--- a/CodeXL/Help/CodeXL User Guide/Static Kernel Analysis.docx
+++ b/CodeXL/Help/CodeXL User Guide/Static Kernel Analysis.docx
@@ -18,29 +18,13 @@
       </w:r>
       <w:bookmarkStart w:id="2" w:name="OLE_LINK3"/>
       <w:r>
-        <w:t xml:space="preserve">compile </w:t>
-      </w:r>
-      <w:proofErr w:type="spellStart"/>
-      <w:r>
-        <w:t>shaders</w:t>
-      </w:r>
-      <w:proofErr w:type="spellEnd"/>
-      <w:r>
-        <w:t xml:space="preserve"> and kernels </w:t>
+        <w:t xml:space="preserve">compile shaders and kernels </w:t>
       </w:r>
       <w:r>
         <w:t>for a variety of AMD GPUs and APUs, independent from the GPU/APU that is physically installed on your system, and generate AMD ISA, intermediate language and performance statistics for each target platform.</w:t>
       </w:r>
       <w:r>
-        <w:t xml:space="preserve"> </w:t>
-      </w:r>
-      <w:proofErr w:type="spellStart"/>
-      <w:r>
-        <w:t>CodeXL</w:t>
-      </w:r>
-      <w:proofErr w:type="spellEnd"/>
-      <w:r>
-        <w:t xml:space="preserve"> Analyzer supports the following inputs:</w:t>
+        <w:t xml:space="preserve"> CodeXL Analyzer supports the following inputs:</w:t>
       </w:r>
     </w:p>
     <w:p>
@@ -87,17 +71,8 @@
           <w:rFonts w:asciiTheme="minorHAnsi" w:hAnsiTheme="minorHAnsi"/>
           <w:sz w:val="22"/>
         </w:rPr>
-        <w:t xml:space="preserve"> </w:t>
-      </w:r>
-      <w:proofErr w:type="spellStart"/>
-      <w:r>
-        <w:rPr>
-          <w:rFonts w:asciiTheme="minorHAnsi" w:hAnsiTheme="minorHAnsi"/>
-          <w:sz w:val="22"/>
-        </w:rPr>
-        <w:t>shaders</w:t>
-      </w:r>
-      <w:proofErr w:type="spellEnd"/>
+        <w:t xml:space="preserve"> shaders</w:t>
+      </w:r>
     </w:p>
     <w:p>
       <w:pPr>
@@ -116,23 +91,7 @@
           <w:rFonts w:asciiTheme="minorHAnsi" w:hAnsiTheme="minorHAnsi"/>
           <w:sz w:val="22"/>
         </w:rPr>
-        <w:t xml:space="preserve">OpenGL and </w:t>
-      </w:r>
-      <w:proofErr w:type="spellStart"/>
-      <w:r>
-        <w:rPr>
-          <w:rFonts w:asciiTheme="minorHAnsi" w:hAnsiTheme="minorHAnsi"/>
-          <w:sz w:val="22"/>
-        </w:rPr>
-        <w:t>Vulkan</w:t>
-      </w:r>
-      <w:proofErr w:type="spellEnd"/>
-      <w:r>
-        <w:rPr>
-          <w:rFonts w:asciiTheme="minorHAnsi" w:hAnsiTheme="minorHAnsi"/>
-          <w:sz w:val="22"/>
-        </w:rPr>
-        <w:t xml:space="preserve"> </w:t>
+        <w:t xml:space="preserve">OpenGL and Vulkan </w:t>
       </w:r>
       <w:r>
         <w:rPr>
@@ -156,14 +115,9 @@
     <w:bookmarkEnd w:id="2"/>
     <w:p>
       <w:pPr>
-        <w:pStyle w:val="ListParagraph"/>
-        <w:numPr>
-          <w:ilvl w:val="0"/>
-          <w:numId w:val="5"/>
-        </w:numPr>
+        <w:ind w:left="360"/>
         <w:rPr>
           <w:rStyle w:val="Hyperlink"/>
-          <w:color w:val="0070C0"/>
         </w:rPr>
       </w:pPr>
       <w:r>
@@ -182,7 +136,7 @@
           <w:bCs/>
           <w:color w:val="0070C0"/>
         </w:rPr>
-        <w:instrText xml:space="preserve"> HYPERLINK \l "_Switching_to_Analysis" </w:instrText>
+        <w:instrText xml:space="preserve"> HYPERLINK  \l "_Switching_to_Analyze" </w:instrText>
       </w:r>
       <w:r>
         <w:rPr>
@@ -198,10 +152,34 @@
           <w:rStyle w:val="Hyperlink"/>
           <w:b/>
           <w:bCs/>
+        </w:rPr>
+        <w:t>Switching to Analyze mo</w:t>
+      </w:r>
+      <w:r>
+        <w:rPr>
+          <w:rStyle w:val="Hyperlink"/>
+          <w:b/>
+          <w:bCs/>
+        </w:rPr>
+        <w:t>d</w:t>
+      </w:r>
+      <w:r>
+        <w:rPr>
+          <w:rStyle w:val="Hyperlink"/>
+          <w:b/>
+          <w:bCs/>
+        </w:rPr>
+        <w:t>e</w:t>
+      </w:r>
+    </w:p>
+    <w:p>
+      <w:pPr>
+        <w:ind w:left="360"/>
+        <w:rPr>
+          <w:rStyle w:val="Hyperlink"/>
           <w:color w:val="0070C0"/>
         </w:rPr>
-        <w:t>Switching to Analy</w:t>
-      </w:r>
+      </w:pPr>
       <w:r>
         <w:rPr>
           <w:rStyle w:val="Hyperlink"/>
@@ -209,39 +187,8 @@
           <w:bCs/>
           <w:color w:val="0070C0"/>
         </w:rPr>
-        <w:t>ze</w:t>
-      </w:r>
-      <w:r>
-        <w:rPr>
-          <w:rStyle w:val="Hyperlink"/>
-          <w:b/>
-          <w:bCs/>
-          <w:color w:val="0070C0"/>
-        </w:rPr>
-        <w:t xml:space="preserve"> mode</w:t>
-      </w:r>
-      <w:r>
-        <w:rPr>
-          <w:rStyle w:val="Hyperlink"/>
-          <w:b/>
-          <w:bCs/>
-          <w:color w:val="0070C0"/>
-        </w:rPr>
         <w:fldChar w:fldCharType="end"/>
       </w:r>
-    </w:p>
-    <w:p>
-      <w:pPr>
-        <w:pStyle w:val="ListParagraph"/>
-        <w:numPr>
-          <w:ilvl w:val="0"/>
-          <w:numId w:val="5"/>
-        </w:numPr>
-        <w:rPr>
-          <w:rStyle w:val="Hyperlink"/>
-          <w:color w:val="0070C0"/>
-        </w:rPr>
-      </w:pPr>
       <w:hyperlink w:anchor="_Creating_a_new" w:history="1">
         <w:r>
           <w:rPr>
@@ -250,17 +197,31 @@
             <w:bCs/>
             <w:color w:val="0070C0"/>
           </w:rPr>
-          <w:t>Creating a new project for Analysis</w:t>
+          <w:t>Creating a new project for Anal</w:t>
+        </w:r>
+        <w:r>
+          <w:rPr>
+            <w:rStyle w:val="Hyperlink"/>
+            <w:b/>
+            <w:bCs/>
+            <w:color w:val="0070C0"/>
+          </w:rPr>
+          <w:t>y</w:t>
+        </w:r>
+        <w:r>
+          <w:rPr>
+            <w:rStyle w:val="Hyperlink"/>
+            <w:b/>
+            <w:bCs/>
+            <w:color w:val="0070C0"/>
+          </w:rPr>
+          <w:t>sis</w:t>
         </w:r>
       </w:hyperlink>
     </w:p>
     <w:p>
       <w:pPr>
-        <w:pStyle w:val="ListParagraph"/>
-        <w:numPr>
-          <w:ilvl w:val="0"/>
-          <w:numId w:val="5"/>
-        </w:numPr>
+        <w:ind w:left="360"/>
         <w:rPr>
           <w:rStyle w:val="Hyperlink"/>
           <w:b/>
@@ -276,37 +237,13 @@
             <w:bCs/>
             <w:color w:val="0070C0"/>
           </w:rPr>
-          <w:t xml:space="preserve">Working with the new </w:t>
-        </w:r>
-        <w:proofErr w:type="spellStart"/>
-        <w:r>
-          <w:rPr>
-            <w:rStyle w:val="Hyperlink"/>
-            <w:b/>
-            <w:bCs/>
-            <w:color w:val="0070C0"/>
-          </w:rPr>
-          <w:t>CodeXL</w:t>
-        </w:r>
-        <w:proofErr w:type="spellEnd"/>
-        <w:r>
-          <w:rPr>
-            <w:rStyle w:val="Hyperlink"/>
-            <w:b/>
-            <w:bCs/>
-            <w:color w:val="0070C0"/>
-          </w:rPr>
-          <w:t xml:space="preserve"> Analyzer Explorer Tree</w:t>
+          <w:t>Working with the new CodeXL Analyzer Explorer Tree</w:t>
         </w:r>
       </w:hyperlink>
     </w:p>
     <w:p>
       <w:pPr>
-        <w:pStyle w:val="ListParagraph"/>
-        <w:numPr>
-          <w:ilvl w:val="0"/>
-          <w:numId w:val="5"/>
-        </w:numPr>
+        <w:ind w:left="360"/>
         <w:rPr>
           <w:rStyle w:val="Hyperlink"/>
           <w:b/>
@@ -328,11 +265,7 @@
     </w:p>
     <w:p>
       <w:pPr>
-        <w:pStyle w:val="ListParagraph"/>
-        <w:numPr>
-          <w:ilvl w:val="0"/>
-          <w:numId w:val="5"/>
-        </w:numPr>
+        <w:ind w:left="360"/>
         <w:rPr>
           <w:rStyle w:val="Hyperlink"/>
           <w:b/>
@@ -361,11 +294,7 @@
     </w:p>
     <w:p>
       <w:pPr>
-        <w:pStyle w:val="ListParagraph"/>
-        <w:numPr>
-          <w:ilvl w:val="0"/>
-          <w:numId w:val="5"/>
-        </w:numPr>
+        <w:ind w:left="360"/>
         <w:rPr>
           <w:rStyle w:val="Hyperlink"/>
           <w:b/>
@@ -387,11 +316,7 @@
     </w:p>
     <w:p>
       <w:pPr>
-        <w:pStyle w:val="ListParagraph"/>
-        <w:numPr>
-          <w:ilvl w:val="0"/>
-          <w:numId w:val="5"/>
-        </w:numPr>
+        <w:ind w:left="360"/>
         <w:rPr>
           <w:rStyle w:val="Hyperlink"/>
           <w:b/>
@@ -413,11 +338,7 @@
     </w:p>
     <w:p>
       <w:pPr>
-        <w:pStyle w:val="ListParagraph"/>
-        <w:numPr>
-          <w:ilvl w:val="0"/>
-          <w:numId w:val="5"/>
-        </w:numPr>
+        <w:ind w:left="360"/>
         <w:rPr>
           <w:rStyle w:val="Hyperlink"/>
           <w:b/>
@@ -433,8 +354,21 @@
             <w:bCs/>
             <w:color w:val="0070C0"/>
           </w:rPr>
-          <w:t>Kernel</w:t>
+          <w:t>Kernel Statistics Tab</w:t>
         </w:r>
+      </w:hyperlink>
+    </w:p>
+    <w:p>
+      <w:pPr>
+        <w:ind w:left="360"/>
+        <w:rPr>
+          <w:rStyle w:val="Hyperlink"/>
+          <w:b/>
+          <w:bCs/>
+          <w:color w:val="0070C0"/>
+        </w:rPr>
+      </w:pPr>
+      <w:hyperlink w:anchor="_Shaders_Statistics_Tab" w:history="1">
         <w:r>
           <w:rPr>
             <w:rStyle w:val="Hyperlink"/>
@@ -442,17 +376,13 @@
             <w:bCs/>
             <w:color w:val="0070C0"/>
           </w:rPr>
-          <w:t xml:space="preserve"> Statistics Tab</w:t>
+          <w:t>Shader Statistics Tab</w:t>
         </w:r>
       </w:hyperlink>
     </w:p>
     <w:p>
       <w:pPr>
-        <w:pStyle w:val="ListParagraph"/>
-        <w:numPr>
-          <w:ilvl w:val="0"/>
-          <w:numId w:val="5"/>
-        </w:numPr>
+        <w:ind w:left="360"/>
         <w:rPr>
           <w:rStyle w:val="Hyperlink"/>
           <w:b/>
@@ -460,43 +390,15 @@
           <w:color w:val="0070C0"/>
         </w:rPr>
       </w:pPr>
-      <w:hyperlink w:anchor="_Shaders_Statistics_Tab" w:history="1">
-        <w:proofErr w:type="spellStart"/>
-        <w:r>
-          <w:rPr>
-            <w:rStyle w:val="Hyperlink"/>
-            <w:b/>
-            <w:bCs/>
-            <w:color w:val="0070C0"/>
-          </w:rPr>
-          <w:t>Shader</w:t>
-        </w:r>
-        <w:proofErr w:type="spellEnd"/>
-        <w:r>
-          <w:rPr>
-            <w:rStyle w:val="Hyperlink"/>
-            <w:b/>
-            <w:bCs/>
-            <w:color w:val="0070C0"/>
-          </w:rPr>
-          <w:t xml:space="preserve"> Statistics Tab</w:t>
-        </w:r>
-      </w:hyperlink>
-    </w:p>
-    <w:p>
-      <w:pPr>
-        <w:pStyle w:val="ListParagraph"/>
-        <w:numPr>
-          <w:ilvl w:val="0"/>
-          <w:numId w:val="5"/>
-        </w:numPr>
+      <w:r>
         <w:rPr>
           <w:rStyle w:val="Hyperlink"/>
           <w:b/>
           <w:bCs/>
           <w:color w:val="0070C0"/>
         </w:rPr>
-      </w:pPr>
+        <w:fldChar w:fldCharType="begin"/>
+      </w:r>
       <w:r>
         <w:rPr>
           <w:rStyle w:val="Hyperlink"/>
@@ -504,7 +406,7 @@
           <w:bCs/>
           <w:color w:val="0070C0"/>
         </w:rPr>
-        <w:fldChar w:fldCharType="begin"/>
+        <w:instrText xml:space="preserve"> HYPERLINK  \l "_Viewing_compilation_output:_1" </w:instrText>
       </w:r>
       <w:r>
         <w:rPr>
@@ -513,7 +415,7 @@
           <w:bCs/>
           <w:color w:val="0070C0"/>
         </w:rPr>
-        <w:instrText xml:space="preserve"> HYPERLINK  \l "_Viewing_compilation_output:_1" </w:instrText>
+        <w:fldChar w:fldCharType="separate"/>
       </w:r>
       <w:r>
         <w:rPr>
@@ -522,25 +424,12 @@
           <w:bCs/>
           <w:color w:val="0070C0"/>
         </w:rPr>
-        <w:fldChar w:fldCharType="separate"/>
-      </w:r>
-      <w:r>
-        <w:rPr>
-          <w:rStyle w:val="Hyperlink"/>
-          <w:b/>
-          <w:bCs/>
-          <w:color w:val="0070C0"/>
-        </w:rPr>
         <w:t>Viewing compilation output: IL and ISA</w:t>
       </w:r>
     </w:p>
     <w:p>
       <w:pPr>
-        <w:pStyle w:val="ListParagraph"/>
-        <w:numPr>
-          <w:ilvl w:val="0"/>
-          <w:numId w:val="5"/>
-        </w:numPr>
+        <w:ind w:left="360"/>
         <w:rPr>
           <w:rStyle w:val="Hyperlink"/>
           <w:b/>
@@ -571,11 +460,7 @@
     </w:p>
     <w:p>
       <w:pPr>
-        <w:pStyle w:val="ListParagraph"/>
-        <w:numPr>
-          <w:ilvl w:val="0"/>
-          <w:numId w:val="5"/>
-        </w:numPr>
+        <w:ind w:left="360"/>
         <w:rPr>
           <w:rStyle w:val="Hyperlink"/>
           <w:b/>
@@ -591,35 +476,13 @@
             <w:bCs/>
             <w:color w:val="0070C0"/>
           </w:rPr>
-          <w:t>Remove</w:t>
-        </w:r>
-        <w:r>
-          <w:rPr>
-            <w:rStyle w:val="Hyperlink"/>
-            <w:b/>
-            <w:bCs/>
-            <w:color w:val="0070C0"/>
-          </w:rPr>
-          <w:t xml:space="preserve"> items</w:t>
-        </w:r>
-        <w:r>
-          <w:rPr>
-            <w:rStyle w:val="Hyperlink"/>
-            <w:b/>
-            <w:bCs/>
-            <w:color w:val="0070C0"/>
-          </w:rPr>
-          <w:t xml:space="preserve"> from Project</w:t>
+          <w:t>Remove items from Project</w:t>
         </w:r>
       </w:hyperlink>
     </w:p>
     <w:p>
       <w:pPr>
-        <w:pStyle w:val="ListParagraph"/>
-        <w:numPr>
-          <w:ilvl w:val="0"/>
-          <w:numId w:val="5"/>
-        </w:numPr>
+        <w:ind w:left="360"/>
         <w:rPr>
           <w:rStyle w:val="Hyperlink"/>
           <w:b/>
@@ -661,11 +524,7 @@
     <w:bookmarkStart w:id="4" w:name="OLE_LINK8"/>
     <w:p>
       <w:pPr>
-        <w:pStyle w:val="ListParagraph"/>
-        <w:numPr>
-          <w:ilvl w:val="0"/>
-          <w:numId w:val="5"/>
-        </w:numPr>
+        <w:ind w:left="360"/>
         <w:rPr>
           <w:rStyle w:val="Hyperlink"/>
           <w:b/>
@@ -681,24 +540,12 @@
         <w:fldChar w:fldCharType="end"/>
       </w:r>
       <w:r>
-        <w:rPr>
-          <w:b/>
-          <w:bCs/>
-        </w:rPr>
         <w:fldChar w:fldCharType="begin"/>
       </w:r>
       <w:r>
-        <w:rPr>
-          <w:b/>
-          <w:bCs/>
-        </w:rPr>
         <w:instrText xml:space="preserve"> HYPERLINK  \l "_CodeXLAnalyzer_Command_Line" </w:instrText>
       </w:r>
       <w:r>
-        <w:rPr>
-          <w:b/>
-          <w:bCs/>
-        </w:rPr>
         <w:fldChar w:fldCharType="separate"/>
       </w:r>
       <w:r>
@@ -714,11 +561,7 @@
     <w:bookmarkEnd w:id="4"/>
     <w:p>
       <w:pPr>
-        <w:pStyle w:val="ListParagraph"/>
-        <w:numPr>
-          <w:ilvl w:val="0"/>
-          <w:numId w:val="5"/>
-        </w:numPr>
+        <w:ind w:left="360"/>
         <w:rPr>
           <w:rStyle w:val="Hyperlink"/>
           <w:b/>
@@ -727,11 +570,18 @@
         </w:rPr>
       </w:pPr>
       <w:r>
-        <w:rPr>
+        <w:fldChar w:fldCharType="end"/>
+      </w:r>
+      <w:r>
+        <w:rPr>
+          <w:rStyle w:val="Hyperlink"/>
+          <w:rFonts w:ascii="Cambria" w:hAnsi="Cambria"/>
           <w:b/>
           <w:bCs/>
-        </w:rPr>
-        <w:fldChar w:fldCharType="end"/>
+          <w:color w:val="0070C0"/>
+          <w:sz w:val="24"/>
+        </w:rPr>
+        <w:fldChar w:fldCharType="begin"/>
       </w:r>
       <w:r>
         <w:rPr>
@@ -740,23 +590,16 @@
           <w:bCs/>
           <w:color w:val="0070C0"/>
         </w:rPr>
-        <w:fldChar w:fldCharType="begin"/>
+        <w:instrText xml:space="preserve"> HYPERLINK  \l "_CodeXLAnalyzer_Command_Line_1" </w:instrText>
       </w:r>
       <w:r>
         <w:rPr>
           <w:rStyle w:val="Hyperlink"/>
+          <w:rFonts w:ascii="Cambria" w:hAnsi="Cambria"/>
           <w:b/>
           <w:bCs/>
           <w:color w:val="0070C0"/>
-        </w:rPr>
-        <w:instrText xml:space="preserve"> HYPERLINK  \l "_CodeXLAnalyzer_Command_Line_1" </w:instrText>
-      </w:r>
-      <w:r>
-        <w:rPr>
-          <w:rStyle w:val="Hyperlink"/>
-          <w:b/>
-          <w:bCs/>
-          <w:color w:val="0070C0"/>
+          <w:sz w:val="24"/>
         </w:rPr>
         <w:fldChar w:fldCharType="separate"/>
       </w:r>
@@ -810,6 +653,10 @@
       <w:pPr>
         <w:pStyle w:val="Heading3"/>
       </w:pPr>
+      <w:bookmarkStart w:id="9" w:name="_Switching_to_Analyze"/>
+      <w:bookmarkStart w:id="10" w:name="_GoBack"/>
+      <w:bookmarkEnd w:id="9"/>
+      <w:bookmarkEnd w:id="10"/>
       <w:r>
         <w:t xml:space="preserve">Switching to </w:t>
       </w:r>
@@ -824,11 +671,11 @@
       <w:pPr>
         <w:pStyle w:val="Subheader2"/>
       </w:pPr>
-      <w:bookmarkStart w:id="9" w:name="_Toc371318822"/>
+      <w:bookmarkStart w:id="11" w:name="_Toc371318822"/>
       <w:r>
         <w:t>Option 1- Analyze mode button:</w:t>
       </w:r>
-      <w:bookmarkEnd w:id="9"/>
+      <w:bookmarkEnd w:id="11"/>
     </w:p>
     <w:p>
       <w:pPr>
@@ -840,21 +687,7 @@
         <w:rPr>
           <w:lang w:eastAsia="x-none"/>
         </w:rPr>
-        <w:t xml:space="preserve">Click on the Analyze Mode button in the </w:t>
-      </w:r>
-      <w:proofErr w:type="spellStart"/>
-      <w:r>
-        <w:rPr>
-          <w:lang w:eastAsia="x-none"/>
-        </w:rPr>
-        <w:t>CodeXL</w:t>
-      </w:r>
-      <w:proofErr w:type="spellEnd"/>
-      <w:r>
-        <w:rPr>
-          <w:lang w:eastAsia="x-none"/>
-        </w:rPr>
-        <w:t xml:space="preserve"> Mode toolbar:</w:t>
+        <w:t>Click on the Analyze Mode button in the CodeXL Mode toolbar:</w:t>
       </w:r>
     </w:p>
     <w:p>
@@ -862,6 +695,7 @@
         <w:jc w:val="center"/>
       </w:pPr>
       <w:r>
+        <w:lastRenderedPageBreak/>
         <w:pict>
           <v:shapetype id="_x0000_t75" coordsize="21600,21600" o:spt="75" o:preferrelative="t" path="m@4@5l@4@11@9@11@9@5xe" filled="f" stroked="f">
             <v:stroke joinstyle="miter"/>
@@ -882,7 +716,7 @@
             <v:path o:extrusionok="f" gradientshapeok="t" o:connecttype="rect"/>
             <o:lock v:ext="edit" aspectratio="t"/>
           </v:shapetype>
-          <v:shape id="_x0000_i1025" type="#_x0000_t75" style="width:319.5pt;height:189pt">
+          <v:shape id="_x0000_i1025" type="#_x0000_t75" style="width:319.8pt;height:189pt">
             <v:imagedata r:id="rId5" o:title="Analize1"/>
           </v:shape>
         </w:pict>
@@ -897,11 +731,11 @@
       <w:pPr>
         <w:pStyle w:val="Subheader2"/>
       </w:pPr>
-      <w:bookmarkStart w:id="10" w:name="_Toc371318823"/>
+      <w:bookmarkStart w:id="12" w:name="_Toc371318823"/>
       <w:r>
         <w:t>Option 2- Main menu:</w:t>
       </w:r>
-      <w:bookmarkEnd w:id="10"/>
+      <w:bookmarkEnd w:id="12"/>
     </w:p>
     <w:p>
       <w:r>
@@ -981,18 +815,18 @@
       <w:pPr>
         <w:pStyle w:val="Heading3"/>
       </w:pPr>
-      <w:bookmarkStart w:id="11" w:name="_Creating_a_new"/>
-      <w:bookmarkStart w:id="12" w:name="_Toc371318824"/>
-      <w:bookmarkStart w:id="13" w:name="_Toc371468533"/>
-      <w:bookmarkEnd w:id="11"/>
+      <w:bookmarkStart w:id="13" w:name="_Creating_a_new"/>
+      <w:bookmarkStart w:id="14" w:name="_Toc371318824"/>
+      <w:bookmarkStart w:id="15" w:name="_Toc371468533"/>
+      <w:bookmarkEnd w:id="13"/>
       <w:r>
         <w:t>Creating a new project</w:t>
       </w:r>
-      <w:bookmarkEnd w:id="12"/>
+      <w:bookmarkEnd w:id="14"/>
       <w:r>
         <w:t xml:space="preserve"> for Analysis</w:t>
       </w:r>
-      <w:bookmarkEnd w:id="13"/>
+      <w:bookmarkEnd w:id="15"/>
     </w:p>
     <w:p>
       <w:r>
@@ -1004,15 +838,7 @@
       </w:r>
       <w:proofErr w:type="spellEnd"/>
       <w:r>
-        <w:t xml:space="preserve"> shortcut. The following </w:t>
-      </w:r>
-      <w:proofErr w:type="spellStart"/>
-      <w:r>
-        <w:t>CodeXL</w:t>
-      </w:r>
-      <w:proofErr w:type="spellEnd"/>
-      <w:r>
-        <w:t xml:space="preserve"> Project Settings dialog will appear:</w:t>
+        <w:t xml:space="preserve"> shortcut. The following CodeXL Project Settings dialog will appear:</w:t>
       </w:r>
     </w:p>
     <w:p>
@@ -1023,6 +849,7 @@
         <w:rPr>
           <w:noProof/>
         </w:rPr>
+        <w:lastRenderedPageBreak/>
         <w:drawing>
           <wp:inline distT="0" distB="0" distL="0" distR="0" wp14:anchorId="2DCAA582" wp14:editId="523C2F5D">
             <wp:extent cx="6686550" cy="4518228"/>
@@ -1077,15 +904,7 @@
     </w:p>
     <w:p>
       <w:r>
-        <w:t xml:space="preserve">After the new project has been created, the </w:t>
-      </w:r>
-      <w:proofErr w:type="spellStart"/>
-      <w:r>
-        <w:t>CodeXL</w:t>
-      </w:r>
-      <w:proofErr w:type="spellEnd"/>
-      <w:r>
-        <w:t xml:space="preserve"> Analyzer Explorer Tree should appear in the left pane:</w:t>
+        <w:t>After the new project has been created, the CodeXL Analyzer Explorer Tree should appear in the left pane:</w:t>
       </w:r>
     </w:p>
     <w:p>
@@ -1097,7 +916,7 @@
           <w:noProof/>
         </w:rPr>
         <w:pict>
-          <v:shape id="_x0000_i1026" type="#_x0000_t75" style="width:319.5pt;height:198.75pt">
+          <v:shape id="_x0000_i1026" type="#_x0000_t75" style="width:319.8pt;height:198.6pt">
             <v:imagedata r:id="rId8" o:title="Analyze3"/>
           </v:shape>
         </w:pict>
@@ -1112,18 +931,10 @@
       <w:pPr>
         <w:pStyle w:val="Heading3"/>
       </w:pPr>
-      <w:bookmarkStart w:id="14" w:name="_Working_with_the"/>
-      <w:bookmarkEnd w:id="14"/>
-      <w:r>
-        <w:t xml:space="preserve">Working with the new </w:t>
-      </w:r>
-      <w:proofErr w:type="spellStart"/>
-      <w:r>
-        <w:t>CodeXL</w:t>
-      </w:r>
-      <w:proofErr w:type="spellEnd"/>
-      <w:r>
-        <w:t xml:space="preserve"> Analyzer Explorer Tree</w:t>
+      <w:bookmarkStart w:id="16" w:name="_Working_with_the"/>
+      <w:bookmarkEnd w:id="16"/>
+      <w:r>
+        <w:t>Working with the new CodeXL Analyzer Explorer Tree</w:t>
       </w:r>
     </w:p>
     <w:p>
@@ -1133,13 +944,8 @@
       <w:r>
         <w:t xml:space="preserve"> </w:t>
       </w:r>
-      <w:proofErr w:type="spellStart"/>
-      <w:r>
-        <w:t>CodeXL</w:t>
-      </w:r>
-      <w:proofErr w:type="spellEnd"/>
-      <w:r>
-        <w:t xml:space="preserve"> Analyzer Explorer:</w:t>
+      <w:r>
+        <w:t>CodeXL Analyzer Explorer:</w:t>
       </w:r>
     </w:p>
     <w:p>
@@ -1214,27 +1020,7 @@
           <w:bCs/>
           <w:sz w:val="22"/>
         </w:rPr>
-        <w:t xml:space="preserve">Programs (OpenGL, </w:t>
-      </w:r>
-      <w:proofErr w:type="spellStart"/>
-      <w:r>
-        <w:rPr>
-          <w:rFonts w:asciiTheme="minorHAnsi" w:hAnsiTheme="minorHAnsi"/>
-          <w:b/>
-          <w:bCs/>
-          <w:sz w:val="22"/>
-        </w:rPr>
-        <w:t>Vulkan</w:t>
-      </w:r>
-      <w:proofErr w:type="spellEnd"/>
-      <w:r>
-        <w:rPr>
-          <w:rFonts w:asciiTheme="minorHAnsi" w:hAnsiTheme="minorHAnsi"/>
-          <w:b/>
-          <w:bCs/>
-          <w:sz w:val="22"/>
-        </w:rPr>
-        <w:t>):</w:t>
+        <w:t>Programs (OpenGL, Vulkan):</w:t>
       </w:r>
       <w:r>
         <w:rPr>
@@ -1250,47 +1036,8 @@
         <w:ind w:left="1080"/>
       </w:pPr>
       <w:r>
-        <w:t xml:space="preserve">As of version 2.0, </w:t>
-      </w:r>
-      <w:proofErr w:type="spellStart"/>
-      <w:r>
-        <w:t>CodeXL</w:t>
-      </w:r>
-      <w:proofErr w:type="spellEnd"/>
-      <w:r>
-        <w:t xml:space="preserve"> can compile and link together multiple source files for OpenGL and </w:t>
-      </w:r>
-      <w:proofErr w:type="spellStart"/>
-      <w:r>
-        <w:t>Vulkan</w:t>
-      </w:r>
-      <w:proofErr w:type="spellEnd"/>
-      <w:r>
-        <w:t xml:space="preserve">. This is especially important when different </w:t>
-      </w:r>
-      <w:proofErr w:type="spellStart"/>
-      <w:r>
-        <w:t>shaders</w:t>
-      </w:r>
-      <w:proofErr w:type="spellEnd"/>
-      <w:r>
-        <w:t xml:space="preserve"> have mutual impact on one another’s ISA and performance statistics. To provide that type of support, </w:t>
-      </w:r>
-      <w:proofErr w:type="spellStart"/>
-      <w:r>
-        <w:t>CodeXL</w:t>
-      </w:r>
-      <w:proofErr w:type="spellEnd"/>
-      <w:r>
-        <w:t xml:space="preserve"> Analyzer introduced the concept of a Program. There are two types of Programs in </w:t>
-      </w:r>
-      <w:proofErr w:type="spellStart"/>
-      <w:r>
-        <w:t>CodeXL</w:t>
-      </w:r>
-      <w:proofErr w:type="spellEnd"/>
-      <w:r>
-        <w:t xml:space="preserve"> 2.0:</w:t>
+        <w:lastRenderedPageBreak/>
+        <w:t>As of version 2.0, CodeXL can compile and link together multiple source files for OpenGL and Vulkan. This is especially important when different shaders have mutual impact on one another’s ISA and performance statistics. To provide that type of support, CodeXL Analyzer introduced the concept of a Program. There are two types of Programs in CodeXL 2.0:</w:t>
       </w:r>
     </w:p>
     <w:p>
@@ -1364,15 +1111,7 @@
         <w:t>Rendering Program</w:t>
       </w:r>
       <w:r>
-        <w:t xml:space="preserve"> represents a graphics pipeline, and can have a single </w:t>
-      </w:r>
-      <w:proofErr w:type="spellStart"/>
-      <w:r>
-        <w:t>shader</w:t>
-      </w:r>
-      <w:proofErr w:type="spellEnd"/>
-      <w:r>
-        <w:t xml:space="preserve"> attached to each of its stages:</w:t>
+        <w:t xml:space="preserve"> represents a graphics pipeline, and can have a single shader attached to each of its stages:</w:t>
       </w:r>
     </w:p>
     <w:p>
@@ -1494,15 +1233,7 @@
         <w:t>Compute Program</w:t>
       </w:r>
       <w:r>
-        <w:t xml:space="preserve"> represents a compute pipeline, and can have a single compute </w:t>
-      </w:r>
-      <w:proofErr w:type="spellStart"/>
-      <w:r>
-        <w:t>shader</w:t>
-      </w:r>
-      <w:proofErr w:type="spellEnd"/>
-      <w:r>
-        <w:t xml:space="preserve"> attached to its single stage.</w:t>
+        <w:t xml:space="preserve"> represents a compute pipeline, and can have a single compute shader attached to its single stage.</w:t>
       </w:r>
     </w:p>
     <w:p>
@@ -1520,55 +1251,7 @@
           <w:rFonts w:asciiTheme="minorHAnsi" w:hAnsiTheme="minorHAnsi"/>
           <w:sz w:val="22"/>
         </w:rPr>
-        <w:t xml:space="preserve">When you build a program that has multiple </w:t>
-      </w:r>
-      <w:proofErr w:type="spellStart"/>
-      <w:r>
-        <w:rPr>
-          <w:rFonts w:asciiTheme="minorHAnsi" w:hAnsiTheme="minorHAnsi"/>
-          <w:sz w:val="22"/>
-        </w:rPr>
-        <w:t>shaders</w:t>
-      </w:r>
-      <w:proofErr w:type="spellEnd"/>
-      <w:r>
-        <w:rPr>
-          <w:rFonts w:asciiTheme="minorHAnsi" w:hAnsiTheme="minorHAnsi"/>
-          <w:sz w:val="22"/>
-        </w:rPr>
-        <w:t xml:space="preserve"> attached to it, all </w:t>
-      </w:r>
-      <w:proofErr w:type="spellStart"/>
-      <w:r>
-        <w:rPr>
-          <w:rFonts w:asciiTheme="minorHAnsi" w:hAnsiTheme="minorHAnsi"/>
-          <w:sz w:val="22"/>
-        </w:rPr>
-        <w:t>shaders</w:t>
-      </w:r>
-      <w:proofErr w:type="spellEnd"/>
-      <w:r>
-        <w:rPr>
-          <w:rFonts w:asciiTheme="minorHAnsi" w:hAnsiTheme="minorHAnsi"/>
-          <w:sz w:val="22"/>
-        </w:rPr>
-        <w:t xml:space="preserve"> are being compiled and linked together. This way, you get more accurate ISA and performance statistics than those generated using previous versions of </w:t>
-      </w:r>
-      <w:proofErr w:type="spellStart"/>
-      <w:r>
-        <w:rPr>
-          <w:rFonts w:asciiTheme="minorHAnsi" w:hAnsiTheme="minorHAnsi"/>
-          <w:sz w:val="22"/>
-        </w:rPr>
-        <w:t>CodeXL</w:t>
-      </w:r>
-      <w:proofErr w:type="spellEnd"/>
-      <w:r>
-        <w:rPr>
-          <w:rFonts w:asciiTheme="minorHAnsi" w:hAnsiTheme="minorHAnsi"/>
-          <w:sz w:val="22"/>
-        </w:rPr>
-        <w:t>.</w:t>
+        <w:t>When you build a program that has multiple shaders attached to it, all shaders are being compiled and linked together. This way, you get more accurate ISA and performance statistics than those generated using previous versions of CodeXL.</w:t>
       </w:r>
     </w:p>
     <w:p>
@@ -1616,82 +1299,34 @@
           <w:rFonts w:asciiTheme="minorHAnsi" w:hAnsiTheme="minorHAnsi"/>
           <w:sz w:val="22"/>
         </w:rPr>
-        <w:t xml:space="preserve">Folders are logical containers of source files. When you build a folder that has multiple source files attached to it, the source files are simply being built one after the other. Unlike programs, there is no kind of interdependency between the source files in a given folder: when a folder is being built, each source file is being compiled independently. Folders can be used to organize the project, by serving as a logical separator. They can also be used to ease the process of comparing build results, since now the build results are being maintained per-folder: you can create two different Folders, each containing the same source files, but have a different configuration (for example, create two DirectX Folders, each with a different </w:t>
-      </w:r>
-      <w:proofErr w:type="spellStart"/>
-      <w:r>
+        <w:t>Folders are logical containers of source files. When you build a folder that has multiple source files attached to it, the source files are simply being built one after the other. Unlike programs, there is no kind of interdependency between the source files in a given folder: when a folder is being built, each source file is being compiled independently. Folders can be used to organize the project, by serving as a logical separator. They can also be used to ease the process of comparing build results, since now the build results are being maintained per-folder: you can create two different Folders, each containing the same source files, but have a different configuration (for example, create two DirectX Folders, each with a different shader model). After building the two Folders, you can toggle between the performance statistics of the two Folders to see the differences.</w:t>
+      </w:r>
+    </w:p>
+    <w:p>
+      <w:pPr>
+        <w:pStyle w:val="ListParagraph"/>
+        <w:ind w:left="1080"/>
         <w:rPr>
           <w:rFonts w:asciiTheme="minorHAnsi" w:hAnsiTheme="minorHAnsi"/>
           <w:sz w:val="22"/>
         </w:rPr>
-        <w:t>shader</w:t>
-      </w:r>
-      <w:proofErr w:type="spellEnd"/>
-      <w:r>
+      </w:pPr>
+    </w:p>
+    <w:p>
+      <w:pPr>
+        <w:pStyle w:val="ListParagraph"/>
+        <w:ind w:left="1080"/>
         <w:rPr>
           <w:rFonts w:asciiTheme="minorHAnsi" w:hAnsiTheme="minorHAnsi"/>
           <w:sz w:val="22"/>
         </w:rPr>
-        <w:t xml:space="preserve"> model). After building the two Folders, you can toggle between the performance statistics of the two Folders to see the differences.</w:t>
-      </w:r>
-    </w:p>
-    <w:p>
-      <w:pPr>
-        <w:pStyle w:val="ListParagraph"/>
-        <w:ind w:left="1080"/>
+      </w:pPr>
+      <w:r>
         <w:rPr>
           <w:rFonts w:asciiTheme="minorHAnsi" w:hAnsiTheme="minorHAnsi"/>
           <w:sz w:val="22"/>
         </w:rPr>
-      </w:pPr>
-    </w:p>
-    <w:p>
-      <w:pPr>
-        <w:pStyle w:val="ListParagraph"/>
-        <w:ind w:left="1080"/>
-        <w:rPr>
-          <w:rFonts w:asciiTheme="minorHAnsi" w:hAnsiTheme="minorHAnsi"/>
-          <w:sz w:val="22"/>
-        </w:rPr>
-      </w:pPr>
-      <w:r>
-        <w:rPr>
-          <w:rFonts w:asciiTheme="minorHAnsi" w:hAnsiTheme="minorHAnsi"/>
-          <w:sz w:val="22"/>
-        </w:rPr>
-        <w:t xml:space="preserve">You may ask yourself why </w:t>
-      </w:r>
-      <w:proofErr w:type="spellStart"/>
-      <w:r>
-        <w:rPr>
-          <w:rFonts w:asciiTheme="minorHAnsi" w:hAnsiTheme="minorHAnsi"/>
-          <w:sz w:val="22"/>
-        </w:rPr>
-        <w:t>CodeXL</w:t>
-      </w:r>
-      <w:proofErr w:type="spellEnd"/>
-      <w:r>
-        <w:rPr>
-          <w:rFonts w:asciiTheme="minorHAnsi" w:hAnsiTheme="minorHAnsi"/>
-          <w:sz w:val="22"/>
-        </w:rPr>
-        <w:t xml:space="preserve"> does not support the concept of DirectX Programs, just like it does for OpenGL and </w:t>
-      </w:r>
-      <w:proofErr w:type="spellStart"/>
-      <w:r>
-        <w:rPr>
-          <w:rFonts w:asciiTheme="minorHAnsi" w:hAnsiTheme="minorHAnsi"/>
-          <w:sz w:val="22"/>
-        </w:rPr>
-        <w:t>Vulkan</w:t>
-      </w:r>
-      <w:proofErr w:type="spellEnd"/>
-      <w:r>
-        <w:rPr>
-          <w:rFonts w:asciiTheme="minorHAnsi" w:hAnsiTheme="minorHAnsi"/>
-          <w:sz w:val="22"/>
-        </w:rPr>
-        <w:t>. This is a good point. Supporting DirectX Programs is at a high priority in the Analyzer’s roadmap, and we will do our best to add that feature in the upcoming versions of the product.</w:t>
+        <w:t>You may ask yourself why CodeXL does not support the concept of DirectX Programs, just like it does for OpenGL and Vulkan. This is a good point. Supporting DirectX Programs is at a high priority in the Analyzer’s roadmap, and we will do our best to add that feature in the upcoming versions of the product.</w:t>
       </w:r>
     </w:p>
     <w:p>
@@ -1729,23 +1364,7 @@
           <w:rFonts w:asciiTheme="minorHAnsi" w:hAnsiTheme="minorHAnsi"/>
           <w:sz w:val="22"/>
         </w:rPr>
-        <w:t xml:space="preserve">To create a new Program or a Folder, double-click on the “Create new program/folder” item in </w:t>
-      </w:r>
-      <w:proofErr w:type="spellStart"/>
-      <w:r>
-        <w:rPr>
-          <w:rFonts w:asciiTheme="minorHAnsi" w:hAnsiTheme="minorHAnsi"/>
-          <w:sz w:val="22"/>
-        </w:rPr>
-        <w:t>CodeXL</w:t>
-      </w:r>
-      <w:proofErr w:type="spellEnd"/>
-      <w:r>
-        <w:rPr>
-          <w:rFonts w:asciiTheme="minorHAnsi" w:hAnsiTheme="minorHAnsi"/>
-          <w:sz w:val="22"/>
-        </w:rPr>
-        <w:t xml:space="preserve"> Analyzer Explorer Tree:</w:t>
+        <w:t>To create a new Program or a Folder, double-click on the “Create new program/folder” item in CodeXL Analyzer Explorer Tree:</w:t>
       </w:r>
     </w:p>
     <w:p>
@@ -1770,10 +1389,10 @@
               <wp:anchor distT="0" distB="0" distL="114300" distR="114300" simplePos="0" relativeHeight="251654144" behindDoc="0" locked="0" layoutInCell="1" allowOverlap="1" wp14:anchorId="1990B5E5" wp14:editId="5F9ED95F">
                 <wp:simplePos x="0" y="0"/>
                 <wp:positionH relativeFrom="column">
-                  <wp:posOffset>7122160</wp:posOffset>
+                  <wp:posOffset>5476240</wp:posOffset>
                 </wp:positionH>
                 <wp:positionV relativeFrom="paragraph">
-                  <wp:posOffset>1626870</wp:posOffset>
+                  <wp:posOffset>1642110</wp:posOffset>
                 </wp:positionV>
                 <wp:extent cx="2171700" cy="276225"/>
                 <wp:effectExtent l="0" t="0" r="19050" b="28575"/>
@@ -1833,7 +1452,7 @@
           </mc:Choice>
           <mc:Fallback>
             <w:pict>
-              <v:rect w14:anchorId="09666AB3" id="Rectangle 100" o:spid="_x0000_s1026" style="position:absolute;margin-left:560.8pt;margin-top:128.1pt;width:171pt;height:21.75pt;z-index:251654144;visibility:visible;mso-wrap-style:square;mso-width-percent:0;mso-height-percent:0;mso-wrap-distance-left:9pt;mso-wrap-distance-top:0;mso-wrap-distance-right:9pt;mso-wrap-distance-bottom:0;mso-position-horizontal:absolute;mso-position-horizontal-relative:text;mso-position-vertical:absolute;mso-position-vertical-relative:text;mso-width-percent:0;mso-height-percent:0;mso-width-relative:margin;mso-height-relative:margin;v-text-anchor:middle" o:gfxdata="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" filled="f" strokecolor="red" strokeweight="2pt"/>
+              <v:rect w14:anchorId="64D7F917" id="Rectangle 100" o:spid="_x0000_s1026" style="position:absolute;margin-left:431.2pt;margin-top:129.3pt;width:171pt;height:21.75pt;z-index:251654144;visibility:visible;mso-wrap-style:square;mso-width-percent:0;mso-height-percent:0;mso-wrap-distance-left:9pt;mso-wrap-distance-top:0;mso-wrap-distance-right:9pt;mso-wrap-distance-bottom:0;mso-position-horizontal:absolute;mso-position-horizontal-relative:text;mso-position-vertical:absolute;mso-position-vertical-relative:text;mso-width-percent:0;mso-height-percent:0;mso-width-relative:margin;mso-height-relative:margin;v-text-anchor:middle" o:gfxdata="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" filled="f" strokecolor="red" strokeweight="2pt"/>
             </w:pict>
           </mc:Fallback>
         </mc:AlternateContent>
@@ -1911,6 +1530,7 @@
         <w:rPr>
           <w:noProof/>
         </w:rPr>
+        <w:lastRenderedPageBreak/>
         <w:drawing>
           <wp:inline distT="0" distB="0" distL="0" distR="0" wp14:anchorId="6A2A02D8" wp14:editId="68BC19F1">
             <wp:extent cx="4781550" cy="5133975"/>
@@ -1991,13 +1611,14 @@
         <w:rPr>
           <w:noProof/>
         </w:rPr>
+        <w:lastRenderedPageBreak/>
         <mc:AlternateContent>
           <mc:Choice Requires="wps">
             <w:drawing>
-              <wp:anchor distT="0" distB="0" distL="114300" distR="114300" simplePos="0" relativeHeight="251657216" behindDoc="0" locked="0" layoutInCell="1" allowOverlap="1" wp14:anchorId="581BEC7C" wp14:editId="424C35FA">
+              <wp:anchor distT="0" distB="0" distL="114300" distR="114300" simplePos="0" relativeHeight="251656192" behindDoc="0" locked="0" layoutInCell="1" allowOverlap="1" wp14:anchorId="581BEC7C" wp14:editId="424C35FA">
                 <wp:simplePos x="0" y="0"/>
                 <wp:positionH relativeFrom="column">
-                  <wp:posOffset>7353935</wp:posOffset>
+                  <wp:posOffset>5616575</wp:posOffset>
                 </wp:positionH>
                 <wp:positionV relativeFrom="paragraph">
                   <wp:posOffset>1892935</wp:posOffset>
@@ -2060,7 +1681,7 @@
           </mc:Choice>
           <mc:Fallback>
             <w:pict>
-              <v:rect w14:anchorId="702EB89C" id="Rectangle 107" o:spid="_x0000_s1026" style="position:absolute;margin-left:579.05pt;margin-top:149.05pt;width:144.65pt;height:105.75pt;z-index:251657216;visibility:visible;mso-wrap-style:square;mso-width-percent:0;mso-height-percent:0;mso-wrap-distance-left:9pt;mso-wrap-distance-top:0;mso-wrap-distance-right:9pt;mso-wrap-distance-bottom:0;mso-position-horizontal:absolute;mso-position-horizontal-relative:text;mso-position-vertical:absolute;mso-position-vertical-relative:text;mso-width-percent:0;mso-height-percent:0;mso-width-relative:margin;mso-height-relative:margin;v-text-anchor:middle" o:gfxdata="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" filled="f" strokecolor="red" strokeweight="2pt"/>
+              <v:rect w14:anchorId="19EBC88F" id="Rectangle 107" o:spid="_x0000_s1026" style="position:absolute;margin-left:442.25pt;margin-top:149.05pt;width:144.65pt;height:105.75pt;z-index:251656192;visibility:visible;mso-wrap-style:square;mso-width-percent:0;mso-height-percent:0;mso-wrap-distance-left:9pt;mso-wrap-distance-top:0;mso-wrap-distance-right:9pt;mso-wrap-distance-bottom:0;mso-position-horizontal:absolute;mso-position-horizontal-relative:text;mso-position-vertical:absolute;mso-position-vertical-relative:text;mso-width-percent:0;mso-height-percent:0;mso-width-relative:margin;mso-height-relative:margin;v-text-anchor:middle" o:gfxdata="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" filled="f" strokecolor="red" strokeweight="2pt"/>
             </w:pict>
           </mc:Fallback>
         </mc:AlternateContent>
@@ -2124,8 +1745,8 @@
       <w:pPr>
         <w:pStyle w:val="Heading3"/>
       </w:pPr>
-      <w:bookmarkStart w:id="15" w:name="_Working_with_Programs"/>
-      <w:bookmarkEnd w:id="15"/>
+      <w:bookmarkStart w:id="17" w:name="_Working_with_Programs"/>
+      <w:bookmarkEnd w:id="17"/>
       <w:r>
         <w:t>Working with Programs</w:t>
       </w:r>
@@ -2138,15 +1759,7 @@
         <w:t>add</w:t>
       </w:r>
       <w:r>
-        <w:t xml:space="preserve"> an existing </w:t>
-      </w:r>
-      <w:proofErr w:type="spellStart"/>
-      <w:r>
-        <w:t>shader</w:t>
-      </w:r>
-      <w:proofErr w:type="spellEnd"/>
-      <w:r>
-        <w:t xml:space="preserve"> or create a new one:</w:t>
+        <w:t xml:space="preserve"> an existing shader or create a new one:</w:t>
       </w:r>
     </w:p>
     <w:p>
@@ -2161,13 +1774,13 @@
         <mc:AlternateContent>
           <mc:Choice Requires="wps">
             <w:drawing>
-              <wp:anchor distT="0" distB="0" distL="114300" distR="114300" simplePos="0" relativeHeight="251656192" behindDoc="0" locked="0" layoutInCell="1" allowOverlap="1" wp14:anchorId="08992B14" wp14:editId="771654E3">
+              <wp:anchor distT="0" distB="0" distL="114300" distR="114300" simplePos="0" relativeHeight="251655168" behindDoc="0" locked="0" layoutInCell="1" allowOverlap="1" wp14:anchorId="08992B14" wp14:editId="771654E3">
                 <wp:simplePos x="0" y="0"/>
                 <wp:positionH relativeFrom="column">
-                  <wp:posOffset>7799705</wp:posOffset>
+                  <wp:posOffset>6169025</wp:posOffset>
                 </wp:positionH>
                 <wp:positionV relativeFrom="paragraph">
-                  <wp:posOffset>2790825</wp:posOffset>
+                  <wp:posOffset>2783205</wp:posOffset>
                 </wp:positionV>
                 <wp:extent cx="3185795" cy="558800"/>
                 <wp:effectExtent l="0" t="0" r="14605" b="12700"/>
@@ -2227,7 +1840,7 @@
           </mc:Choice>
           <mc:Fallback>
             <w:pict>
-              <v:rect w14:anchorId="0533C9A7" id="Rectangle 103" o:spid="_x0000_s1026" style="position:absolute;margin-left:614.15pt;margin-top:219.75pt;width:250.85pt;height:44pt;z-index:251656192;visibility:visible;mso-wrap-style:square;mso-width-percent:0;mso-height-percent:0;mso-wrap-distance-left:9pt;mso-wrap-distance-top:0;mso-wrap-distance-right:9pt;mso-wrap-distance-bottom:0;mso-position-horizontal:absolute;mso-position-horizontal-relative:text;mso-position-vertical:absolute;mso-position-vertical-relative:text;mso-width-percent:0;mso-height-percent:0;mso-width-relative:margin;mso-height-relative:margin;v-text-anchor:middle" o:gfxdata="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" filled="f" strokecolor="red" strokeweight="2pt"/>
+              <v:rect w14:anchorId="31B6C182" id="Rectangle 103" o:spid="_x0000_s1026" style="position:absolute;margin-left:485.75pt;margin-top:219.15pt;width:250.85pt;height:44pt;z-index:251655168;visibility:visible;mso-wrap-style:square;mso-width-percent:0;mso-height-percent:0;mso-wrap-distance-left:9pt;mso-wrap-distance-top:0;mso-wrap-distance-right:9pt;mso-wrap-distance-bottom:0;mso-position-horizontal:absolute;mso-position-horizontal-relative:text;mso-position-vertical:absolute;mso-position-vertical-relative:text;mso-width-percent:0;mso-height-percent:0;mso-width-relative:margin;mso-height-relative:margin;v-text-anchor:middle" o:gfxdata="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" filled="f" strokecolor="red" strokeweight="2pt"/>
             </w:pict>
           </mc:Fallback>
         </mc:AlternateContent>
@@ -2300,15 +1913,7 @@
         <w:t>Note</w:t>
       </w:r>
       <w:r>
-        <w:t xml:space="preserve">: You can also double-click on a stage to create a new </w:t>
-      </w:r>
-      <w:proofErr w:type="spellStart"/>
-      <w:r>
-        <w:t>shader</w:t>
-      </w:r>
-      <w:proofErr w:type="spellEnd"/>
-      <w:r>
-        <w:t xml:space="preserve"> and automatically attach it to that Program’s stage.</w:t>
+        <w:t>: You can also double-click on a stage to create a new shader and automatically attach it to that Program’s stage.</w:t>
       </w:r>
     </w:p>
     <w:p>
@@ -2334,13 +1939,14 @@
         <w:rPr>
           <w:noProof/>
         </w:rPr>
+        <w:lastRenderedPageBreak/>
         <mc:AlternateContent>
           <mc:Choice Requires="wps">
             <w:drawing>
-              <wp:anchor distT="0" distB="0" distL="114300" distR="114300" simplePos="0" relativeHeight="251661312" behindDoc="0" locked="0" layoutInCell="1" allowOverlap="1" wp14:anchorId="56DDE551" wp14:editId="19B325CD">
+              <wp:anchor distT="0" distB="0" distL="114300" distR="114300" simplePos="0" relativeHeight="251662336" behindDoc="0" locked="0" layoutInCell="1" allowOverlap="1" wp14:anchorId="56DDE551" wp14:editId="19B325CD">
                 <wp:simplePos x="0" y="0"/>
                 <wp:positionH relativeFrom="column">
-                  <wp:posOffset>7588250</wp:posOffset>
+                  <wp:posOffset>5789930</wp:posOffset>
                 </wp:positionH>
                 <wp:positionV relativeFrom="paragraph">
                   <wp:posOffset>1289050</wp:posOffset>
@@ -2403,7 +2009,7 @@
           </mc:Choice>
           <mc:Fallback>
             <w:pict>
-              <v:rect w14:anchorId="32BF01C7" id="Rectangle 2" o:spid="_x0000_s1026" style="position:absolute;margin-left:597.5pt;margin-top:101.5pt;width:255.4pt;height:69.7pt;z-index:251661312;visibility:visible;mso-wrap-style:square;mso-width-percent:0;mso-height-percent:0;mso-wrap-distance-left:9pt;mso-wrap-distance-top:0;mso-wrap-distance-right:9pt;mso-wrap-distance-bottom:0;mso-position-horizontal:absolute;mso-position-horizontal-relative:text;mso-position-vertical:absolute;mso-position-vertical-relative:text;mso-width-percent:0;mso-height-percent:0;mso-width-relative:margin;mso-height-relative:margin;v-text-anchor:middle" o:gfxdata="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" filled="f" strokecolor="red" strokeweight="2pt"/>
+              <v:rect w14:anchorId="6D82B069" id="Rectangle 2" o:spid="_x0000_s1026" style="position:absolute;margin-left:455.9pt;margin-top:101.5pt;width:255.4pt;height:69.7pt;z-index:251662336;visibility:visible;mso-wrap-style:square;mso-width-percent:0;mso-height-percent:0;mso-wrap-distance-left:9pt;mso-wrap-distance-top:0;mso-wrap-distance-right:9pt;mso-wrap-distance-bottom:0;mso-position-horizontal:absolute;mso-position-horizontal-relative:text;mso-position-vertical:absolute;mso-position-vertical-relative:text;mso-width-percent:0;mso-height-percent:0;mso-width-relative:margin;mso-height-relative:margin;v-text-anchor:middle" o:gfxdata="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" filled="f" strokecolor="red" strokeweight="2pt"/>
             </w:pict>
           </mc:Fallback>
         </mc:AlternateContent>
@@ -2492,7 +2098,7 @@
               <wp:anchor distT="0" distB="0" distL="114300" distR="114300" simplePos="0" relativeHeight="251651072" behindDoc="0" locked="0" layoutInCell="1" allowOverlap="1" wp14:anchorId="50654F8F" wp14:editId="59AA0C05">
                 <wp:simplePos x="0" y="0"/>
                 <wp:positionH relativeFrom="column">
-                  <wp:posOffset>8490585</wp:posOffset>
+                  <wp:posOffset>7088505</wp:posOffset>
                 </wp:positionH>
                 <wp:positionV relativeFrom="paragraph">
                   <wp:posOffset>384175</wp:posOffset>
@@ -2555,7 +2161,7 @@
           </mc:Choice>
           <mc:Fallback>
             <w:pict>
-              <v:rect w14:anchorId="2BF829C9" id="Rectangle 120" o:spid="_x0000_s1026" style="position:absolute;margin-left:668.55pt;margin-top:30.25pt;width:18pt;height:20pt;z-index:251651072;visibility:visible;mso-wrap-style:square;mso-width-percent:0;mso-height-percent:0;mso-wrap-distance-left:9pt;mso-wrap-distance-top:0;mso-wrap-distance-right:9pt;mso-wrap-distance-bottom:0;mso-position-horizontal:absolute;mso-position-horizontal-relative:text;mso-position-vertical:absolute;mso-position-vertical-relative:text;mso-width-percent:0;mso-height-percent:0;mso-width-relative:margin;mso-height-relative:margin;v-text-anchor:middle" o:gfxdata="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" filled="f" strokecolor="red" strokeweight="2pt"/>
+              <v:rect w14:anchorId="4D8B1EE1" id="Rectangle 120" o:spid="_x0000_s1026" style="position:absolute;margin-left:558.15pt;margin-top:30.25pt;width:18pt;height:20pt;z-index:251651072;visibility:visible;mso-wrap-style:square;mso-width-percent:0;mso-height-percent:0;mso-wrap-distance-left:9pt;mso-wrap-distance-top:0;mso-wrap-distance-right:9pt;mso-wrap-distance-bottom:0;mso-position-horizontal:absolute;mso-position-horizontal-relative:text;mso-position-vertical:absolute;mso-position-vertical-relative:text;mso-width-percent:0;mso-height-percent:0;mso-width-relative:margin;mso-height-relative:margin;v-text-anchor:middle" o:gfxdata="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" filled="f" strokecolor="red" strokeweight="2pt"/>
             </w:pict>
           </mc:Fallback>
         </mc:AlternateContent>
@@ -2625,8 +2231,8 @@
           <w:bCs w:val="0"/>
         </w:rPr>
       </w:pPr>
-      <w:bookmarkStart w:id="16" w:name="_Working_with_Folders"/>
-      <w:bookmarkEnd w:id="16"/>
+      <w:bookmarkStart w:id="18" w:name="_Working_with_Folders"/>
+      <w:bookmarkEnd w:id="18"/>
       <w:r>
         <w:t>Working with Folders</w:t>
       </w:r>
@@ -2663,7 +2269,7 @@
               <wp:anchor distT="0" distB="0" distL="114300" distR="114300" simplePos="0" relativeHeight="251652096" behindDoc="0" locked="0" layoutInCell="1" allowOverlap="1" wp14:anchorId="41229764" wp14:editId="6716AE9E">
                 <wp:simplePos x="0" y="0"/>
                 <wp:positionH relativeFrom="column">
-                  <wp:posOffset>7500620</wp:posOffset>
+                  <wp:posOffset>5549900</wp:posOffset>
                 </wp:positionH>
                 <wp:positionV relativeFrom="paragraph">
                   <wp:posOffset>1892935</wp:posOffset>
@@ -2726,7 +2332,7 @@
           </mc:Choice>
           <mc:Fallback>
             <w:pict>
-              <v:rect w14:anchorId="44D86535" id="Rectangle 123" o:spid="_x0000_s1026" style="position:absolute;margin-left:590.6pt;margin-top:149.05pt;width:192.75pt;height:54.75pt;z-index:251652096;visibility:visible;mso-wrap-style:square;mso-width-percent:0;mso-height-percent:0;mso-wrap-distance-left:9pt;mso-wrap-distance-top:0;mso-wrap-distance-right:9pt;mso-wrap-distance-bottom:0;mso-position-horizontal:absolute;mso-position-horizontal-relative:text;mso-position-vertical:absolute;mso-position-vertical-relative:text;mso-width-percent:0;mso-height-percent:0;mso-width-relative:margin;mso-height-relative:margin;v-text-anchor:middle" o:gfxdata="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" filled="f" strokecolor="red" strokeweight="2pt"/>
+              <v:rect w14:anchorId="3E2897B7" id="Rectangle 123" o:spid="_x0000_s1026" style="position:absolute;margin-left:437pt;margin-top:149.05pt;width:192.75pt;height:54.75pt;z-index:251652096;visibility:visible;mso-wrap-style:square;mso-width-percent:0;mso-height-percent:0;mso-wrap-distance-left:9pt;mso-wrap-distance-top:0;mso-wrap-distance-right:9pt;mso-wrap-distance-bottom:0;mso-position-horizontal:absolute;mso-position-horizontal-relative:text;mso-position-vertical:absolute;mso-position-vertical-relative:text;mso-width-percent:0;mso-height-percent:0;mso-width-relative:margin;mso-height-relative:margin;v-text-anchor:middle" o:gfxdata="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" filled="f" strokecolor="red" strokeweight="2pt"/>
             </w:pict>
           </mc:Fallback>
         </mc:AlternateContent>
@@ -2809,16 +2415,17 @@
         <w:rPr>
           <w:noProof/>
         </w:rPr>
+        <w:lastRenderedPageBreak/>
         <mc:AlternateContent>
           <mc:Choice Requires="wps">
             <w:drawing>
-              <wp:anchor distT="0" distB="0" distL="114300" distR="114300" simplePos="0" relativeHeight="251658752" behindDoc="0" locked="0" layoutInCell="1" allowOverlap="1" wp14:anchorId="5598CD5F" wp14:editId="620B9DA9">
+              <wp:anchor distT="0" distB="0" distL="114300" distR="114300" simplePos="0" relativeHeight="251658240" behindDoc="0" locked="0" layoutInCell="1" allowOverlap="1" wp14:anchorId="5598CD5F" wp14:editId="620B9DA9">
                 <wp:simplePos x="0" y="0"/>
                 <wp:positionH relativeFrom="column">
-                  <wp:posOffset>7569835</wp:posOffset>
+                  <wp:posOffset>6068695</wp:posOffset>
                 </wp:positionH>
                 <wp:positionV relativeFrom="paragraph">
-                  <wp:posOffset>2173605</wp:posOffset>
+                  <wp:posOffset>2143125</wp:posOffset>
                 </wp:positionV>
                 <wp:extent cx="1933575" cy="238125"/>
                 <wp:effectExtent l="0" t="0" r="28575" b="28575"/>
@@ -2878,7 +2485,7 @@
           </mc:Choice>
           <mc:Fallback>
             <w:pict>
-              <v:rect w14:anchorId="2C933C7E" id="Rectangle 8" o:spid="_x0000_s1026" style="position:absolute;margin-left:596.05pt;margin-top:171.15pt;width:152.25pt;height:18.75pt;z-index:251658752;visibility:visible;mso-wrap-style:square;mso-width-percent:0;mso-height-percent:0;mso-wrap-distance-left:9pt;mso-wrap-distance-top:0;mso-wrap-distance-right:9pt;mso-wrap-distance-bottom:0;mso-position-horizontal:absolute;mso-position-horizontal-relative:text;mso-position-vertical:absolute;mso-position-vertical-relative:text;mso-width-percent:0;mso-height-percent:0;mso-width-relative:margin;mso-height-relative:margin;v-text-anchor:middle" o:gfxdata="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" filled="f" strokecolor="red" strokeweight="2pt"/>
+              <v:rect w14:anchorId="21AD1837" id="Rectangle 8" o:spid="_x0000_s1026" style="position:absolute;margin-left:477.85pt;margin-top:168.75pt;width:152.25pt;height:18.75pt;z-index:251658240;visibility:visible;mso-wrap-style:square;mso-width-percent:0;mso-height-percent:0;mso-wrap-distance-left:9pt;mso-wrap-distance-top:0;mso-wrap-distance-right:9pt;mso-wrap-distance-bottom:0;mso-position-horizontal:absolute;mso-position-horizontal-relative:text;mso-position-vertical:absolute;mso-position-vertical-relative:text;mso-width-percent:0;mso-height-percent:0;mso-width-relative:margin;mso-height-relative:margin;v-text-anchor:middle" o:gfxdata="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" filled="f" strokecolor="red" strokeweight="2pt"/>
             </w:pict>
           </mc:Fallback>
         </mc:AlternateContent>
@@ -2890,10 +2497,10 @@
         <mc:AlternateContent>
           <mc:Choice Requires="wps">
             <w:drawing>
-              <wp:anchor distT="0" distB="0" distL="114300" distR="114300" simplePos="0" relativeHeight="251656704" behindDoc="0" locked="0" layoutInCell="1" allowOverlap="1" wp14:anchorId="712094E9" wp14:editId="09FDA6C2">
+              <wp:anchor distT="0" distB="0" distL="114300" distR="114300" simplePos="0" relativeHeight="251657216" behindDoc="0" locked="0" layoutInCell="1" allowOverlap="1" wp14:anchorId="712094E9" wp14:editId="09FDA6C2">
                 <wp:simplePos x="0" y="0"/>
                 <wp:positionH relativeFrom="column">
-                  <wp:posOffset>7620000</wp:posOffset>
+                  <wp:posOffset>5654040</wp:posOffset>
                 </wp:positionH>
                 <wp:positionV relativeFrom="paragraph">
                   <wp:posOffset>1899285</wp:posOffset>
@@ -2956,7 +2563,7 @@
           </mc:Choice>
           <mc:Fallback>
             <w:pict>
-              <v:rect w14:anchorId="5243D8B9" id="Rectangle 127" o:spid="_x0000_s1026" style="position:absolute;margin-left:600pt;margin-top:149.55pt;width:147pt;height:18pt;z-index:251656704;visibility:visible;mso-wrap-style:square;mso-width-percent:0;mso-height-percent:0;mso-wrap-distance-left:9pt;mso-wrap-distance-top:0;mso-wrap-distance-right:9pt;mso-wrap-distance-bottom:0;mso-position-horizontal:absolute;mso-position-horizontal-relative:text;mso-position-vertical:absolute;mso-position-vertical-relative:text;mso-width-percent:0;mso-height-percent:0;mso-width-relative:margin;mso-height-relative:margin;v-text-anchor:middle" o:gfxdata="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" filled="f" strokecolor="red" strokeweight="2pt"/>
+              <v:rect w14:anchorId="3751517F" id="Rectangle 127" o:spid="_x0000_s1026" style="position:absolute;margin-left:445.2pt;margin-top:149.55pt;width:147pt;height:18pt;z-index:251657216;visibility:visible;mso-wrap-style:square;mso-width-percent:0;mso-height-percent:0;mso-wrap-distance-left:9pt;mso-wrap-distance-top:0;mso-wrap-distance-right:9pt;mso-wrap-distance-bottom:0;mso-position-horizontal:absolute;mso-position-horizontal-relative:text;mso-position-vertical:absolute;mso-position-vertical-relative:text;mso-width-percent:0;mso-height-percent:0;mso-width-relative:margin;mso-height-relative:margin;v-text-anchor:middle" o:gfxdata="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" filled="f" strokecolor="red" strokeweight="2pt"/>
             </w:pict>
           </mc:Fallback>
         </mc:AlternateContent>
@@ -3045,7 +2652,7 @@
               <wp:anchor distT="0" distB="0" distL="114300" distR="114300" simplePos="0" relativeHeight="251653120" behindDoc="0" locked="0" layoutInCell="1" allowOverlap="1" wp14:anchorId="28DC3D51" wp14:editId="242921C5">
                 <wp:simplePos x="0" y="0"/>
                 <wp:positionH relativeFrom="column">
-                  <wp:posOffset>7775575</wp:posOffset>
+                  <wp:posOffset>6114415</wp:posOffset>
                 </wp:positionH>
                 <wp:positionV relativeFrom="paragraph">
                   <wp:posOffset>2332355</wp:posOffset>
@@ -3108,7 +2715,7 @@
           </mc:Choice>
           <mc:Fallback>
             <w:pict>
-              <v:rect w14:anchorId="0761B3E7" id="Rectangle 134" o:spid="_x0000_s1026" style="position:absolute;margin-left:612.25pt;margin-top:183.65pt;width:152.25pt;height:18.75pt;z-index:251653120;visibility:visible;mso-wrap-style:square;mso-width-percent:0;mso-height-percent:0;mso-wrap-distance-left:9pt;mso-wrap-distance-top:0;mso-wrap-distance-right:9pt;mso-wrap-distance-bottom:0;mso-position-horizontal:absolute;mso-position-horizontal-relative:text;mso-position-vertical:absolute;mso-position-vertical-relative:text;mso-width-percent:0;mso-height-percent:0;mso-width-relative:margin;mso-height-relative:margin;v-text-anchor:middle" o:gfxdata="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" filled="f" strokecolor="red" strokeweight="2pt"/>
+              <v:rect w14:anchorId="16DD56CE" id="Rectangle 134" o:spid="_x0000_s1026" style="position:absolute;margin-left:481.45pt;margin-top:183.65pt;width:152.25pt;height:18.75pt;z-index:251653120;visibility:visible;mso-wrap-style:square;mso-width-percent:0;mso-height-percent:0;mso-wrap-distance-left:9pt;mso-wrap-distance-top:0;mso-wrap-distance-right:9pt;mso-wrap-distance-bottom:0;mso-position-horizontal:absolute;mso-position-horizontal-relative:text;mso-position-vertical:absolute;mso-position-vertical-relative:text;mso-width-percent:0;mso-height-percent:0;mso-width-relative:margin;mso-height-relative:margin;v-text-anchor:middle" o:gfxdata="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" filled="f" strokecolor="red" strokeweight="2pt"/>
             </w:pict>
           </mc:Fallback>
         </mc:AlternateContent>
@@ -3170,31 +2777,7 @@
     </w:p>
     <w:p>
       <w:r>
-        <w:t xml:space="preserve">To configure the build properties of a source file under a specific Folder, click on that source file and use the Analyzer toolbar’s Type and Entry point drop-down lists. The first sets the type of the </w:t>
-      </w:r>
-      <w:proofErr w:type="spellStart"/>
-      <w:r>
-        <w:t>shader</w:t>
-      </w:r>
-      <w:proofErr w:type="spellEnd"/>
-      <w:r>
-        <w:t xml:space="preserve"> and the latter specifies the specific target </w:t>
-      </w:r>
-      <w:proofErr w:type="spellStart"/>
-      <w:r>
-        <w:t>shader</w:t>
-      </w:r>
-      <w:proofErr w:type="spellEnd"/>
-      <w:r>
-        <w:t xml:space="preserve"> (among the </w:t>
-      </w:r>
-      <w:proofErr w:type="spellStart"/>
-      <w:r>
-        <w:t>shaders</w:t>
-      </w:r>
-      <w:proofErr w:type="spellEnd"/>
-      <w:r>
-        <w:t xml:space="preserve"> in the source file). This configuration is </w:t>
+        <w:t xml:space="preserve">To configure the build properties of a source file under a specific Folder, click on that source file and use the Analyzer toolbar’s Type and Entry point drop-down lists. The first sets the type of the shader and the latter specifies the specific target shader (among the shaders in the source file). This configuration is </w:t>
       </w:r>
       <w:r>
         <w:rPr>
@@ -3203,36 +2786,12 @@
         <w:t>Folder-specific</w:t>
       </w:r>
       <w:r>
-        <w:t xml:space="preserve">. That is, the same source file can be set with different properties under different Folders. </w:t>
-      </w:r>
-      <w:proofErr w:type="spellStart"/>
-      <w:r>
-        <w:t>CodeXL</w:t>
-      </w:r>
-      <w:proofErr w:type="spellEnd"/>
-      <w:r>
-        <w:t xml:space="preserve"> will remember those configurations for you.</w:t>
-      </w:r>
-    </w:p>
-    <w:p>
-      <w:r>
-        <w:t xml:space="preserve">To configure the build properties of the Folder, click on the Folder and adjust the enabled items in the Analyzer toolbar. For </w:t>
-      </w:r>
-      <w:proofErr w:type="spellStart"/>
-      <w:r>
-        <w:t>CodeXL</w:t>
-      </w:r>
-      <w:proofErr w:type="spellEnd"/>
-      <w:r>
-        <w:t xml:space="preserve"> 2.0, this is only relevant to the DX </w:t>
-      </w:r>
-      <w:proofErr w:type="spellStart"/>
-      <w:r>
-        <w:t>Shader</w:t>
-      </w:r>
-      <w:proofErr w:type="spellEnd"/>
-      <w:r>
-        <w:t xml:space="preserve"> Model property of DX Folders:</w:t>
+        <w:t>. That is, the same source file can be set with different properties under different Folders. CodeXL will remember those configurations for you.</w:t>
+      </w:r>
+    </w:p>
+    <w:p>
+      <w:r>
+        <w:t>To configure the build properties of the Folder, click on the Folder and adjust the enabled items in the Analyzer toolbar. For CodeXL 2.0, this is only relevant to the DX Shader Model property of DX Folders:</w:t>
       </w:r>
     </w:p>
     <w:p>
@@ -3244,13 +2803,14 @@
         <w:rPr>
           <w:noProof/>
         </w:rPr>
+        <w:lastRenderedPageBreak/>
         <mc:AlternateContent>
           <mc:Choice Requires="wps">
             <w:drawing>
-              <wp:anchor distT="0" distB="0" distL="114300" distR="114300" simplePos="0" relativeHeight="251658240" behindDoc="0" locked="0" layoutInCell="1" allowOverlap="1" wp14:anchorId="0BDC7666" wp14:editId="23B6E745">
+              <wp:anchor distT="0" distB="0" distL="114300" distR="114300" simplePos="0" relativeHeight="251659264" behindDoc="0" locked="0" layoutInCell="1" allowOverlap="1" wp14:anchorId="0BDC7666" wp14:editId="23B6E745">
                 <wp:simplePos x="0" y="0"/>
                 <wp:positionH relativeFrom="column">
-                  <wp:posOffset>10963275</wp:posOffset>
+                  <wp:posOffset>9363075</wp:posOffset>
                 </wp:positionH>
                 <wp:positionV relativeFrom="paragraph">
                   <wp:posOffset>542925</wp:posOffset>
@@ -3313,7 +2873,7 @@
           </mc:Choice>
           <mc:Fallback>
             <w:pict>
-              <v:rect w14:anchorId="077396E9" id="Rectangle 148" o:spid="_x0000_s1026" style="position:absolute;margin-left:863.25pt;margin-top:42.75pt;width:128.25pt;height:56.25pt;z-index:251658240;visibility:visible;mso-wrap-style:square;mso-width-percent:0;mso-height-percent:0;mso-wrap-distance-left:9pt;mso-wrap-distance-top:0;mso-wrap-distance-right:9pt;mso-wrap-distance-bottom:0;mso-position-horizontal:absolute;mso-position-horizontal-relative:text;mso-position-vertical:absolute;mso-position-vertical-relative:text;mso-width-percent:0;mso-height-percent:0;mso-width-relative:margin;mso-height-relative:margin;v-text-anchor:middle" o:gfxdata="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" filled="f" strokecolor="red" strokeweight="2pt"/>
+              <v:rect w14:anchorId="7FED9DF2" id="Rectangle 148" o:spid="_x0000_s1026" style="position:absolute;margin-left:737.25pt;margin-top:42.75pt;width:128.25pt;height:56.25pt;z-index:251659264;visibility:visible;mso-wrap-style:square;mso-width-percent:0;mso-height-percent:0;mso-wrap-distance-left:9pt;mso-wrap-distance-top:0;mso-wrap-distance-right:9pt;mso-wrap-distance-bottom:0;mso-position-horizontal:absolute;mso-position-horizontal-relative:text;mso-position-vertical:absolute;mso-position-vertical-relative:text;mso-width-percent:0;mso-height-percent:0;mso-width-relative:margin;mso-height-relative:margin;v-text-anchor:middle" o:gfxdata="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" filled="f" strokecolor="red" strokeweight="2pt"/>
             </w:pict>
           </mc:Fallback>
         </mc:AlternateContent>
@@ -3372,47 +2932,7 @@
     </w:p>
     <w:p>
       <w:r>
-        <w:t xml:space="preserve">Once set, the DX </w:t>
-      </w:r>
-      <w:proofErr w:type="spellStart"/>
-      <w:r>
-        <w:t>Shader</w:t>
-      </w:r>
-      <w:proofErr w:type="spellEnd"/>
-      <w:r>
-        <w:t xml:space="preserve"> Model value will hold for all the </w:t>
-      </w:r>
-      <w:proofErr w:type="spellStart"/>
-      <w:r>
-        <w:t>shaders</w:t>
-      </w:r>
-      <w:proofErr w:type="spellEnd"/>
-      <w:r>
-        <w:t xml:space="preserve"> in the selected Folder. For example, if you choose 5_0 as the DX </w:t>
-      </w:r>
-      <w:proofErr w:type="spellStart"/>
-      <w:r>
-        <w:t>Shader</w:t>
-      </w:r>
-      <w:proofErr w:type="spellEnd"/>
-      <w:r>
-        <w:t xml:space="preserve"> Model, any D3D vertex </w:t>
-      </w:r>
-      <w:proofErr w:type="spellStart"/>
-      <w:r>
-        <w:t>shader</w:t>
-      </w:r>
-      <w:proofErr w:type="spellEnd"/>
-      <w:r>
-        <w:t xml:space="preserve"> in that Folder will be compiled using </w:t>
-      </w:r>
-      <w:proofErr w:type="spellStart"/>
-      <w:r>
-        <w:t>shader</w:t>
-      </w:r>
-      <w:proofErr w:type="spellEnd"/>
-      <w:r>
-        <w:t xml:space="preserve"> model vs_5_0.</w:t>
+        <w:t>Once set, the DX Shader Model value will hold for all the shaders in the selected Folder. For example, if you choose 5_0 as the DX Shader Model, any D3D vertex shader in that Folder will be compiled using shader model vs_5_0.</w:t>
       </w:r>
     </w:p>
     <w:p>
@@ -3432,13 +2952,13 @@
         <mc:AlternateContent>
           <mc:Choice Requires="wps">
             <w:drawing>
-              <wp:anchor distT="0" distB="0" distL="114300" distR="114300" simplePos="0" relativeHeight="251659264" behindDoc="0" locked="0" layoutInCell="1" allowOverlap="1" wp14:anchorId="60398A31" wp14:editId="1A7758AA">
+              <wp:anchor distT="0" distB="0" distL="114300" distR="114300" simplePos="0" relativeHeight="251660288" behindDoc="0" locked="0" layoutInCell="1" allowOverlap="1" wp14:anchorId="60398A31" wp14:editId="1A7758AA">
                 <wp:simplePos x="0" y="0"/>
                 <wp:positionH relativeFrom="column">
-                  <wp:posOffset>8672195</wp:posOffset>
+                  <wp:posOffset>7041515</wp:posOffset>
                 </wp:positionH>
                 <wp:positionV relativeFrom="paragraph">
-                  <wp:posOffset>1478280</wp:posOffset>
+                  <wp:posOffset>1455420</wp:posOffset>
                 </wp:positionV>
                 <wp:extent cx="2400300" cy="257175"/>
                 <wp:effectExtent l="0" t="0" r="19050" b="28575"/>
@@ -3498,7 +3018,7 @@
           </mc:Choice>
           <mc:Fallback>
             <w:pict>
-              <v:rect w14:anchorId="7C25BCB8" id="Rectangle 150" o:spid="_x0000_s1026" style="position:absolute;margin-left:682.85pt;margin-top:116.4pt;width:189pt;height:20.25pt;z-index:251659264;visibility:visible;mso-wrap-style:square;mso-width-percent:0;mso-height-percent:0;mso-wrap-distance-left:9pt;mso-wrap-distance-top:0;mso-wrap-distance-right:9pt;mso-wrap-distance-bottom:0;mso-position-horizontal:absolute;mso-position-horizontal-relative:text;mso-position-vertical:absolute;mso-position-vertical-relative:text;mso-width-percent:0;mso-height-percent:0;mso-width-relative:margin;mso-height-relative:margin;v-text-anchor:middle" o:gfxdata="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" filled="f" strokecolor="red" strokeweight="2pt"/>
+              <v:rect w14:anchorId="0E8C8117" id="Rectangle 150" o:spid="_x0000_s1026" style="position:absolute;margin-left:554.45pt;margin-top:114.6pt;width:189pt;height:20.25pt;z-index:251660288;visibility:visible;mso-wrap-style:square;mso-width-percent:0;mso-height-percent:0;mso-wrap-distance-left:9pt;mso-wrap-distance-top:0;mso-wrap-distance-right:9pt;mso-wrap-distance-bottom:0;mso-position-horizontal:absolute;mso-position-horizontal-relative:text;mso-position-vertical:absolute;mso-position-vertical-relative:text;mso-width-percent:0;mso-height-percent:0;mso-width-relative:margin;mso-height-relative:margin;v-text-anchor:middle" o:gfxdata="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" filled="f" strokecolor="red" strokeweight="2pt"/>
             </w:pict>
           </mc:Fallback>
         </mc:AlternateContent>
@@ -3605,16 +3125,17 @@
         <w:rPr>
           <w:noProof/>
         </w:rPr>
+        <w:lastRenderedPageBreak/>
         <mc:AlternateContent>
           <mc:Choice Requires="wps">
             <w:drawing>
-              <wp:anchor distT="0" distB="0" distL="114300" distR="114300" simplePos="0" relativeHeight="251660288" behindDoc="0" locked="0" layoutInCell="1" allowOverlap="1" wp14:anchorId="4347B8B0" wp14:editId="318517D9">
+              <wp:anchor distT="0" distB="0" distL="114300" distR="114300" simplePos="0" relativeHeight="251661312" behindDoc="0" locked="0" layoutInCell="1" allowOverlap="1" wp14:anchorId="4347B8B0" wp14:editId="318517D9">
                 <wp:simplePos x="0" y="0"/>
                 <wp:positionH relativeFrom="column">
-                  <wp:posOffset>7159625</wp:posOffset>
+                  <wp:posOffset>5376545</wp:posOffset>
                 </wp:positionH>
                 <wp:positionV relativeFrom="paragraph">
-                  <wp:posOffset>1527810</wp:posOffset>
+                  <wp:posOffset>1489710</wp:posOffset>
                 </wp:positionV>
                 <wp:extent cx="3990975" cy="809625"/>
                 <wp:effectExtent l="0" t="0" r="28575" b="28575"/>
@@ -3674,7 +3195,7 @@
           </mc:Choice>
           <mc:Fallback>
             <w:pict>
-              <v:rect w14:anchorId="7F80265C" id="Rectangle 155" o:spid="_x0000_s1026" style="position:absolute;margin-left:563.75pt;margin-top:120.3pt;width:314.25pt;height:63.75pt;z-index:251660288;visibility:visible;mso-wrap-style:square;mso-width-percent:0;mso-height-percent:0;mso-wrap-distance-left:9pt;mso-wrap-distance-top:0;mso-wrap-distance-right:9pt;mso-wrap-distance-bottom:0;mso-position-horizontal:absolute;mso-position-horizontal-relative:text;mso-position-vertical:absolute;mso-position-vertical-relative:text;mso-width-percent:0;mso-height-percent:0;mso-width-relative:margin;mso-height-relative:margin;v-text-anchor:middle" o:gfxdata="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" filled="f" strokecolor="red" strokeweight="2pt"/>
+              <v:rect w14:anchorId="62708E58" id="Rectangle 155" o:spid="_x0000_s1026" style="position:absolute;margin-left:423.35pt;margin-top:117.3pt;width:314.25pt;height:63.75pt;z-index:251661312;visibility:visible;mso-wrap-style:square;mso-width-percent:0;mso-height-percent:0;mso-wrap-distance-left:9pt;mso-wrap-distance-top:0;mso-wrap-distance-right:9pt;mso-wrap-distance-bottom:0;mso-position-horizontal:absolute;mso-position-horizontal-relative:text;mso-position-vertical:absolute;mso-position-vertical-relative:text;mso-width-percent:0;mso-height-percent:0;mso-width-relative:margin;mso-height-relative:margin;v-text-anchor:middle" o:gfxdata="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" filled="f" strokecolor="red" strokeweight="2pt"/>
             </w:pict>
           </mc:Fallback>
         </mc:AlternateContent>
@@ -3738,24 +3259,19 @@
       <w:pPr>
         <w:pStyle w:val="Heading3"/>
       </w:pPr>
-      <w:bookmarkStart w:id="17" w:name="_Adding_source_files"/>
-      <w:bookmarkStart w:id="18" w:name="_Toc362272196"/>
-      <w:bookmarkEnd w:id="17"/>
+      <w:bookmarkStart w:id="19" w:name="_Adding_source_files"/>
+      <w:bookmarkStart w:id="20" w:name="_Toc362272196"/>
+      <w:bookmarkEnd w:id="19"/>
       <w:r>
         <w:t>Selecting target devices</w:t>
       </w:r>
     </w:p>
     <w:p>
-      <w:proofErr w:type="spellStart"/>
-      <w:r>
-        <w:t>CodeXL</w:t>
-      </w:r>
-      <w:proofErr w:type="spellEnd"/>
-      <w:r>
-        <w:t xml:space="preserve"> Analyzer can target a variety of devices, independent of the device that is physically installed on your system. To select the target devices, for which the build would be performed, first click on the Select Devices button in the Analyzer toolbar:</w:t>
-      </w:r>
-    </w:p>
-    <w:bookmarkEnd w:id="18"/>
+      <w:r>
+        <w:t>CodeXL Analyzer can target a variety of devices, independent of the device that is physically installed on your system. To select the target devices, for which the build would be performed, first click on the Select Devices button in the Analyzer toolbar:</w:t>
+      </w:r>
+    </w:p>
+    <w:bookmarkEnd w:id="20"/>
     <w:p>
       <w:pPr>
         <w:jc w:val="center"/>
@@ -3781,7 +3297,7 @@
               <wp:anchor distT="0" distB="0" distL="114300" distR="114300" simplePos="0" relativeHeight="251663360" behindDoc="0" locked="0" layoutInCell="1" allowOverlap="1" wp14:anchorId="34104B16" wp14:editId="701D6BCC">
                 <wp:simplePos x="0" y="0"/>
                 <wp:positionH relativeFrom="column">
-                  <wp:posOffset>11706225</wp:posOffset>
+                  <wp:posOffset>10060305</wp:posOffset>
                 </wp:positionH>
                 <wp:positionV relativeFrom="paragraph">
                   <wp:posOffset>480695</wp:posOffset>
@@ -3844,7 +3360,7 @@
           </mc:Choice>
           <mc:Fallback>
             <w:pict>
-              <v:rect w14:anchorId="4086D590" id="Rectangle 161" o:spid="_x0000_s1026" style="position:absolute;margin-left:921.75pt;margin-top:37.85pt;width:90.75pt;height:38.25pt;z-index:251663360;visibility:visible;mso-wrap-style:square;mso-width-percent:0;mso-height-percent:0;mso-wrap-distance-left:9pt;mso-wrap-distance-top:0;mso-wrap-distance-right:9pt;mso-wrap-distance-bottom:0;mso-position-horizontal:absolute;mso-position-horizontal-relative:text;mso-position-vertical:absolute;mso-position-vertical-relative:text;mso-width-percent:0;mso-height-percent:0;mso-width-relative:margin;mso-height-relative:margin;v-text-anchor:middle" o:gfxdata="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" filled="f" strokecolor="red" strokeweight="2pt"/>
+              <v:rect w14:anchorId="653DA719" id="Rectangle 161" o:spid="_x0000_s1026" style="position:absolute;margin-left:792.15pt;margin-top:37.85pt;width:90.75pt;height:38.25pt;z-index:251663360;visibility:visible;mso-wrap-style:square;mso-width-percent:0;mso-height-percent:0;mso-wrap-distance-left:9pt;mso-wrap-distance-top:0;mso-wrap-distance-right:9pt;mso-wrap-distance-bottom:0;mso-position-horizontal:absolute;mso-position-horizontal-relative:text;mso-position-vertical:absolute;mso-position-vertical-relative:text;mso-width-percent:0;mso-height-percent:0;mso-width-relative:margin;mso-height-relative:margin;v-text-anchor:middle" o:gfxdata="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" filled="f" strokecolor="red" strokeweight="2pt"/>
             </w:pict>
           </mc:Fallback>
         </mc:AlternateContent>
@@ -3913,15 +3429,7 @@
     </w:p>
     <w:p>
       <w:r>
-        <w:t xml:space="preserve">Then, the </w:t>
-      </w:r>
-      <w:proofErr w:type="spellStart"/>
-      <w:r>
-        <w:t>CodeXL</w:t>
-      </w:r>
-      <w:proofErr w:type="spellEnd"/>
-      <w:r>
-        <w:t xml:space="preserve"> Options dialog would pop-pup with its Analyze tab activated. The devices are grouped by generations. You can use the check boxes to select and remove devices:</w:t>
+        <w:t>Then, the CodeXL Options dialog would pop-pup with its Analyze tab activated. The devices are grouped by generations. You can use the check boxes to select and remove devices:</w:t>
       </w:r>
     </w:p>
     <w:p>
@@ -3932,6 +3440,7 @@
         <w:rPr>
           <w:noProof/>
         </w:rPr>
+        <w:lastRenderedPageBreak/>
         <w:drawing>
           <wp:inline distT="0" distB="0" distL="0" distR="0" wp14:anchorId="47D19E7D" wp14:editId="4FB9FACD">
             <wp:extent cx="5229225" cy="5304406"/>
@@ -3983,17 +3492,17 @@
       <w:pPr>
         <w:pStyle w:val="Heading3"/>
       </w:pPr>
-      <w:bookmarkStart w:id="19" w:name="_Build_Options-_Defining"/>
-      <w:bookmarkStart w:id="20" w:name="_Toc362272197"/>
-      <w:bookmarkStart w:id="21" w:name="_Toc371318833"/>
-      <w:bookmarkStart w:id="22" w:name="_Toc371468536"/>
-      <w:bookmarkEnd w:id="19"/>
+      <w:bookmarkStart w:id="21" w:name="_Build_Options-_Defining"/>
+      <w:bookmarkStart w:id="22" w:name="_Toc362272197"/>
+      <w:bookmarkStart w:id="23" w:name="_Toc371318833"/>
+      <w:bookmarkStart w:id="24" w:name="_Toc371468536"/>
+      <w:bookmarkEnd w:id="21"/>
       <w:r>
         <w:t xml:space="preserve">Build Options- Defining </w:t>
       </w:r>
-      <w:bookmarkEnd w:id="20"/>
-      <w:bookmarkEnd w:id="21"/>
       <w:bookmarkEnd w:id="22"/>
+      <w:bookmarkEnd w:id="23"/>
+      <w:bookmarkEnd w:id="24"/>
       <w:r>
         <w:t>OpenCL and DirectX build options</w:t>
       </w:r>
@@ -4017,7 +3526,7 @@
               <wp:anchor distT="0" distB="0" distL="114300" distR="114300" simplePos="0" relativeHeight="251650048" behindDoc="0" locked="0" layoutInCell="1" allowOverlap="1" wp14:anchorId="2CD758B3" wp14:editId="5C7296C7">
                 <wp:simplePos x="0" y="0"/>
                 <wp:positionH relativeFrom="column">
-                  <wp:posOffset>6753225</wp:posOffset>
+                  <wp:posOffset>5153025</wp:posOffset>
                 </wp:positionH>
                 <wp:positionV relativeFrom="paragraph">
                   <wp:posOffset>566420</wp:posOffset>
@@ -4080,7 +3589,7 @@
           </mc:Choice>
           <mc:Fallback>
             <w:pict>
-              <v:rect w14:anchorId="5D1BD4AD" id="Rectangle 177" o:spid="_x0000_s1026" style="position:absolute;margin-left:531.75pt;margin-top:44.6pt;width:288.75pt;height:30pt;z-index:251650048;visibility:visible;mso-wrap-style:square;mso-width-percent:0;mso-height-percent:0;mso-wrap-distance-left:9pt;mso-wrap-distance-top:0;mso-wrap-distance-right:9pt;mso-wrap-distance-bottom:0;mso-position-horizontal:absolute;mso-position-horizontal-relative:text;mso-position-vertical:absolute;mso-position-vertical-relative:text;mso-width-percent:0;mso-height-percent:0;mso-width-relative:margin;mso-height-relative:margin;v-text-anchor:middle" o:gfxdata="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" filled="f" strokecolor="red" strokeweight="2pt"/>
+              <v:rect w14:anchorId="4A7B3428" id="Rectangle 177" o:spid="_x0000_s1026" style="position:absolute;margin-left:405.75pt;margin-top:44.6pt;width:288.75pt;height:30pt;z-index:251650048;visibility:visible;mso-wrap-style:square;mso-width-percent:0;mso-height-percent:0;mso-wrap-distance-left:9pt;mso-wrap-distance-top:0;mso-wrap-distance-right:9pt;mso-wrap-distance-bottom:0;mso-position-horizontal:absolute;mso-position-horizontal-relative:text;mso-position-vertical:absolute;mso-position-vertical-relative:text;mso-width-percent:0;mso-height-percent:0;mso-width-relative:margin;mso-height-relative:margin;v-text-anchor:middle" o:gfxdata="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" filled="f" strokecolor="red" strokeweight="2pt"/>
             </w:pict>
           </mc:Fallback>
         </mc:AlternateContent>
@@ -4295,6 +3804,7 @@
         <w:rPr>
           <w:noProof/>
         </w:rPr>
+        <w:lastRenderedPageBreak/>
         <w:drawing>
           <wp:inline distT="0" distB="0" distL="0" distR="0" wp14:anchorId="665C7C1D" wp14:editId="051264E4">
             <wp:extent cx="9372600" cy="6333242"/>
@@ -4446,7 +3956,6 @@
         </w:rPr>
         <w:t>\Program Files\</w:t>
       </w:r>
-      <w:proofErr w:type="spellStart"/>
       <w:r>
         <w:rPr>
           <w:b/>
@@ -4459,15 +3968,7 @@
           <w:b/>
           <w:sz w:val="20"/>
         </w:rPr>
-        <w:t>odeXL</w:t>
-      </w:r>
-      <w:proofErr w:type="spellEnd"/>
-      <w:r>
-        <w:rPr>
-          <w:b/>
-          <w:sz w:val="20"/>
-        </w:rPr>
-        <w:t>\Examples\Teapot\</w:t>
+        <w:t>odeXL\Examples\Teapot\</w:t>
       </w:r>
       <w:r>
         <w:rPr>
@@ -4512,23 +4013,7 @@
           <w:b/>
           <w:sz w:val="20"/>
         </w:rPr>
-        <w:t>/opt//</w:t>
-      </w:r>
-      <w:proofErr w:type="spellStart"/>
-      <w:r>
-        <w:rPr>
-          <w:b/>
-          <w:sz w:val="20"/>
-        </w:rPr>
-        <w:t>CodeXL</w:t>
-      </w:r>
-      <w:proofErr w:type="spellEnd"/>
-      <w:r>
-        <w:rPr>
-          <w:b/>
-          <w:sz w:val="20"/>
-        </w:rPr>
-        <w:t>/bin/examples/Teapot/</w:t>
+        <w:t>/opt//CodeXL/bin/examples/Teapot/</w:t>
       </w:r>
       <w:proofErr w:type="spellStart"/>
       <w:r>
@@ -4632,6 +4117,7 @@
                 <w:sz w:val="28"/>
                 <w:szCs w:val="28"/>
               </w:rPr>
+              <w:lastRenderedPageBreak/>
               <w:t>General Options</w:t>
             </w:r>
           </w:p>
@@ -5591,7 +5077,11 @@
             </w:r>
             <w:proofErr w:type="spellEnd"/>
             <w:r>
-              <w:t xml:space="preserve"> used in the program source are correctly rounded. If this build option is not specified, the minimum numerical accuracy of single precision floating-point divide and </w:t>
+              <w:t xml:space="preserve"> used in the program source are correctly rounded. If this build option is not specified, the minimum numerical accuracy of single </w:t>
+            </w:r>
+            <w:r>
+              <w:lastRenderedPageBreak/>
+              <w:t xml:space="preserve">precision floating-point divide and </w:t>
             </w:r>
             <w:proofErr w:type="spellStart"/>
             <w:r>
@@ -5672,6 +5162,7 @@
                 <w:sz w:val="28"/>
                 <w:szCs w:val="28"/>
               </w:rPr>
+              <w:lastRenderedPageBreak/>
               <w:t>Other Options</w:t>
             </w:r>
           </w:p>
@@ -6498,6 +5989,7 @@
               <w:spacing w:after="200" w:line="276" w:lineRule="auto"/>
             </w:pPr>
             <w:r>
+              <w:lastRenderedPageBreak/>
               <w:t>-fuse-native</w:t>
             </w:r>
           </w:p>
@@ -6661,6 +6153,7 @@
         <w:rPr>
           <w:noProof/>
         </w:rPr>
+        <w:lastRenderedPageBreak/>
         <w:drawing>
           <wp:inline distT="0" distB="0" distL="0" distR="0" wp14:anchorId="389C7BB3" wp14:editId="664246BC">
             <wp:extent cx="9239250" cy="6243135"/>
@@ -6715,36 +6208,12 @@
     </w:p>
     <w:p>
       <w:r>
-        <w:t xml:space="preserve">The compilation of DirectX </w:t>
-      </w:r>
-      <w:proofErr w:type="spellStart"/>
-      <w:r>
-        <w:t>shaders</w:t>
-      </w:r>
-      <w:proofErr w:type="spellEnd"/>
-      <w:r>
-        <w:t xml:space="preserve"> can be executed either by directly referencing the D3D compiler DLL or by going through Microsoft’s FXC tool.</w:t>
-      </w:r>
-    </w:p>
-    <w:p>
-      <w:r>
-        <w:t xml:space="preserve">The </w:t>
-      </w:r>
-      <w:proofErr w:type="spellStart"/>
-      <w:r>
-        <w:t>CodeXL</w:t>
-      </w:r>
-      <w:proofErr w:type="spellEnd"/>
-      <w:r>
-        <w:t xml:space="preserve"> installation includes a copy of the Microsoft DirectX compiler DLL: d3dcompiler_47.dll. You may specify a different path if you want </w:t>
-      </w:r>
-      <w:proofErr w:type="spellStart"/>
-      <w:r>
-        <w:t>CodeXL</w:t>
-      </w:r>
-      <w:proofErr w:type="spellEnd"/>
-      <w:r>
-        <w:t xml:space="preserve"> to use a different d3dcompiler module. If you select the FXC compiler tool, you must specify a path to the location of FXC.exe.</w:t>
+        <w:t>The compilation of DirectX shaders can be executed either by directly referencing the D3D compiler DLL or by going through Microsoft’s FXC tool.</w:t>
+      </w:r>
+    </w:p>
+    <w:p>
+      <w:r>
+        <w:t>The CodeXL installation includes a copy of the Microsoft DirectX compiler DLL: d3dcompiler_47.dll. You may specify a different path if you want CodeXL to use a different d3dcompiler module. If you select the FXC compiler tool, you must specify a path to the location of FXC.exe.</w:t>
       </w:r>
     </w:p>
     <w:p>
@@ -6775,11 +6244,11 @@
       <w:r>
         <w:t xml:space="preserve">For FXC compiler </w:t>
       </w:r>
-      <w:bookmarkStart w:id="23" w:name="OLE_LINK91"/>
+      <w:bookmarkStart w:id="25" w:name="OLE_LINK91"/>
       <w:r>
         <w:t>–</w:t>
       </w:r>
-      <w:bookmarkEnd w:id="23"/>
+      <w:bookmarkEnd w:id="25"/>
       <w:r>
         <w:t xml:space="preserve"> only files named FXC.exe can be selected.</w:t>
       </w:r>
@@ -6901,7 +6370,7 @@
             <w:gridSpan w:val="2"/>
           </w:tcPr>
           <w:p>
-            <w:bookmarkStart w:id="24" w:name="OLE_LINK66"/>
+            <w:bookmarkStart w:id="26" w:name="OLE_LINK66"/>
             <w:r>
               <w:t>-D</w:t>
             </w:r>
@@ -6953,7 +6422,7 @@
           </w:p>
         </w:tc>
       </w:tr>
-      <w:bookmarkEnd w:id="24"/>
+      <w:bookmarkEnd w:id="26"/>
       <w:tr>
         <w:trPr>
           <w:tblCellSpacing w:w="20" w:type="dxa"/>
@@ -6965,6 +6434,7 @@
           </w:tcPr>
           <w:p>
             <w:r>
+              <w:lastRenderedPageBreak/>
               <w:t>-I</w:t>
             </w:r>
           </w:p>
@@ -7191,15 +6661,7 @@
               <w:spacing w:after="200" w:line="276" w:lineRule="auto"/>
             </w:pPr>
             <w:r>
-              <w:t xml:space="preserve">Directs the compiler to enable older </w:t>
-            </w:r>
-            <w:proofErr w:type="spellStart"/>
-            <w:r>
-              <w:t>shaders</w:t>
-            </w:r>
-            <w:proofErr w:type="spellEnd"/>
-            <w:r>
-              <w:t xml:space="preserve"> to compile to 5_0 targets.</w:t>
+              <w:t>Directs the compiler to enable older shaders to compile to 5_0 targets.</w:t>
             </w:r>
           </w:p>
         </w:tc>
@@ -7304,15 +6766,7 @@
               <w:spacing w:after="200" w:line="276" w:lineRule="auto"/>
             </w:pPr>
             <w:r>
-              <w:t xml:space="preserve">Force Pixel </w:t>
-            </w:r>
-            <w:proofErr w:type="spellStart"/>
-            <w:r>
-              <w:t>Shader</w:t>
-            </w:r>
-            <w:proofErr w:type="spellEnd"/>
-            <w:r>
-              <w:t xml:space="preserve"> Optimization Off</w:t>
+              <w:t>Force Pixel Shader Optimization Off</w:t>
             </w:r>
           </w:p>
         </w:tc>
@@ -7325,23 +6779,7 @@
               <w:spacing w:after="200" w:line="276" w:lineRule="auto"/>
             </w:pPr>
             <w:r>
-              <w:t xml:space="preserve">Directs the compiler to compile a pixel </w:t>
-            </w:r>
-            <w:proofErr w:type="spellStart"/>
-            <w:r>
-              <w:t>shader</w:t>
-            </w:r>
-            <w:proofErr w:type="spellEnd"/>
-            <w:r>
-              <w:t xml:space="preserve"> for the next highest </w:t>
-            </w:r>
-            <w:proofErr w:type="spellStart"/>
-            <w:r>
-              <w:t>shader</w:t>
-            </w:r>
-            <w:proofErr w:type="spellEnd"/>
-            <w:r>
-              <w:t xml:space="preserve"> profile. This constant also turns debugging on and optimizations off.</w:t>
+              <w:t>Directs the compiler to compile a pixel shader for the next highest shader profile. This constant also turns debugging on and optimizations off.</w:t>
             </w:r>
           </w:p>
         </w:tc>
@@ -7378,15 +6816,7 @@
               <w:spacing w:after="200" w:line="276" w:lineRule="auto"/>
             </w:pPr>
             <w:r>
-              <w:t xml:space="preserve">Force Vertex </w:t>
-            </w:r>
-            <w:proofErr w:type="spellStart"/>
-            <w:r>
-              <w:t>Shader</w:t>
-            </w:r>
-            <w:proofErr w:type="spellEnd"/>
-            <w:r>
-              <w:t xml:space="preserve"> Optimizations Off</w:t>
+              <w:t>Force Vertex Shader Optimizations Off</w:t>
             </w:r>
           </w:p>
         </w:tc>
@@ -7401,23 +6831,7 @@
               <w:adjustRightInd w:val="0"/>
             </w:pPr>
             <w:r>
-              <w:t xml:space="preserve">Directs the compiler to compile a vertex </w:t>
-            </w:r>
-            <w:proofErr w:type="spellStart"/>
-            <w:r>
-              <w:t>shader</w:t>
-            </w:r>
-            <w:proofErr w:type="spellEnd"/>
-            <w:r>
-              <w:t xml:space="preserve"> for the next highest </w:t>
-            </w:r>
-            <w:proofErr w:type="spellStart"/>
-            <w:r>
-              <w:t>shader</w:t>
-            </w:r>
-            <w:proofErr w:type="spellEnd"/>
-            <w:r>
-              <w:t xml:space="preserve"> profile. This constant turns debugging on and optimizations off."</w:t>
+              <w:t>Directs the compiler to compile a vertex shader for the next highest shader profile. This constant turns debugging on and optimizations off."</w:t>
             </w:r>
           </w:p>
         </w:tc>
@@ -7574,7 +6988,7 @@
             <w:r>
               <w:br/>
             </w:r>
-            <w:bookmarkStart w:id="25" w:name="OLE_LINK67"/>
+            <w:bookmarkStart w:id="27" w:name="OLE_LINK67"/>
             <w:proofErr w:type="gramStart"/>
             <w:r>
               <w:t>* ..</w:t>
@@ -7583,7 +6997,7 @@
             <w:r>
               <w:t xml:space="preserve"> (no flag for default optimization)</w:t>
             </w:r>
-            <w:bookmarkEnd w:id="25"/>
+            <w:bookmarkEnd w:id="27"/>
             <w:r>
               <w:br/>
               <w:t xml:space="preserve">* </w:t>
@@ -7662,30 +7076,30 @@
             <w:r>
               <w:t xml:space="preserve"> Skip </w:t>
             </w:r>
-            <w:bookmarkStart w:id="26" w:name="OLE_LINK61"/>
+            <w:bookmarkStart w:id="28" w:name="OLE_LINK61"/>
             <w:r>
               <w:t>Optimization</w:t>
             </w:r>
-            <w:bookmarkEnd w:id="26"/>
+            <w:bookmarkEnd w:id="28"/>
             <w:r>
               <w:br/>
             </w:r>
-            <w:bookmarkStart w:id="27" w:name="OLE_LINK63"/>
+            <w:bookmarkStart w:id="29" w:name="OLE_LINK63"/>
             <w:r>
               <w:t>*</w:t>
             </w:r>
             <w:r>
               <w:t xml:space="preserve"> </w:t>
             </w:r>
-            <w:bookmarkStart w:id="28" w:name="OLE_LINK62"/>
+            <w:bookmarkStart w:id="30" w:name="OLE_LINK62"/>
             <w:r>
               <w:t>Level</w:t>
             </w:r>
-            <w:bookmarkEnd w:id="28"/>
+            <w:bookmarkEnd w:id="30"/>
             <w:r>
               <w:t xml:space="preserve"> 0 - </w:t>
             </w:r>
-            <w:bookmarkEnd w:id="27"/>
+            <w:bookmarkEnd w:id="29"/>
             <w:r>
               <w:t>Lowest optimization</w:t>
             </w:r>
@@ -7696,11 +7110,11 @@
             <w:r>
               <w:t xml:space="preserve"> </w:t>
             </w:r>
-            <w:bookmarkStart w:id="29" w:name="OLE_LINK64"/>
+            <w:bookmarkStart w:id="31" w:name="OLE_LINK64"/>
             <w:r>
               <w:t>Level 1</w:t>
             </w:r>
-            <w:bookmarkEnd w:id="29"/>
+            <w:bookmarkEnd w:id="31"/>
             <w:r>
               <w:t xml:space="preserve"> – Default Optimization</w:t>
             </w:r>
@@ -7708,11 +7122,11 @@
               <w:br/>
               <w:t xml:space="preserve">* </w:t>
             </w:r>
-            <w:bookmarkStart w:id="30" w:name="OLE_LINK65"/>
+            <w:bookmarkStart w:id="32" w:name="OLE_LINK65"/>
             <w:r>
               <w:t>Level 2</w:t>
             </w:r>
-            <w:bookmarkEnd w:id="30"/>
+            <w:bookmarkEnd w:id="32"/>
             <w:r>
               <w:br/>
               <w:t>*</w:t>
@@ -7773,15 +7187,7 @@
               <w:t xml:space="preserve">      </w:t>
             </w:r>
             <w:r>
-              <w:t xml:space="preserve">Set this constant when you develop the </w:t>
-            </w:r>
-            <w:proofErr w:type="spellStart"/>
-            <w:r>
-              <w:t>shader</w:t>
-            </w:r>
-            <w:proofErr w:type="spellEnd"/>
-            <w:r>
-              <w:t xml:space="preserve"> iteratively.</w:t>
+              <w:t>Set this constant when you develop the shader iteratively.</w:t>
             </w:r>
             <w:r>
               <w:br/>
@@ -7867,15 +7273,7 @@
               <w:spacing w:after="200" w:line="276" w:lineRule="auto"/>
             </w:pPr>
             <w:r>
-              <w:t xml:space="preserve">Directs the compiler to pack matrices in column-major order on input and output from the </w:t>
-            </w:r>
-            <w:proofErr w:type="spellStart"/>
-            <w:r>
-              <w:t>shader</w:t>
-            </w:r>
-            <w:proofErr w:type="spellEnd"/>
-            <w:r>
-              <w:t>. This type of packing is generally more efficient because a series of dot-products can then perform vector-matrix multiplication</w:t>
+              <w:t>Directs the compiler to pack matrices in column-major order on input and output from the shader. This type of packing is generally more efficient because a series of dot-products can then perform vector-matrix multiplication</w:t>
             </w:r>
           </w:p>
         </w:tc>
@@ -7934,15 +7332,7 @@
               <w:spacing w:after="200" w:line="276" w:lineRule="auto"/>
             </w:pPr>
             <w:r>
-              <w:t xml:space="preserve">Directs the compiler to pack matrices in row-major order on input and output from the </w:t>
-            </w:r>
-            <w:proofErr w:type="spellStart"/>
-            <w:r>
-              <w:t>shader</w:t>
-            </w:r>
-            <w:proofErr w:type="spellEnd"/>
-            <w:r>
-              <w:t>.</w:t>
+              <w:t>Directs the compiler to pack matrices in row-major order on input and output from the shader.</w:t>
             </w:r>
           </w:p>
         </w:tc>
@@ -8119,15 +7509,7 @@
               <w:spacing w:after="200" w:line="276" w:lineRule="auto"/>
             </w:pPr>
             <w:r>
-              <w:t xml:space="preserve">Directs the compiler to assume that unordered access views (UAVs) and </w:t>
-            </w:r>
-            <w:proofErr w:type="spellStart"/>
-            <w:r>
-              <w:t>shader</w:t>
-            </w:r>
-            <w:proofErr w:type="spellEnd"/>
-            <w:r>
-              <w:t xml:space="preserve"> resource view</w:t>
+              <w:t>Directs the compiler to assume that unordered access views (UAVs) and shader resource view</w:t>
             </w:r>
             <w:r>
               <w:t xml:space="preserve">s (SRVs) may alias for cs_5_0. </w:t>
@@ -8220,23 +7602,11 @@
               <w:spacing w:after="200" w:line="276" w:lineRule="auto"/>
             </w:pPr>
             <w:r>
-              <w:t xml:space="preserve">Directs the compiler not to validate the generated code against known capabilities and constraints. We recommend that you use this constant only with </w:t>
-            </w:r>
-            <w:proofErr w:type="spellStart"/>
-            <w:r>
-              <w:t>shaders</w:t>
-            </w:r>
-            <w:proofErr w:type="spellEnd"/>
-            <w:r>
-              <w:t xml:space="preserve"> that have been successfully compiled in the past. DirectX always validates </w:t>
-            </w:r>
-            <w:proofErr w:type="spellStart"/>
-            <w:r>
-              <w:t>shaders</w:t>
-            </w:r>
-            <w:proofErr w:type="spellEnd"/>
-            <w:r>
-              <w:t xml:space="preserve"> before it sets them to a device.</w:t>
+              <w:t xml:space="preserve">Directs the compiler not to validate the generated code against known capabilities and constraints. We recommend that you use this constant only with shaders that have been successfully compiled in the past. DirectX always validates </w:t>
+            </w:r>
+            <w:r>
+              <w:lastRenderedPageBreak/>
+              <w:t>shaders before it sets them to a device.</w:t>
             </w:r>
           </w:p>
         </w:tc>
@@ -8254,6 +7624,7 @@
               <w:spacing w:after="200" w:line="276" w:lineRule="auto"/>
             </w:pPr>
             <w:r>
+              <w:lastRenderedPageBreak/>
               <w:t>D3DCOMPILE_WARNINGS_ARE_ERRORS</w:t>
             </w:r>
           </w:p>
@@ -8290,23 +7661,7 @@
               <w:spacing w:after="200" w:line="276" w:lineRule="auto"/>
             </w:pPr>
             <w:r>
-              <w:t xml:space="preserve">Directs the compiler to treat all warnings as errors when it compiles the </w:t>
-            </w:r>
-            <w:proofErr w:type="spellStart"/>
-            <w:r>
-              <w:t>shader</w:t>
-            </w:r>
-            <w:proofErr w:type="spellEnd"/>
-            <w:r>
-              <w:t xml:space="preserve"> code. We recommend that you use this constant for new </w:t>
-            </w:r>
-            <w:proofErr w:type="spellStart"/>
-            <w:r>
-              <w:t>shader</w:t>
-            </w:r>
-            <w:proofErr w:type="spellEnd"/>
-            <w:r>
-              <w:t xml:space="preserve"> code, so that you can resolve all warnings and lower the number of hard-to-find code defects</w:t>
+              <w:t>Directs the compiler to treat all warnings as errors when it compiles the shader code. We recommend that you use this constant for new shader code, so that you can resolve all warnings and lower the number of hard-to-find code defects</w:t>
             </w:r>
           </w:p>
         </w:tc>
@@ -8493,15 +7848,7 @@
               <w:spacing w:after="200" w:line="276" w:lineRule="auto"/>
             </w:pPr>
             <w:r>
-              <w:t xml:space="preserve">Strip debug data from 4.0 + </w:t>
-            </w:r>
-            <w:proofErr w:type="spellStart"/>
-            <w:r>
-              <w:t>shader</w:t>
-            </w:r>
-            <w:proofErr w:type="spellEnd"/>
-            <w:r>
-              <w:t xml:space="preserve"> bytecode</w:t>
+              <w:t>Strip debug data from 4.0 + shader bytecode</w:t>
             </w:r>
           </w:p>
         </w:tc>
@@ -8554,15 +7901,7 @@
               <w:spacing w:after="200" w:line="276" w:lineRule="auto"/>
             </w:pPr>
             <w:r>
-              <w:t xml:space="preserve">Strip private data from 4.0 + </w:t>
-            </w:r>
-            <w:proofErr w:type="spellStart"/>
-            <w:r>
-              <w:t>shader</w:t>
-            </w:r>
-            <w:proofErr w:type="spellEnd"/>
-            <w:r>
-              <w:t xml:space="preserve"> bytecode</w:t>
+              <w:t>Strip private data from 4.0 + shader bytecode</w:t>
             </w:r>
           </w:p>
         </w:tc>
@@ -8615,15 +7954,7 @@
               <w:spacing w:after="200" w:line="276" w:lineRule="auto"/>
             </w:pPr>
             <w:r>
-              <w:t xml:space="preserve">Strip reflection data from 4.0 + </w:t>
-            </w:r>
-            <w:proofErr w:type="spellStart"/>
-            <w:r>
-              <w:t>shader</w:t>
-            </w:r>
-            <w:proofErr w:type="spellEnd"/>
-            <w:r>
-              <w:t xml:space="preserve"> bytecode</w:t>
+              <w:t>Strip reflection data from 4.0 + shader bytecode</w:t>
             </w:r>
           </w:p>
         </w:tc>
@@ -8728,17 +8059,17 @@
       <w:pPr>
         <w:pStyle w:val="Heading3"/>
       </w:pPr>
-      <w:bookmarkStart w:id="31" w:name="_Building_and_Analyzing"/>
-      <w:bookmarkStart w:id="32" w:name="_Output_Tab"/>
-      <w:bookmarkStart w:id="33" w:name="_Toc371318836"/>
-      <w:bookmarkStart w:id="34" w:name="_Toc371468538"/>
-      <w:bookmarkEnd w:id="31"/>
-      <w:bookmarkEnd w:id="32"/>
-      <w:r>
-        <w:t>Output Tab</w:t>
-      </w:r>
+      <w:bookmarkStart w:id="33" w:name="_Building_and_Analyzing"/>
+      <w:bookmarkStart w:id="34" w:name="_Output_Tab"/>
+      <w:bookmarkStart w:id="35" w:name="_Toc371318836"/>
+      <w:bookmarkStart w:id="36" w:name="_Toc371468538"/>
       <w:bookmarkEnd w:id="33"/>
       <w:bookmarkEnd w:id="34"/>
+      <w:r>
+        <w:t>Output Tab</w:t>
+      </w:r>
+      <w:bookmarkEnd w:id="35"/>
+      <w:bookmarkEnd w:id="36"/>
     </w:p>
     <w:p>
       <w:r>
@@ -8822,6 +8153,7 @@
           <w:shd w:val="clear" w:color="auto" w:fill="FFFFFF"/>
           <w:lang w:eastAsia="zh-CN"/>
         </w:rPr>
+        <w:lastRenderedPageBreak/>
         <w:t xml:space="preserve">                                                                                                                                          </w:t>
       </w:r>
       <w:r>
@@ -8975,24 +8307,24 @@
       <w:pPr>
         <w:pStyle w:val="Heading3"/>
       </w:pPr>
-      <w:bookmarkStart w:id="35" w:name="_Overview_Tab"/>
-      <w:bookmarkStart w:id="36" w:name="_Statistics_Tab"/>
-      <w:bookmarkStart w:id="37" w:name="_Kernels_Statistics_Tab"/>
-      <w:bookmarkStart w:id="38" w:name="_Toc362272200"/>
-      <w:bookmarkStart w:id="39" w:name="_Toc371318838"/>
-      <w:bookmarkStart w:id="40" w:name="_Toc371468540"/>
-      <w:bookmarkStart w:id="41" w:name="OLE_LINK70"/>
-      <w:bookmarkEnd w:id="35"/>
-      <w:bookmarkEnd w:id="36"/>
+      <w:bookmarkStart w:id="37" w:name="_Overview_Tab"/>
+      <w:bookmarkStart w:id="38" w:name="_Statistics_Tab"/>
+      <w:bookmarkStart w:id="39" w:name="_Kernels_Statistics_Tab"/>
+      <w:bookmarkStart w:id="40" w:name="_Toc362272200"/>
+      <w:bookmarkStart w:id="41" w:name="_Toc371318838"/>
+      <w:bookmarkStart w:id="42" w:name="_Toc371468540"/>
+      <w:bookmarkStart w:id="43" w:name="OLE_LINK70"/>
       <w:bookmarkEnd w:id="37"/>
-      <w:r>
-        <w:t>Kernel Statistics Tab</w:t>
-      </w:r>
       <w:bookmarkEnd w:id="38"/>
       <w:bookmarkEnd w:id="39"/>
+      <w:r>
+        <w:t>Kernel Statistics Tab</w:t>
+      </w:r>
       <w:bookmarkEnd w:id="40"/>
-    </w:p>
-    <w:bookmarkEnd w:id="41"/>
+      <w:bookmarkEnd w:id="41"/>
+      <w:bookmarkEnd w:id="42"/>
+    </w:p>
+    <w:bookmarkEnd w:id="43"/>
     <w:p>
       <w:r>
         <w:t xml:space="preserve">The statistics tab gives detailed statistics for the selected kernel for each target device. </w:t>
@@ -9010,13 +8342,14 @@
           <w:szCs w:val="24"/>
         </w:rPr>
       </w:pPr>
-      <w:bookmarkStart w:id="42" w:name="OLE_LINK60"/>
+      <w:bookmarkStart w:id="44" w:name="OLE_LINK60"/>
       <w:r>
         <w:rPr>
           <w:rFonts w:asciiTheme="majorHAnsi" w:hAnsiTheme="majorHAnsi"/>
           <w:noProof/>
           <w:szCs w:val="24"/>
         </w:rPr>
+        <w:lastRenderedPageBreak/>
         <w:drawing>
           <wp:inline distT="0" distB="0" distL="0" distR="0" wp14:anchorId="0576BC4E" wp14:editId="3722B80E">
             <wp:extent cx="10174121" cy="6620799"/>
@@ -9171,7 +8504,7 @@
         <w:t xml:space="preserve">This view puts the emphasis on giving the programmer the wave constraints based on the SGPRs, VGPRs and LDS size. </w:t>
       </w:r>
     </w:p>
-    <w:bookmarkEnd w:id="42"/>
+    <w:bookmarkEnd w:id="44"/>
     <w:p>
       <w:pPr>
         <w:rPr>
@@ -9244,58 +8577,30 @@
       <w:pPr>
         <w:pStyle w:val="Heading3"/>
       </w:pPr>
-      <w:bookmarkStart w:id="43" w:name="_The_Analysis_Tab"/>
-      <w:bookmarkStart w:id="44" w:name="_Shaders_Statistics_Tab"/>
-      <w:bookmarkStart w:id="45" w:name="_Toc362272201"/>
-      <w:bookmarkStart w:id="46" w:name="_Toc371318839"/>
-      <w:bookmarkStart w:id="47" w:name="_Toc371468541"/>
-      <w:bookmarkEnd w:id="43"/>
-      <w:bookmarkEnd w:id="44"/>
-      <w:proofErr w:type="spellStart"/>
-      <w:r>
-        <w:t>Shader</w:t>
-      </w:r>
-      <w:proofErr w:type="spellEnd"/>
-      <w:r>
-        <w:t xml:space="preserve"> Statistics Tab</w:t>
-      </w:r>
-    </w:p>
-    <w:p>
-      <w:r>
-        <w:t xml:space="preserve">The statistics tab gives detailed statistics about the selected </w:t>
-      </w:r>
-      <w:proofErr w:type="spellStart"/>
-      <w:r>
-        <w:t>shader</w:t>
-      </w:r>
-      <w:proofErr w:type="spellEnd"/>
-      <w:r>
-        <w:t xml:space="preserve"> for each target device. </w:t>
+      <w:bookmarkStart w:id="45" w:name="_The_Analysis_Tab"/>
+      <w:bookmarkStart w:id="46" w:name="_Shaders_Statistics_Tab"/>
+      <w:bookmarkStart w:id="47" w:name="_Toc362272201"/>
+      <w:bookmarkStart w:id="48" w:name="_Toc371318839"/>
+      <w:bookmarkStart w:id="49" w:name="_Toc371468541"/>
+      <w:bookmarkEnd w:id="45"/>
+      <w:bookmarkEnd w:id="46"/>
+      <w:r>
+        <w:lastRenderedPageBreak/>
+        <w:t>Shader Statistics Tab</w:t>
+      </w:r>
+    </w:p>
+    <w:p>
+      <w:r>
+        <w:t xml:space="preserve">The statistics tab gives detailed statistics about the selected shader for each target device. </w:t>
       </w:r>
       <w:r>
         <w:br/>
-        <w:t xml:space="preserve">To open the statistics tab expand the desired </w:t>
-      </w:r>
-      <w:proofErr w:type="spellStart"/>
-      <w:r>
-        <w:t>shader</w:t>
-      </w:r>
-      <w:proofErr w:type="spellEnd"/>
-      <w:r>
-        <w:t xml:space="preserve"> in the project tree, and double-click the statistics node:</w:t>
-      </w:r>
-    </w:p>
-    <w:p>
-      <w:r>
-        <w:t xml:space="preserve">There is no support for </w:t>
-      </w:r>
-      <w:proofErr w:type="spellStart"/>
-      <w:r>
-        <w:t>shader</w:t>
-      </w:r>
-      <w:proofErr w:type="spellEnd"/>
-      <w:r>
-        <w:t xml:space="preserve"> statistics for v5 and earlier generation</w:t>
+        <w:t>To open the statistics tab expand the desired shader in the project tree, and double-click the statistics node:</w:t>
+      </w:r>
+    </w:p>
+    <w:p>
+      <w:r>
+        <w:t>There is no support for shader statistics for v5 and earlier generation</w:t>
       </w:r>
       <w:r>
         <w:t xml:space="preserve"> devices.</w:t>
@@ -9556,19 +8861,8 @@
                 <w:szCs w:val="24"/>
                 <w:shd w:val="clear" w:color="auto" w:fill="FFFFFF"/>
               </w:rPr>
-              <w:t xml:space="preserve">The number of scalar General Purpose Registers allocated by the </w:t>
-            </w:r>
-            <w:proofErr w:type="spellStart"/>
-            <w:r>
-              <w:rPr>
-                <w:rFonts w:asciiTheme="majorHAnsi" w:hAnsiTheme="majorHAnsi" w:cs="Arial"/>
-                <w:color w:val="000000"/>
-                <w:szCs w:val="24"/>
-                <w:shd w:val="clear" w:color="auto" w:fill="FFFFFF"/>
-              </w:rPr>
-              <w:t>shader</w:t>
-            </w:r>
-            <w:proofErr w:type="spellEnd"/>
+              <w:t>The number of scalar General Purpose Registers allocated by the shader</w:t>
+            </w:r>
           </w:p>
         </w:tc>
       </w:tr>
@@ -9835,23 +9129,7 @@
                 <w:rFonts w:asciiTheme="majorHAnsi" w:eastAsia="Times New Roman" w:hAnsiTheme="majorHAnsi" w:cs="Arial"/>
                 <w:szCs w:val="24"/>
               </w:rPr>
-              <w:t xml:space="preserve">the </w:t>
-            </w:r>
-            <w:proofErr w:type="spellStart"/>
-            <w:r>
-              <w:rPr>
-                <w:rFonts w:asciiTheme="majorHAnsi" w:eastAsia="Times New Roman" w:hAnsiTheme="majorHAnsi" w:cs="Arial"/>
-                <w:szCs w:val="24"/>
-              </w:rPr>
-              <w:t>shader</w:t>
-            </w:r>
-            <w:proofErr w:type="spellEnd"/>
-            <w:r>
-              <w:rPr>
-                <w:rFonts w:asciiTheme="majorHAnsi" w:eastAsia="Times New Roman" w:hAnsiTheme="majorHAnsi" w:cs="Arial"/>
-                <w:szCs w:val="24"/>
-              </w:rPr>
-              <w:t xml:space="preserve"> may be incurring a </w:t>
+              <w:t xml:space="preserve">the shader may be incurring a </w:t>
             </w:r>
             <w:r>
               <w:rPr>
@@ -10083,23 +9361,23 @@
           <w:rFonts w:asciiTheme="majorHAnsi" w:hAnsiTheme="majorHAnsi"/>
           <w:szCs w:val="24"/>
         </w:rPr>
-        <w:t xml:space="preserve">In the upper section there is a table that shows the current constraints based on the </w:t>
-      </w:r>
-      <w:proofErr w:type="spellStart"/>
-      <w:r>
+        <w:lastRenderedPageBreak/>
+        <w:t>In the upper section there is a table that shows the current constraints based on the shaders information for the current selected device.</w:t>
+      </w:r>
+    </w:p>
+    <w:p>
+      <w:pPr>
         <w:rPr>
           <w:rFonts w:asciiTheme="majorHAnsi" w:hAnsiTheme="majorHAnsi"/>
           <w:szCs w:val="24"/>
         </w:rPr>
-        <w:t>shaders</w:t>
-      </w:r>
-      <w:proofErr w:type="spellEnd"/>
+      </w:pPr>
       <w:r>
         <w:rPr>
           <w:rFonts w:asciiTheme="majorHAnsi" w:hAnsiTheme="majorHAnsi"/>
           <w:szCs w:val="24"/>
         </w:rPr>
-        <w:t xml:space="preserve"> information for the current selected device.</w:t>
+        <w:t>In the lower section there is a reference table to help the programmer see the effect of the resources usage on the number of concurrent waves.</w:t>
       </w:r>
     </w:p>
     <w:p>
@@ -10114,21 +9392,6 @@
           <w:rFonts w:asciiTheme="majorHAnsi" w:hAnsiTheme="majorHAnsi"/>
           <w:szCs w:val="24"/>
         </w:rPr>
-        <w:t>In the lower section there is a reference table to help the programmer see the effect of the resources usage on the number of concurrent waves.</w:t>
-      </w:r>
-    </w:p>
-    <w:p>
-      <w:pPr>
-        <w:rPr>
-          <w:rFonts w:asciiTheme="majorHAnsi" w:hAnsiTheme="majorHAnsi"/>
-          <w:szCs w:val="24"/>
-        </w:rPr>
-      </w:pPr>
-      <w:r>
-        <w:rPr>
-          <w:rFonts w:asciiTheme="majorHAnsi" w:hAnsiTheme="majorHAnsi"/>
-          <w:szCs w:val="24"/>
-        </w:rPr>
         <w:t>The middle table shows if the “ISA size” and “Scratch Registers” might have impact on the performance and what are the recommended values.</w:t>
       </w:r>
     </w:p>
@@ -10136,27 +9399,27 @@
       <w:pPr>
         <w:pStyle w:val="Heading3"/>
       </w:pPr>
-      <w:bookmarkStart w:id="48" w:name="_Kernels_Analysis_Tab"/>
-      <w:bookmarkStart w:id="49" w:name="_Viewing_compilation_output:"/>
-      <w:bookmarkStart w:id="50" w:name="_Shaders_Analysis_Tab"/>
-      <w:bookmarkStart w:id="51" w:name="_Viewing_compilation_output:_1"/>
-      <w:bookmarkStart w:id="52" w:name="_Toc371318840"/>
-      <w:bookmarkStart w:id="53" w:name="_Toc371468542"/>
-      <w:bookmarkStart w:id="54" w:name="OLE_LINK6"/>
-      <w:bookmarkEnd w:id="45"/>
-      <w:bookmarkEnd w:id="46"/>
+      <w:bookmarkStart w:id="50" w:name="_Kernels_Analysis_Tab"/>
+      <w:bookmarkStart w:id="51" w:name="_Viewing_compilation_output:"/>
+      <w:bookmarkStart w:id="52" w:name="_Shaders_Analysis_Tab"/>
+      <w:bookmarkStart w:id="53" w:name="_Viewing_compilation_output:_1"/>
+      <w:bookmarkStart w:id="54" w:name="_Toc371318840"/>
+      <w:bookmarkStart w:id="55" w:name="_Toc371468542"/>
+      <w:bookmarkStart w:id="56" w:name="OLE_LINK6"/>
       <w:bookmarkEnd w:id="47"/>
       <w:bookmarkEnd w:id="48"/>
       <w:bookmarkEnd w:id="49"/>
       <w:bookmarkEnd w:id="50"/>
       <w:bookmarkEnd w:id="51"/>
-      <w:r>
-        <w:t>Viewing compilation output: IL and ISA</w:t>
-      </w:r>
       <w:bookmarkEnd w:id="52"/>
       <w:bookmarkEnd w:id="53"/>
-    </w:p>
-    <w:bookmarkEnd w:id="54"/>
+      <w:r>
+        <w:t>Viewing compilation output: IL and ISA</w:t>
+      </w:r>
+      <w:bookmarkEnd w:id="54"/>
+      <w:bookmarkEnd w:id="55"/>
+    </w:p>
+    <w:bookmarkEnd w:id="56"/>
     <w:p>
       <w:pPr>
         <w:rPr>
@@ -10169,14 +9432,14 @@
         </w:rPr>
         <w:t xml:space="preserve">The performance statistics tab will be opened automatically when the build process is over. To view the compilation output, </w:t>
       </w:r>
-      <w:bookmarkStart w:id="55" w:name="OLE_LINK47"/>
+      <w:bookmarkStart w:id="57" w:name="OLE_LINK47"/>
       <w:r>
         <w:rPr>
           <w:lang w:eastAsia="x-none"/>
         </w:rPr>
         <w:t xml:space="preserve">double click the </w:t>
       </w:r>
-      <w:bookmarkEnd w:id="55"/>
+      <w:bookmarkEnd w:id="57"/>
       <w:r>
         <w:rPr>
           <w:lang w:eastAsia="x-none"/>
@@ -10209,7 +9472,7 @@
               <wp:anchor distT="0" distB="0" distL="114300" distR="114300" simplePos="0" relativeHeight="251664384" behindDoc="0" locked="0" layoutInCell="1" allowOverlap="1" wp14:anchorId="575762D4" wp14:editId="4E7750AE">
                 <wp:simplePos x="0" y="0"/>
                 <wp:positionH relativeFrom="column">
-                  <wp:posOffset>7258050</wp:posOffset>
+                  <wp:posOffset>5673090</wp:posOffset>
                 </wp:positionH>
                 <wp:positionV relativeFrom="paragraph">
                   <wp:posOffset>2652395</wp:posOffset>
@@ -10272,7 +9535,7 @@
           </mc:Choice>
           <mc:Fallback>
             <w:pict>
-              <v:rect w14:anchorId="52164395" id="Rectangle 4" o:spid="_x0000_s1026" style="position:absolute;margin-left:571.5pt;margin-top:208.85pt;width:183pt;height:91.5pt;z-index:251664384;visibility:visible;mso-wrap-style:square;mso-width-percent:0;mso-height-percent:0;mso-wrap-distance-left:9pt;mso-wrap-distance-top:0;mso-wrap-distance-right:9pt;mso-wrap-distance-bottom:0;mso-position-horizontal:absolute;mso-position-horizontal-relative:text;mso-position-vertical:absolute;mso-position-vertical-relative:text;mso-width-percent:0;mso-height-percent:0;mso-width-relative:margin;mso-height-relative:margin;v-text-anchor:middle" o:gfxdata="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" filled="f" strokecolor="red" strokeweight="2pt"/>
+              <v:rect w14:anchorId="4CC1A887" id="Rectangle 4" o:spid="_x0000_s1026" style="position:absolute;margin-left:446.7pt;margin-top:208.85pt;width:183pt;height:91.5pt;z-index:251664384;visibility:visible;mso-wrap-style:square;mso-width-percent:0;mso-height-percent:0;mso-wrap-distance-left:9pt;mso-wrap-distance-top:0;mso-wrap-distance-right:9pt;mso-wrap-distance-bottom:0;mso-position-horizontal:absolute;mso-position-horizontal-relative:text;mso-position-vertical:absolute;mso-position-vertical-relative:text;mso-width-percent:0;mso-height-percent:0;mso-width-relative:margin;mso-height-relative:margin;v-text-anchor:middle" o:gfxdata="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" filled="f" strokecolor="red" strokeweight="2pt"/>
             </w:pict>
           </mc:Fallback>
         </mc:AlternateContent>
@@ -10403,6 +9666,7 @@
         <w:rPr>
           <w:noProof/>
         </w:rPr>
+        <w:lastRenderedPageBreak/>
         <w:drawing>
           <wp:inline distT="0" distB="0" distL="0" distR="0" wp14:anchorId="0CC61703" wp14:editId="266D9400">
             <wp:extent cx="11906250" cy="7038975"/>
@@ -10486,6 +9750,7 @@
         <w:rPr>
           <w:noProof/>
         </w:rPr>
+        <w:lastRenderedPageBreak/>
         <w:drawing>
           <wp:inline distT="0" distB="0" distL="0" distR="0" wp14:anchorId="54D38988" wp14:editId="525015D3">
             <wp:extent cx="2348865" cy="1907540"/>
@@ -10695,21 +9960,7 @@
         <w:rPr>
           <w:lang w:eastAsia="x-none"/>
         </w:rPr>
-        <w:t xml:space="preserve">he number of clock cycles which are required by a Compute Unit in order to process the instruction for a 64-thread </w:t>
-      </w:r>
-      <w:proofErr w:type="spellStart"/>
-      <w:r>
-        <w:rPr>
-          <w:lang w:eastAsia="x-none"/>
-        </w:rPr>
-        <w:t>Wavefront</w:t>
-      </w:r>
-      <w:proofErr w:type="spellEnd"/>
-      <w:r>
-        <w:rPr>
-          <w:lang w:eastAsia="x-none"/>
-        </w:rPr>
-        <w:t>, while neglecting the system load and any other runtime-related factor.</w:t>
+        <w:t>he number of clock cycles which are required by a Compute Unit in order to process the instruction for a 64-thread Wavefront, while neglecting the system load and any other runtime-related factor.</w:t>
       </w:r>
     </w:p>
     <w:p>
@@ -10828,6 +10079,7 @@
         <w:rPr>
           <w:noProof/>
         </w:rPr>
+        <w:lastRenderedPageBreak/>
         <w:drawing>
           <wp:inline distT="0" distB="0" distL="0" distR="0" wp14:anchorId="65621D50" wp14:editId="000B61DB">
             <wp:extent cx="7297168" cy="6344535"/>
@@ -10890,13 +10142,13 @@
       <w:pPr>
         <w:pStyle w:val="Heading3"/>
       </w:pPr>
-      <w:bookmarkStart w:id="56" w:name="_Export_binaries"/>
-      <w:bookmarkStart w:id="57" w:name="_Toc371468544"/>
-      <w:bookmarkEnd w:id="56"/>
+      <w:bookmarkStart w:id="58" w:name="_Export_binaries"/>
+      <w:bookmarkStart w:id="59" w:name="_Toc371468544"/>
+      <w:bookmarkEnd w:id="58"/>
       <w:r>
         <w:t>Export binaries</w:t>
       </w:r>
-      <w:bookmarkEnd w:id="57"/>
+      <w:bookmarkEnd w:id="59"/>
     </w:p>
     <w:p>
       <w:r>
@@ -10915,18 +10167,18 @@
       <w:pPr>
         <w:jc w:val="center"/>
       </w:pPr>
-      <w:bookmarkStart w:id="58" w:name="_GoBack"/>
       <w:r>
         <w:rPr>
           <w:noProof/>
         </w:rPr>
+        <w:lastRenderedPageBreak/>
         <mc:AlternateContent>
           <mc:Choice Requires="wps">
             <w:drawing>
               <wp:anchor distT="0" distB="0" distL="114300" distR="114300" simplePos="0" relativeHeight="251665408" behindDoc="0" locked="0" layoutInCell="1" allowOverlap="1" wp14:anchorId="4FB5AF3A" wp14:editId="08102568">
                 <wp:simplePos x="0" y="0"/>
                 <wp:positionH relativeFrom="column">
-                  <wp:posOffset>6715125</wp:posOffset>
+                  <wp:posOffset>5191125</wp:posOffset>
                 </wp:positionH>
                 <wp:positionV relativeFrom="paragraph">
                   <wp:posOffset>2200275</wp:posOffset>
@@ -10989,12 +10241,11 @@
           </mc:Choice>
           <mc:Fallback>
             <w:pict>
-              <v:rect w14:anchorId="20A5C062" id="Rectangle 25" o:spid="_x0000_s1026" style="position:absolute;margin-left:528.75pt;margin-top:173.25pt;width:306.75pt;height:112.2pt;z-index:251665408;visibility:visible;mso-wrap-style:square;mso-width-percent:0;mso-height-percent:0;mso-wrap-distance-left:9pt;mso-wrap-distance-top:0;mso-wrap-distance-right:9pt;mso-wrap-distance-bottom:0;mso-position-horizontal:absolute;mso-position-horizontal-relative:text;mso-position-vertical:absolute;mso-position-vertical-relative:text;mso-width-percent:0;mso-height-percent:0;mso-width-relative:margin;mso-height-relative:margin;v-text-anchor:middle" o:gfxdata="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" filled="f" strokecolor="red" strokeweight="2pt"/>
+              <v:rect w14:anchorId="1D22C10C" id="Rectangle 25" o:spid="_x0000_s1026" style="position:absolute;margin-left:408.75pt;margin-top:173.25pt;width:306.75pt;height:112.2pt;z-index:251665408;visibility:visible;mso-wrap-style:square;mso-width-percent:0;mso-height-percent:0;mso-wrap-distance-left:9pt;mso-wrap-distance-top:0;mso-wrap-distance-right:9pt;mso-wrap-distance-bottom:0;mso-position-horizontal:absolute;mso-position-horizontal-relative:text;mso-position-vertical:absolute;mso-position-vertical-relative:text;mso-width-percent:0;mso-height-percent:0;mso-width-relative:margin;mso-height-relative:margin;v-text-anchor:middle" o:gfxdata="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" filled="f" strokecolor="red" strokeweight="2pt"/>
             </w:pict>
           </mc:Fallback>
         </mc:AlternateContent>
       </w:r>
-      <w:bookmarkEnd w:id="58"/>
       <w:r>
         <w:rPr>
           <w:noProof/>
@@ -11143,13 +10394,14 @@
       <w:pPr>
         <w:pStyle w:val="Heading3"/>
       </w:pPr>
-      <w:bookmarkStart w:id="59" w:name="_Remove_from_Project"/>
-      <w:bookmarkStart w:id="60" w:name="_Toc371468545"/>
-      <w:bookmarkEnd w:id="59"/>
-      <w:r>
+      <w:bookmarkStart w:id="60" w:name="_Remove_from_Project"/>
+      <w:bookmarkStart w:id="61" w:name="_Toc371468545"/>
+      <w:bookmarkEnd w:id="60"/>
+      <w:r>
+        <w:lastRenderedPageBreak/>
         <w:t>Remove items from Project</w:t>
       </w:r>
-      <w:bookmarkEnd w:id="60"/>
+      <w:bookmarkEnd w:id="61"/>
     </w:p>
     <w:p>
       <w:r>
@@ -11160,26 +10412,26 @@
       <w:pPr>
         <w:pStyle w:val="Heading3"/>
       </w:pPr>
-      <w:bookmarkStart w:id="61" w:name="_Open_Containing_Folder"/>
-      <w:bookmarkStart w:id="62" w:name="_Static_Analyze_Toolbar"/>
-      <w:bookmarkStart w:id="63" w:name="_Toc371468547"/>
-      <w:bookmarkStart w:id="64" w:name="OLE_LINK82"/>
-      <w:bookmarkStart w:id="65" w:name="OLE_LINK74"/>
-      <w:bookmarkStart w:id="66" w:name="OLE_LINK77"/>
-      <w:bookmarkEnd w:id="61"/>
+      <w:bookmarkStart w:id="62" w:name="_Open_Containing_Folder"/>
+      <w:bookmarkStart w:id="63" w:name="_Static_Analyze_Toolbar"/>
+      <w:bookmarkStart w:id="64" w:name="_Toc371468547"/>
+      <w:bookmarkStart w:id="65" w:name="OLE_LINK82"/>
+      <w:bookmarkStart w:id="66" w:name="OLE_LINK74"/>
+      <w:bookmarkStart w:id="67" w:name="OLE_LINK77"/>
       <w:bookmarkEnd w:id="62"/>
+      <w:bookmarkEnd w:id="63"/>
       <w:r>
         <w:t>Static Analyze Toolbar</w:t>
       </w:r>
-      <w:bookmarkEnd w:id="63"/>
+      <w:bookmarkEnd w:id="64"/>
       <w:r>
         <w:t xml:space="preserve"> </w:t>
       </w:r>
-      <w:bookmarkEnd w:id="64"/>
+      <w:bookmarkEnd w:id="65"/>
       <w:r>
         <w:t xml:space="preserve">– for OpenCL </w:t>
       </w:r>
-      <w:bookmarkEnd w:id="65"/>
+      <w:bookmarkEnd w:id="66"/>
       <w:r>
         <w:t>source files</w:t>
       </w:r>
@@ -11470,7 +10722,7 @@
             <w:tcW w:w="5106" w:type="dxa"/>
           </w:tcPr>
           <w:p>
-            <w:bookmarkStart w:id="67" w:name="_Hlk448224369"/>
+            <w:bookmarkStart w:id="68" w:name="_Hlk448224369"/>
             <w:r>
               <w:rPr>
                 <w:noProof/>
@@ -11518,8 +10770,8 @@
             <w:tcW w:w="11857" w:type="dxa"/>
           </w:tcPr>
           <w:p>
-            <w:bookmarkStart w:id="68" w:name="OLE_LINK31"/>
-            <w:bookmarkStart w:id="69" w:name="OLE_LINK33"/>
+            <w:bookmarkStart w:id="69" w:name="OLE_LINK31"/>
+            <w:bookmarkStart w:id="70" w:name="OLE_LINK33"/>
             <w:r>
               <w:t xml:space="preserve">The </w:t>
             </w:r>
@@ -11531,12 +10783,12 @@
             <w:r>
               <w:t xml:space="preserve"> of the compilation process (for example, choose OpenCL, 64-bit to compile the files in using the 64-bit OpenCL compiler).</w:t>
             </w:r>
-            <w:bookmarkEnd w:id="68"/>
             <w:bookmarkEnd w:id="69"/>
+            <w:bookmarkEnd w:id="70"/>
           </w:p>
         </w:tc>
       </w:tr>
-      <w:bookmarkEnd w:id="67"/>
+      <w:bookmarkEnd w:id="68"/>
       <w:tr>
         <w:trPr>
           <w:tblCellSpacing w:w="20" w:type="dxa"/>
@@ -11598,11 +10850,11 @@
             <w:tcW w:w="11857" w:type="dxa"/>
           </w:tcPr>
           <w:p>
-            <w:bookmarkStart w:id="70" w:name="OLE_LINK79"/>
+            <w:bookmarkStart w:id="71" w:name="OLE_LINK79"/>
             <w:r>
               <w:t xml:space="preserve">Displays the last selected kernel for the selected file. </w:t>
             </w:r>
-            <w:bookmarkEnd w:id="70"/>
+            <w:bookmarkEnd w:id="71"/>
             <w:r>
               <w:t>Jumps to the selected kernel in the active source if the source code is open.</w:t>
             </w:r>
@@ -11614,23 +10866,18 @@
       <w:pPr>
         <w:pStyle w:val="Heading3"/>
       </w:pPr>
-      <w:bookmarkStart w:id="71" w:name="_CodeXLAnalyzer_Command_Line"/>
-      <w:bookmarkStart w:id="72" w:name="_Static_Analyze_Toolbar_1"/>
-      <w:bookmarkStart w:id="73" w:name="OLE_LINK83"/>
-      <w:bookmarkStart w:id="74" w:name="OLE_LINK1"/>
-      <w:bookmarkEnd w:id="66"/>
-      <w:bookmarkEnd w:id="71"/>
+      <w:bookmarkStart w:id="72" w:name="_CodeXLAnalyzer_Command_Line"/>
+      <w:bookmarkStart w:id="73" w:name="_Static_Analyze_Toolbar_1"/>
+      <w:bookmarkStart w:id="74" w:name="OLE_LINK83"/>
+      <w:bookmarkStart w:id="75" w:name="OLE_LINK1"/>
+      <w:bookmarkEnd w:id="67"/>
       <w:bookmarkEnd w:id="72"/>
-      <w:r>
-        <w:t xml:space="preserve">Static Analyze Toolbar – for DirectX </w:t>
-      </w:r>
-      <w:proofErr w:type="spellStart"/>
-      <w:r>
-        <w:t>shaders</w:t>
-      </w:r>
-      <w:proofErr w:type="spellEnd"/>
-    </w:p>
-    <w:bookmarkEnd w:id="73"/>
+      <w:bookmarkEnd w:id="73"/>
+      <w:r>
+        <w:t>Static Analyze Toolbar – for DirectX shaders</w:t>
+      </w:r>
+    </w:p>
+    <w:bookmarkEnd w:id="74"/>
     <w:p>
       <w:pPr>
         <w:jc w:val="center"/>
@@ -11832,13 +11079,8 @@
             <w:tcW w:w="11857" w:type="dxa"/>
           </w:tcPr>
           <w:p>
-            <w:proofErr w:type="spellStart"/>
-            <w:r>
-              <w:t>Shader</w:t>
-            </w:r>
-            <w:proofErr w:type="spellEnd"/>
-            <w:r>
-              <w:t xml:space="preserve"> Build options</w:t>
+            <w:r>
+              <w:t>Shader Build options</w:t>
             </w:r>
           </w:p>
         </w:tc>
@@ -12037,23 +11279,7 @@
           </w:tcPr>
           <w:p>
             <w:r>
-              <w:t xml:space="preserve">The selected </w:t>
-            </w:r>
-            <w:proofErr w:type="spellStart"/>
-            <w:r>
-              <w:t>shader</w:t>
-            </w:r>
-            <w:proofErr w:type="spellEnd"/>
-            <w:r>
-              <w:t xml:space="preserve"> model. This parameter is set once at the Folder level, and holds for all the </w:t>
-            </w:r>
-            <w:proofErr w:type="spellStart"/>
-            <w:r>
-              <w:t>shaders</w:t>
-            </w:r>
-            <w:proofErr w:type="spellEnd"/>
-            <w:r>
-              <w:t xml:space="preserve"> in that Folder.</w:t>
+              <w:t>The selected shader model. This parameter is set once at the Folder level, and holds for all the shaders in that Folder.</w:t>
             </w:r>
           </w:p>
         </w:tc>
@@ -12120,15 +11346,7 @@
           </w:tcPr>
           <w:p>
             <w:r>
-              <w:t xml:space="preserve">The type of the selected </w:t>
-            </w:r>
-            <w:proofErr w:type="spellStart"/>
-            <w:r>
-              <w:t>shader</w:t>
-            </w:r>
-            <w:proofErr w:type="spellEnd"/>
-            <w:r>
-              <w:t xml:space="preserve"> (Vertex, Pixel, Hull, etc.)</w:t>
+              <w:t>The type of the selected shader (Vertex, Pixel, Hull, etc.)</w:t>
             </w:r>
           </w:p>
         </w:tc>
@@ -12149,10 +11367,10 @@
             </w:pPr>
             <w:r>
               <w:object w:dxaOrig="3300" w:dyaOrig="375">
-                <v:shape id="_x0000_i1027" type="#_x0000_t75" style="width:165pt;height:18.75pt" o:ole="">
+                <v:shape id="_x0000_i1027" type="#_x0000_t75" style="width:165pt;height:18.6pt" o:ole="">
                   <v:imagedata r:id="rId44" o:title=""/>
                 </v:shape>
-                <o:OLEObject Type="Embed" ProgID="PBrush" ShapeID="_x0000_i1027" DrawAspect="Content" ObjectID="_1531810585" r:id="rId45"/>
+                <o:OLEObject Type="Embed" ProgID="PBrush" ShapeID="_x0000_i1027" DrawAspect="Content" ObjectID="_1550913234" r:id="rId45"/>
               </w:object>
             </w:r>
           </w:p>
@@ -12163,15 +11381,7 @@
           </w:tcPr>
           <w:p>
             <w:r>
-              <w:t xml:space="preserve">The target </w:t>
-            </w:r>
-            <w:proofErr w:type="spellStart"/>
-            <w:r>
-              <w:t>shader</w:t>
-            </w:r>
-            <w:proofErr w:type="spellEnd"/>
-            <w:r>
-              <w:t xml:space="preserve"> for the compilation process.</w:t>
+              <w:t>The target shader for the compilation process.</w:t>
             </w:r>
           </w:p>
         </w:tc>
@@ -12182,9 +11392,9 @@
       <w:pPr>
         <w:pStyle w:val="Heading3"/>
       </w:pPr>
-      <w:bookmarkStart w:id="75" w:name="_CodeXLAnalyzer_Command_Line_1"/>
-      <w:bookmarkEnd w:id="74"/>
+      <w:bookmarkStart w:id="76" w:name="_CodeXLAnalyzer_Command_Line_1"/>
       <w:bookmarkEnd w:id="75"/>
+      <w:bookmarkEnd w:id="76"/>
       <w:proofErr w:type="spellStart"/>
       <w:r>
         <w:t>CodeXLAnalyzer</w:t>
@@ -12195,12 +11405,12 @@
       </w:r>
     </w:p>
     <w:p>
-      <w:bookmarkStart w:id="76" w:name="OLE_LINK24"/>
+      <w:bookmarkStart w:id="77" w:name="OLE_LINK24"/>
       <w:proofErr w:type="spellStart"/>
       <w:r>
         <w:t>CodeXLAnalyzer</w:t>
       </w:r>
-      <w:bookmarkEnd w:id="76"/>
+      <w:bookmarkEnd w:id="77"/>
       <w:proofErr w:type="spellEnd"/>
       <w:r>
         <w:t xml:space="preserve"> (formerly </w:t>
@@ -12211,120 +11421,101 @@
       </w:r>
       <w:proofErr w:type="spellEnd"/>
       <w:r>
-        <w:t xml:space="preserve">) enables compiling and generating performance statistics for OpenCL kernels, DirectX </w:t>
-      </w:r>
+        <w:t>) enables compiling and generating performance statistics for OpenCL kernels, DirectX Shaders and OpenGL shaders. The compilation and statistics generation processes can be targeted at a variety of AMD GPUs and APUs, regardless to the actual GPU/APU type that is installed on your system. The application capabilities were expanded. OpenCL Kernels as well as DirectX shaders can now be compiled.</w:t>
+      </w:r>
+    </w:p>
+    <w:p>
       <w:proofErr w:type="spellStart"/>
       <w:r>
-        <w:t>Shaders</w:t>
+        <w:t>CodeXLAnalyzer</w:t>
       </w:r>
       <w:proofErr w:type="spellEnd"/>
       <w:r>
-        <w:t xml:space="preserve"> and OpenGL </w:t>
+        <w:t xml:space="preserve"> can be executed from a shell window using the </w:t>
       </w:r>
       <w:proofErr w:type="spellStart"/>
       <w:r>
-        <w:t>shaders</w:t>
+        <w:t>CodeXLAnalyzer</w:t>
       </w:r>
       <w:proofErr w:type="spellEnd"/>
       <w:r>
-        <w:t xml:space="preserve">. The compilation and statistics generation processes can be targeted at a variety of AMD GPUs and APUs, regardless to the actual GPU/APU type that is installed on your system. The application capabilities were expanded. OpenCL Kernels as well as DirectX </w:t>
+        <w:t xml:space="preserve"> console application which is located in the CodeXL installation directory.</w:t>
+      </w:r>
+    </w:p>
+    <w:p>
+      <w:r>
+        <w:rPr>
+          <w:u w:val="single"/>
+        </w:rPr>
+        <w:t>Note:</w:t>
+      </w:r>
+      <w:r>
+        <w:t xml:space="preserve"> On Windows, </w:t>
       </w:r>
       <w:proofErr w:type="spellStart"/>
       <w:r>
-        <w:t>shaders</w:t>
+        <w:t>CodeXLAnalyzer</w:t>
       </w:r>
       <w:proofErr w:type="spellEnd"/>
       <w:r>
-        <w:t xml:space="preserve"> can now be compiled.</w:t>
-      </w:r>
-    </w:p>
-    <w:p>
-      <w:proofErr w:type="spellStart"/>
-      <w:r>
-        <w:t>CodeXLAnalyzer</w:t>
-      </w:r>
-      <w:proofErr w:type="spellEnd"/>
-      <w:r>
-        <w:t xml:space="preserve"> can be executed from a shell window using the </w:t>
-      </w:r>
-      <w:proofErr w:type="spellStart"/>
-      <w:r>
-        <w:t>CodeXLAnalyzer</w:t>
-      </w:r>
-      <w:proofErr w:type="spellEnd"/>
-      <w:r>
-        <w:t xml:space="preserve"> console application which is located in the </w:t>
-      </w:r>
-      <w:proofErr w:type="spellStart"/>
-      <w:r>
-        <w:t>CodeXL</w:t>
-      </w:r>
-      <w:proofErr w:type="spellEnd"/>
-      <w:r>
-        <w:t xml:space="preserve"> installation directory.</w:t>
-      </w:r>
-    </w:p>
-    <w:p>
-      <w:r>
-        <w:rPr>
-          <w:u w:val="single"/>
-        </w:rPr>
-        <w:t>Note:</w:t>
-      </w:r>
-      <w:r>
-        <w:t xml:space="preserve"> On Windows, </w:t>
-      </w:r>
-      <w:proofErr w:type="spellStart"/>
-      <w:r>
-        <w:t>CodeXLAnalyzer</w:t>
-      </w:r>
-      <w:proofErr w:type="spellEnd"/>
-      <w:r>
         <w:t xml:space="preserve"> is available in both 32-bit and 64-bit versions. To execute the compilation and statistics generation in 64-bit, invoke CodeXLAnalyzer-x64.exe. On Linux, only a 64-bit version is available.</w:t>
       </w:r>
     </w:p>
     <w:p>
       <w:pPr>
         <w:rPr>
+          <w:rStyle w:val="Hyperlink"/>
           <w:b/>
           <w:bCs/>
-          <w:color w:val="0070C0"/>
-        </w:rPr>
-      </w:pPr>
-      <w:hyperlink w:anchor="_Using_CodeXLAnalyzer_Command" w:history="1">
-        <w:r>
-          <w:rPr>
-            <w:rStyle w:val="Hyperlink"/>
-            <w:b/>
-            <w:bCs/>
-            <w:color w:val="0070C0"/>
-            <w:u w:val="none"/>
-          </w:rPr>
-          <w:t xml:space="preserve">Using </w:t>
-        </w:r>
-        <w:proofErr w:type="spellStart"/>
-        <w:r>
-          <w:rPr>
-            <w:rStyle w:val="Hyperlink"/>
-            <w:b/>
-            <w:bCs/>
-            <w:color w:val="0070C0"/>
-            <w:u w:val="none"/>
-          </w:rPr>
-          <w:t>CodeXLAnalyzer</w:t>
-        </w:r>
-        <w:proofErr w:type="spellEnd"/>
-        <w:r>
-          <w:rPr>
-            <w:rStyle w:val="Hyperlink"/>
-            <w:b/>
-            <w:bCs/>
-            <w:color w:val="0070C0"/>
-            <w:u w:val="none"/>
-          </w:rPr>
-          <w:t xml:space="preserve"> Command Line Interface to compile OpenCL Kernels</w:t>
-        </w:r>
-      </w:hyperlink>
+        </w:rPr>
+      </w:pPr>
+      <w:r>
+        <w:rPr>
+          <w:b/>
+          <w:bCs/>
+        </w:rPr>
+        <w:fldChar w:fldCharType="begin"/>
+      </w:r>
+      <w:r>
+        <w:rPr>
+          <w:b/>
+          <w:bCs/>
+        </w:rPr>
+        <w:instrText xml:space="preserve"> HYPERLINK  \l "_Using_CodeXLAnalyzer_Command_3" </w:instrText>
+      </w:r>
+      <w:r>
+        <w:rPr>
+          <w:b/>
+          <w:bCs/>
+        </w:rPr>
+        <w:fldChar w:fldCharType="separate"/>
+      </w:r>
+      <w:r>
+        <w:rPr>
+          <w:rStyle w:val="Hyperlink"/>
+          <w:b/>
+          <w:bCs/>
+        </w:rPr>
+        <w:t xml:space="preserve">Using </w:t>
+      </w:r>
+      <w:proofErr w:type="spellStart"/>
+      <w:r>
+        <w:rPr>
+          <w:rStyle w:val="Hyperlink"/>
+          <w:b/>
+          <w:bCs/>
+        </w:rPr>
+        <w:t>CodeXLAnalyzer</w:t>
+      </w:r>
+      <w:proofErr w:type="spellEnd"/>
+      <w:r>
+        <w:rPr>
+          <w:rStyle w:val="Hyperlink"/>
+          <w:b/>
+          <w:bCs/>
+        </w:rPr>
+        <w:t xml:space="preserve"> Command Line Interface to compile OpenCL Kernels</w:t>
+      </w:r>
     </w:p>
     <w:p>
       <w:pPr>
@@ -12336,6 +11527,13 @@
           <w:u w:val="none"/>
         </w:rPr>
       </w:pPr>
+      <w:r>
+        <w:rPr>
+          <w:b/>
+          <w:bCs/>
+        </w:rPr>
+        <w:fldChar w:fldCharType="end"/>
+      </w:r>
       <w:hyperlink w:anchor="_Using_CodeXLAnalyzer_Command_1" w:history="1">
         <w:r>
           <w:rPr>
@@ -12367,23 +11565,11 @@
             <w:color w:val="0070C0"/>
             <w:u w:val="none"/>
           </w:rPr>
-          <w:t xml:space="preserve"> Command Line Interface to compile DirectX </w:t>
+          <w:t xml:space="preserve"> Command Line Interface to compile DirectX shaders</w:t>
         </w:r>
-        <w:proofErr w:type="spellStart"/>
-        <w:r>
-          <w:rPr>
-            <w:rStyle w:val="Hyperlink"/>
-            <w:b/>
-            <w:bCs/>
-            <w:color w:val="0070C0"/>
-            <w:u w:val="none"/>
-          </w:rPr>
-          <w:t>shaders</w:t>
-        </w:r>
-        <w:proofErr w:type="spellEnd"/>
       </w:hyperlink>
     </w:p>
-    <w:bookmarkStart w:id="77" w:name="OLE_LINK109"/>
+    <w:bookmarkStart w:id="78" w:name="OLE_LINK109"/>
     <w:p>
       <w:pPr>
         <w:rPr>
@@ -12448,9 +11634,8 @@
           <w:color w:val="0070C0"/>
           <w:u w:val="none"/>
         </w:rPr>
-        <w:t xml:space="preserve"> Command Line Interface to compile OpenGL and </w:t>
-      </w:r>
-      <w:proofErr w:type="spellStart"/>
+        <w:t xml:space="preserve"> Command Line Interface to compile OpenGL and Vulkan </w:t>
+      </w:r>
       <w:r>
         <w:rPr>
           <w:rStyle w:val="Hyperlink"/>
@@ -12459,10 +11644,13 @@
           <w:color w:val="0070C0"/>
           <w:u w:val="none"/>
         </w:rPr>
-        <w:t>Vulkan</w:t>
-      </w:r>
-      <w:proofErr w:type="spellEnd"/>
-      <w:r>
+        <w:t>programs</w:t>
+      </w:r>
+    </w:p>
+    <w:bookmarkStart w:id="79" w:name="_Using_CodeXLAnalyzer_Command"/>
+    <w:bookmarkEnd w:id="79"/>
+    <w:p>
+      <w:pPr>
         <w:rPr>
           <w:rStyle w:val="Hyperlink"/>
           <w:b/>
@@ -12470,8 +11658,7 @@
           <w:color w:val="0070C0"/>
           <w:u w:val="none"/>
         </w:rPr>
-        <w:t xml:space="preserve"> </w:t>
-      </w:r>
+      </w:pPr>
       <w:r>
         <w:rPr>
           <w:rStyle w:val="Hyperlink"/>
@@ -12480,13 +11667,10 @@
           <w:color w:val="0070C0"/>
           <w:u w:val="none"/>
         </w:rPr>
-        <w:t>programs</w:t>
-      </w:r>
-    </w:p>
-    <w:bookmarkStart w:id="78" w:name="_Using_CodeXLAnalyzer_Command"/>
-    <w:bookmarkEnd w:id="78"/>
-    <w:p>
-      <w:pPr>
+        <w:fldChar w:fldCharType="end"/>
+      </w:r>
+      <w:bookmarkEnd w:id="78"/>
+      <w:r>
         <w:rPr>
           <w:rStyle w:val="Hyperlink"/>
           <w:b/>
@@ -12494,7 +11678,8 @@
           <w:color w:val="0070C0"/>
           <w:u w:val="none"/>
         </w:rPr>
-      </w:pPr>
+        <w:fldChar w:fldCharType="begin"/>
+      </w:r>
       <w:r>
         <w:rPr>
           <w:rStyle w:val="Hyperlink"/>
@@ -12503,9 +11688,8 @@
           <w:color w:val="0070C0"/>
           <w:u w:val="none"/>
         </w:rPr>
-        <w:fldChar w:fldCharType="end"/>
-      </w:r>
-      <w:bookmarkEnd w:id="77"/>
+        <w:instrText xml:space="preserve"> HYPERLINK  \l "_Generating_and_Interpreting" </w:instrText>
+      </w:r>
       <w:r>
         <w:rPr>
           <w:rStyle w:val="Hyperlink"/>
@@ -12514,7 +11698,7 @@
           <w:color w:val="0070C0"/>
           <w:u w:val="none"/>
         </w:rPr>
-        <w:fldChar w:fldCharType="begin"/>
+        <w:fldChar w:fldCharType="separate"/>
       </w:r>
       <w:r>
         <w:rPr>
@@ -12524,8 +11708,9 @@
           <w:color w:val="0070C0"/>
           <w:u w:val="none"/>
         </w:rPr>
-        <w:instrText xml:space="preserve"> HYPERLINK  \l "_Generating_and_Interpreting" </w:instrText>
-      </w:r>
+        <w:t xml:space="preserve">Generating and interpreting </w:t>
+      </w:r>
+      <w:proofErr w:type="spellStart"/>
       <w:r>
         <w:rPr>
           <w:rStyle w:val="Hyperlink"/>
@@ -12534,8 +11719,9 @@
           <w:color w:val="0070C0"/>
           <w:u w:val="none"/>
         </w:rPr>
-        <w:fldChar w:fldCharType="separate"/>
-      </w:r>
+        <w:t>CodeXLAnalyzer</w:t>
+      </w:r>
+      <w:proofErr w:type="spellEnd"/>
       <w:r>
         <w:rPr>
           <w:rStyle w:val="Hyperlink"/>
@@ -12544,9 +11730,8 @@
           <w:color w:val="0070C0"/>
           <w:u w:val="none"/>
         </w:rPr>
-        <w:t xml:space="preserve">Generating and interpreting </w:t>
-      </w:r>
-      <w:proofErr w:type="spellStart"/>
+        <w:t xml:space="preserve"> CLI’s live register analysis report</w:t>
+      </w:r>
       <w:r>
         <w:rPr>
           <w:rStyle w:val="Hyperlink"/>
@@ -12555,27 +11740,6 @@
           <w:color w:val="0070C0"/>
           <w:u w:val="none"/>
         </w:rPr>
-        <w:t>CodeXLAnalyzer</w:t>
-      </w:r>
-      <w:proofErr w:type="spellEnd"/>
-      <w:r>
-        <w:rPr>
-          <w:rStyle w:val="Hyperlink"/>
-          <w:b/>
-          <w:bCs/>
-          <w:color w:val="0070C0"/>
-          <w:u w:val="none"/>
-        </w:rPr>
-        <w:t xml:space="preserve"> CLI’s live register analysis report</w:t>
-      </w:r>
-      <w:r>
-        <w:rPr>
-          <w:rStyle w:val="Hyperlink"/>
-          <w:b/>
-          <w:bCs/>
-          <w:color w:val="0070C0"/>
-          <w:u w:val="none"/>
-        </w:rPr>
         <w:fldChar w:fldCharType="end"/>
       </w:r>
     </w:p>
@@ -12583,7 +11747,10 @@
       <w:pPr>
         <w:pStyle w:val="Heading4"/>
       </w:pPr>
-      <w:r>
+      <w:bookmarkStart w:id="80" w:name="_Using_CodeXLAnalyzer_Command_3"/>
+      <w:bookmarkEnd w:id="80"/>
+      <w:r>
+        <w:lastRenderedPageBreak/>
         <w:t xml:space="preserve">Using </w:t>
       </w:r>
       <w:proofErr w:type="spellStart"/>
@@ -12865,7 +12032,7 @@
                 <w:szCs w:val="22"/>
               </w:rPr>
             </w:pPr>
-            <w:bookmarkStart w:id="79" w:name="_Hlk381532722"/>
+            <w:bookmarkStart w:id="81" w:name="_Hlk381532722"/>
           </w:p>
         </w:tc>
         <w:tc>
@@ -12896,7 +12063,7 @@
           </w:p>
         </w:tc>
       </w:tr>
-      <w:bookmarkEnd w:id="79"/>
+      <w:bookmarkEnd w:id="81"/>
       <w:tr>
         <w:trPr>
           <w:trHeight w:val="288"/>
@@ -13033,7 +12200,7 @@
                 <w:szCs w:val="22"/>
               </w:rPr>
             </w:pPr>
-            <w:bookmarkStart w:id="80" w:name="OLE_LINK37"/>
+            <w:bookmarkStart w:id="82" w:name="OLE_LINK37"/>
             <w:r>
               <w:rPr>
                 <w:rFonts w:ascii="Consolas" w:hAnsi="Consolas" w:cs="Consolas"/>
@@ -13043,7 +12210,7 @@
               </w:rPr>
               <w:t>CodeXLAnalyzer.exe  -l</w:t>
             </w:r>
-            <w:bookmarkEnd w:id="80"/>
+            <w:bookmarkEnd w:id="82"/>
           </w:p>
         </w:tc>
       </w:tr>
@@ -13091,7 +12258,7 @@
                 <w:szCs w:val="22"/>
               </w:rPr>
             </w:pPr>
-            <w:bookmarkStart w:id="81" w:name="OLE_LINK38"/>
+            <w:bookmarkStart w:id="83" w:name="OLE_LINK38"/>
             <w:r>
               <w:rPr>
                 <w:rFonts w:ascii="Calibri" w:hAnsi="Calibri" w:cs="Calibri"/>
@@ -13100,7 +12267,7 @@
               </w:rPr>
               <w:t xml:space="preserve">--verbose          </w:t>
             </w:r>
-            <w:bookmarkEnd w:id="81"/>
+            <w:bookmarkEnd w:id="83"/>
           </w:p>
         </w:tc>
         <w:tc>
@@ -13418,7 +12585,7 @@
                 <w:szCs w:val="22"/>
               </w:rPr>
             </w:pPr>
-            <w:bookmarkStart w:id="82" w:name="_Hlk381532706"/>
+            <w:bookmarkStart w:id="84" w:name="_Hlk381532706"/>
           </w:p>
         </w:tc>
         <w:tc>
@@ -13437,7 +12604,7 @@
                 <w:szCs w:val="22"/>
               </w:rPr>
             </w:pPr>
-            <w:bookmarkStart w:id="83" w:name="OLE_LINK42"/>
+            <w:bookmarkStart w:id="85" w:name="OLE_LINK42"/>
             <w:r>
               <w:rPr>
                 <w:rFonts w:ascii="Consolas" w:hAnsi="Consolas" w:cs="Consolas"/>
@@ -13467,7 +12634,7 @@
               </w:rPr>
               <w:t xml:space="preserve"> --analysis foo.csv</w:t>
             </w:r>
-            <w:bookmarkEnd w:id="83"/>
+            <w:bookmarkEnd w:id="85"/>
           </w:p>
         </w:tc>
       </w:tr>
@@ -13494,7 +12661,7 @@
           </w:p>
         </w:tc>
       </w:tr>
-      <w:bookmarkEnd w:id="82"/>
+      <w:bookmarkEnd w:id="84"/>
       <w:tr>
         <w:trPr>
           <w:trHeight w:val="288"/>
@@ -14430,7 +13597,7 @@
                 <w:szCs w:val="22"/>
               </w:rPr>
             </w:pPr>
-            <w:bookmarkStart w:id="84" w:name="OLE_LINK48"/>
+            <w:bookmarkStart w:id="86" w:name="OLE_LINK48"/>
             <w:proofErr w:type="spellStart"/>
             <w:r>
               <w:rPr>
@@ -14519,9 +13686,10 @@
                 <w:sz w:val="22"/>
                 <w:szCs w:val="22"/>
               </w:rPr>
+              <w:lastRenderedPageBreak/>
               <w:t>Tahity</w:t>
             </w:r>
-            <w:bookmarkEnd w:id="84"/>
+            <w:bookmarkEnd w:id="86"/>
             <w:proofErr w:type="spellEnd"/>
           </w:p>
         </w:tc>
@@ -14570,7 +13738,7 @@
                 <w:szCs w:val="22"/>
               </w:rPr>
             </w:pPr>
-            <w:bookmarkStart w:id="85" w:name="OLE_LINK49"/>
+            <w:bookmarkStart w:id="87" w:name="OLE_LINK49"/>
             <w:r>
               <w:rPr>
                 <w:rFonts w:ascii="Calibri" w:hAnsi="Calibri" w:cs="Calibri"/>
@@ -14597,7 +13765,7 @@
               </w:rPr>
               <w:t xml:space="preserve"> </w:t>
             </w:r>
-            <w:bookmarkEnd w:id="85"/>
+            <w:bookmarkEnd w:id="87"/>
             <w:proofErr w:type="spellStart"/>
             <w:r>
               <w:rPr>
@@ -14682,7 +13850,7 @@
                 <w:szCs w:val="22"/>
               </w:rPr>
             </w:pPr>
-            <w:bookmarkStart w:id="86" w:name="OLE_LINK50"/>
+            <w:bookmarkStart w:id="88" w:name="OLE_LINK50"/>
             <w:proofErr w:type="spellStart"/>
             <w:r>
               <w:rPr>
@@ -14772,7 +13940,7 @@
               </w:rPr>
               <w:t xml:space="preserve"> </w:t>
             </w:r>
-            <w:bookmarkEnd w:id="86"/>
+            <w:bookmarkEnd w:id="88"/>
           </w:p>
         </w:tc>
       </w:tr>
@@ -14828,7 +13996,7 @@
               </w:rPr>
               <w:t>--</w:t>
             </w:r>
-            <w:bookmarkStart w:id="87" w:name="OLE_LINK51"/>
+            <w:bookmarkStart w:id="89" w:name="OLE_LINK51"/>
             <w:r>
               <w:rPr>
                 <w:rFonts w:ascii="Calibri" w:hAnsi="Calibri" w:cs="Calibri"/>
@@ -14837,7 +14005,7 @@
               </w:rPr>
               <w:t xml:space="preserve">metadata </w:t>
             </w:r>
-            <w:bookmarkEnd w:id="87"/>
+            <w:bookmarkEnd w:id="89"/>
             <w:proofErr w:type="spellStart"/>
             <w:r>
               <w:rPr>
@@ -14923,7 +14091,7 @@
                 <w:szCs w:val="22"/>
               </w:rPr>
             </w:pPr>
-            <w:bookmarkStart w:id="88" w:name="OLE_LINK52"/>
+            <w:bookmarkStart w:id="90" w:name="OLE_LINK52"/>
             <w:proofErr w:type="spellStart"/>
             <w:r>
               <w:rPr>
@@ -14974,7 +14142,7 @@
               </w:rPr>
               <w:t>foo.metadata</w:t>
             </w:r>
-            <w:bookmarkEnd w:id="88"/>
+            <w:bookmarkEnd w:id="90"/>
             <w:proofErr w:type="spellEnd"/>
           </w:p>
         </w:tc>
@@ -15099,8 +14267,8 @@
                 <w:szCs w:val="22"/>
               </w:rPr>
             </w:pPr>
-            <w:bookmarkStart w:id="89" w:name="OLE_LINK53"/>
-            <w:bookmarkStart w:id="90" w:name="OLE_LINK54"/>
+            <w:bookmarkStart w:id="91" w:name="OLE_LINK53"/>
+            <w:bookmarkStart w:id="92" w:name="OLE_LINK54"/>
             <w:proofErr w:type="spellStart"/>
             <w:r>
               <w:rPr>
@@ -15151,8 +14319,8 @@
               </w:rPr>
               <w:t>foo.bin</w:t>
             </w:r>
-            <w:bookmarkEnd w:id="89"/>
-            <w:bookmarkEnd w:id="90"/>
+            <w:bookmarkEnd w:id="91"/>
+            <w:bookmarkEnd w:id="92"/>
             <w:proofErr w:type="spellEnd"/>
           </w:p>
         </w:tc>
@@ -15636,7 +14804,7 @@
                 <w:szCs w:val="22"/>
               </w:rPr>
             </w:pPr>
-            <w:bookmarkStart w:id="91" w:name="OLE_LINK57"/>
+            <w:bookmarkStart w:id="93" w:name="OLE_LINK57"/>
             <w:proofErr w:type="spellStart"/>
             <w:r>
               <w:rPr>
@@ -15707,7 +14875,7 @@
               </w:rPr>
               <w:t>foo.isa</w:t>
             </w:r>
-            <w:bookmarkEnd w:id="91"/>
+            <w:bookmarkEnd w:id="93"/>
             <w:proofErr w:type="spellEnd"/>
             <w:r>
               <w:rPr>
@@ -15718,7 +14886,7 @@
               </w:rPr>
               <w:t xml:space="preserve"> </w:t>
             </w:r>
-            <w:bookmarkStart w:id="92" w:name="OLE_LINK56"/>
+            <w:bookmarkStart w:id="94" w:name="OLE_LINK56"/>
             <w:r>
               <w:rPr>
                 <w:rFonts w:ascii="Consolas" w:hAnsi="Consolas" w:cs="Consolas"/>
@@ -15748,7 +14916,7 @@
               </w:rPr>
               <w:t xml:space="preserve"> </w:t>
             </w:r>
-            <w:bookmarkEnd w:id="92"/>
+            <w:bookmarkEnd w:id="94"/>
             <w:r>
               <w:rPr>
                 <w:rFonts w:ascii="Consolas" w:hAnsi="Consolas" w:cs="Consolas"/>
@@ -16023,7 +15191,7 @@
                 <w:szCs w:val="22"/>
               </w:rPr>
             </w:pPr>
-            <w:bookmarkStart w:id="93" w:name="_Hlk448740122"/>
+            <w:bookmarkStart w:id="95" w:name="_Hlk448740122"/>
           </w:p>
         </w:tc>
       </w:tr>
@@ -16048,7 +15216,7 @@
                 <w:szCs w:val="22"/>
               </w:rPr>
             </w:pPr>
-            <w:bookmarkStart w:id="94" w:name="_Hlk448740132"/>
+            <w:bookmarkStart w:id="96" w:name="_Hlk448740132"/>
             <w:r>
               <w:rPr>
                 <w:rFonts w:ascii="Calibri" w:hAnsi="Calibri" w:cs="Calibri"/>
@@ -16183,7 +15351,7 @@
           </w:p>
         </w:tc>
       </w:tr>
-      <w:bookmarkEnd w:id="94"/>
+      <w:bookmarkEnd w:id="96"/>
       <w:tr>
         <w:trPr>
           <w:trHeight w:val="288"/>
@@ -16229,8 +15397,8 @@
                 <w:szCs w:val="22"/>
               </w:rPr>
             </w:pPr>
-            <w:bookmarkStart w:id="95" w:name="_Hlk448749611"/>
-            <w:bookmarkEnd w:id="93"/>
+            <w:bookmarkStart w:id="97" w:name="_Hlk448749611"/>
+            <w:bookmarkEnd w:id="95"/>
             <w:r>
               <w:rPr>
                 <w:rFonts w:ascii="Calibri" w:hAnsi="Calibri" w:cs="Calibri"/>
@@ -16591,7 +15759,7 @@
           </w:p>
         </w:tc>
       </w:tr>
-      <w:bookmarkEnd w:id="95"/>
+      <w:bookmarkEnd w:id="97"/>
     </w:tbl>
     <w:p>
       <w:pPr>
@@ -16602,12 +15770,12 @@
       <w:pPr>
         <w:pStyle w:val="Subheader2"/>
       </w:pPr>
-      <w:bookmarkStart w:id="96" w:name="OLE_LINK85"/>
+      <w:bookmarkStart w:id="98" w:name="OLE_LINK85"/>
       <w:r>
         <w:t>Usage examples:</w:t>
       </w:r>
     </w:p>
-    <w:bookmarkEnd w:id="96"/>
+    <w:bookmarkEnd w:id="98"/>
     <w:p>
       <w:pPr>
         <w:spacing w:after="0"/>
@@ -16660,11 +15828,11 @@
       <w:r>
         <w:t xml:space="preserve">  </w:t>
       </w:r>
-      <w:bookmarkStart w:id="97" w:name="OLE_LINK44"/>
+      <w:bookmarkStart w:id="99" w:name="OLE_LINK44"/>
       <w:r>
         <w:t>List the kernels available in</w:t>
       </w:r>
-      <w:bookmarkEnd w:id="97"/>
+      <w:bookmarkEnd w:id="99"/>
       <w:r>
         <w:t xml:space="preserve"> foo.cl.</w:t>
       </w:r>
@@ -16676,7 +15844,7 @@
       <w:r>
         <w:t xml:space="preserve">    </w:t>
       </w:r>
-      <w:bookmarkStart w:id="98" w:name="OLE_LINK45"/>
+      <w:bookmarkStart w:id="100" w:name="OLE_LINK45"/>
       <w:proofErr w:type="spellStart"/>
       <w:r>
         <w:t>CodeXLAnalyzer</w:t>
@@ -16686,7 +15854,7 @@
         <w:t xml:space="preserve"> foo.cl --list-kernels</w:t>
       </w:r>
     </w:p>
-    <w:bookmarkEnd w:id="98"/>
+    <w:bookmarkEnd w:id="100"/>
     <w:p>
       <w:pPr>
         <w:spacing w:after="0"/>
@@ -16715,8 +15883,8 @@
       <w:r>
         <w:t xml:space="preserve">    </w:t>
       </w:r>
-      <w:bookmarkStart w:id="99" w:name="OLE_LINK40"/>
-      <w:bookmarkStart w:id="100" w:name="OLE_LINK58"/>
+      <w:bookmarkStart w:id="101" w:name="OLE_LINK40"/>
+      <w:bookmarkStart w:id="102" w:name="OLE_LINK58"/>
       <w:proofErr w:type="spellStart"/>
       <w:r>
         <w:t>CodeXLAnalyzer</w:t>
@@ -16733,8 +15901,8 @@
       <w:r>
         <w:t xml:space="preserve"> --analysis foo.csv</w:t>
       </w:r>
-      <w:bookmarkEnd w:id="99"/>
-      <w:bookmarkEnd w:id="100"/>
+      <w:bookmarkEnd w:id="101"/>
+      <w:bookmarkEnd w:id="102"/>
     </w:p>
     <w:p>
       <w:pPr>
@@ -16779,8 +15947,8 @@
       <w:pPr>
         <w:spacing w:after="0"/>
       </w:pPr>
-      <w:bookmarkStart w:id="101" w:name="OLE_LINK69"/>
-      <w:bookmarkStart w:id="102" w:name="OLE_LINK68"/>
+      <w:bookmarkStart w:id="103" w:name="OLE_LINK69"/>
+      <w:bookmarkStart w:id="104" w:name="OLE_LINK68"/>
       <w:r>
         <w:t xml:space="preserve">Generate ISA and IL code for Cypress (ASIC) for kernel </w:t>
       </w:r>
@@ -16793,7 +15961,7 @@
         <w:t xml:space="preserve"> which is defined in source file foo.cl</w:t>
       </w:r>
     </w:p>
-    <w:bookmarkEnd w:id="101"/>
+    <w:bookmarkEnd w:id="103"/>
     <w:p>
       <w:pPr>
         <w:pStyle w:val="SourceCode"/>
@@ -16801,8 +15969,8 @@
       <w:r>
         <w:t xml:space="preserve">    </w:t>
       </w:r>
-      <w:bookmarkStart w:id="103" w:name="OLE_LINK43"/>
-      <w:bookmarkStart w:id="104" w:name="OLE_LINK46"/>
+      <w:bookmarkStart w:id="105" w:name="OLE_LINK43"/>
+      <w:bookmarkStart w:id="106" w:name="OLE_LINK46"/>
       <w:proofErr w:type="spellStart"/>
       <w:r>
         <w:t>CodeXLAnalyzer</w:t>
@@ -16845,10 +16013,10 @@
       <w:r>
         <w:t xml:space="preserve"> Cypress</w:t>
       </w:r>
-      <w:bookmarkEnd w:id="103"/>
-      <w:bookmarkEnd w:id="104"/>
-    </w:p>
-    <w:bookmarkEnd w:id="102"/>
+      <w:bookmarkEnd w:id="105"/>
+      <w:bookmarkEnd w:id="106"/>
+    </w:p>
+    <w:bookmarkEnd w:id="104"/>
     <w:p>
       <w:pPr>
         <w:pStyle w:val="SourceCode"/>
@@ -16869,11 +16037,11 @@
       <w:r>
         <w:t xml:space="preserve"> </w:t>
       </w:r>
-      <w:bookmarkStart w:id="105" w:name="OLE_LINK72"/>
+      <w:bookmarkStart w:id="107" w:name="OLE_LINK72"/>
       <w:r>
         <w:t>which is</w:t>
       </w:r>
-      <w:bookmarkEnd w:id="105"/>
+      <w:bookmarkEnd w:id="107"/>
       <w:r>
         <w:t xml:space="preserve"> defined in source file foo.cl</w:t>
       </w:r>
@@ -16935,11 +16103,12 @@
       <w:pPr>
         <w:pStyle w:val="Subheader2"/>
       </w:pPr>
-      <w:bookmarkStart w:id="106" w:name="OLE_LINK20"/>
+      <w:bookmarkStart w:id="108" w:name="OLE_LINK20"/>
       <w:r>
         <w:br w:type="page"/>
       </w:r>
       <w:r>
+        <w:lastRenderedPageBreak/>
         <w:tab/>
       </w:r>
     </w:p>
@@ -16958,10 +16127,10 @@
       <w:pPr>
         <w:pStyle w:val="Heading4"/>
       </w:pPr>
-      <w:bookmarkStart w:id="107" w:name="_Using_CodeXLAnalyzer_Command_1"/>
-      <w:bookmarkStart w:id="108" w:name="OLE_LINK4"/>
-      <w:bookmarkStart w:id="109" w:name="OLE_LINK9"/>
-      <w:bookmarkEnd w:id="107"/>
+      <w:bookmarkStart w:id="109" w:name="_Using_CodeXLAnalyzer_Command_1"/>
+      <w:bookmarkStart w:id="110" w:name="OLE_LINK4"/>
+      <w:bookmarkStart w:id="111" w:name="OLE_LINK9"/>
+      <w:bookmarkEnd w:id="109"/>
       <w:r>
         <w:t xml:space="preserve">Using </w:t>
       </w:r>
@@ -16971,43 +16140,30 @@
       </w:r>
       <w:proofErr w:type="spellEnd"/>
       <w:r>
-        <w:t xml:space="preserve"> Command Line Interface to compile DirectX </w:t>
-      </w:r>
+        <w:t xml:space="preserve"> Command Line Interface to compile DirectX shaders</w:t>
+      </w:r>
+    </w:p>
+    <w:p>
+      <w:bookmarkStart w:id="112" w:name="OLE_LINK22"/>
+      <w:bookmarkStart w:id="113" w:name="OLE_LINK23"/>
+      <w:bookmarkStart w:id="114" w:name="OLE_LINK10"/>
+      <w:bookmarkEnd w:id="108"/>
+      <w:bookmarkEnd w:id="110"/>
+      <w:bookmarkEnd w:id="111"/>
       <w:proofErr w:type="spellStart"/>
       <w:r>
-        <w:t>shaders</w:t>
+        <w:t>CodeXLAnalyzer</w:t>
       </w:r>
       <w:proofErr w:type="spellEnd"/>
-    </w:p>
-    <w:p>
-      <w:bookmarkStart w:id="110" w:name="OLE_LINK22"/>
-      <w:bookmarkStart w:id="111" w:name="OLE_LINK23"/>
-      <w:bookmarkStart w:id="112" w:name="OLE_LINK10"/>
-      <w:bookmarkEnd w:id="106"/>
-      <w:bookmarkEnd w:id="108"/>
-      <w:bookmarkEnd w:id="109"/>
-      <w:proofErr w:type="spellStart"/>
-      <w:r>
-        <w:t>CodeXLAnalyzer</w:t>
-      </w:r>
-      <w:proofErr w:type="spellEnd"/>
-      <w:r>
-        <w:t xml:space="preserve"> command line tool supports offline compilation and statistics generation for DirectX </w:t>
-      </w:r>
-      <w:proofErr w:type="spellStart"/>
-      <w:r>
-        <w:t>shaders</w:t>
-      </w:r>
-      <w:proofErr w:type="spellEnd"/>
-      <w:r>
-        <w:t xml:space="preserve">. </w:t>
-      </w:r>
-      <w:bookmarkEnd w:id="110"/>
+      <w:r>
+        <w:t xml:space="preserve"> command line tool supports offline compilation and statistics generation for DirectX shaders. </w:t>
+      </w:r>
+      <w:bookmarkEnd w:id="112"/>
       <w:r>
         <w:t>Naturally, it is supported on Windows only.</w:t>
       </w:r>
     </w:p>
-    <w:bookmarkEnd w:id="111"/>
+    <w:bookmarkEnd w:id="113"/>
     <w:p>
       <w:r>
         <w:t>The Analyzer works in 2 stages:</w:t>
@@ -17046,7 +16202,7 @@
           <w:rFonts w:asciiTheme="minorHAnsi" w:hAnsiTheme="minorHAnsi"/>
           <w:sz w:val="22"/>
         </w:rPr>
-        <w:t xml:space="preserve"> compiles the </w:t>
+        <w:t xml:space="preserve"> compiles the shader using the D3D Compiler. CodeXL ships with a default compiler (d3dcompiler_47.dll). Unless the --</w:t>
       </w:r>
       <w:proofErr w:type="spellStart"/>
       <w:r>
@@ -17054,7 +16210,7 @@
           <w:rFonts w:asciiTheme="minorHAnsi" w:hAnsiTheme="minorHAnsi"/>
           <w:sz w:val="22"/>
         </w:rPr>
-        <w:t>shader</w:t>
+        <w:t>DXLocation</w:t>
       </w:r>
       <w:proofErr w:type="spellEnd"/>
       <w:r>
@@ -17062,55 +16218,7 @@
           <w:rFonts w:asciiTheme="minorHAnsi" w:hAnsiTheme="minorHAnsi"/>
           <w:sz w:val="22"/>
         </w:rPr>
-        <w:t xml:space="preserve"> using the D3D Compiler. </w:t>
-      </w:r>
-      <w:proofErr w:type="spellStart"/>
-      <w:r>
-        <w:rPr>
-          <w:rFonts w:asciiTheme="minorHAnsi" w:hAnsiTheme="minorHAnsi"/>
-          <w:sz w:val="22"/>
-        </w:rPr>
-        <w:t>CodeXL</w:t>
-      </w:r>
-      <w:proofErr w:type="spellEnd"/>
-      <w:r>
-        <w:rPr>
-          <w:rFonts w:asciiTheme="minorHAnsi" w:hAnsiTheme="minorHAnsi"/>
-          <w:sz w:val="22"/>
-        </w:rPr>
-        <w:t xml:space="preserve"> ships with a default compiler (d3dcompiler_47.dll). Unless the --</w:t>
-      </w:r>
-      <w:proofErr w:type="spellStart"/>
-      <w:r>
-        <w:rPr>
-          <w:rFonts w:asciiTheme="minorHAnsi" w:hAnsiTheme="minorHAnsi"/>
-          <w:sz w:val="22"/>
-        </w:rPr>
-        <w:t>DXLocation</w:t>
-      </w:r>
-      <w:proofErr w:type="spellEnd"/>
-      <w:r>
-        <w:rPr>
-          <w:rFonts w:asciiTheme="minorHAnsi" w:hAnsiTheme="minorHAnsi"/>
-          <w:sz w:val="22"/>
-        </w:rPr>
-        <w:t xml:space="preserve"> command line switch is specified, </w:t>
-      </w:r>
-      <w:proofErr w:type="spellStart"/>
-      <w:r>
-        <w:rPr>
-          <w:rFonts w:asciiTheme="minorHAnsi" w:hAnsiTheme="minorHAnsi"/>
-          <w:sz w:val="22"/>
-        </w:rPr>
-        <w:t>CodeXL</w:t>
-      </w:r>
-      <w:proofErr w:type="spellEnd"/>
-      <w:r>
-        <w:rPr>
-          <w:rFonts w:asciiTheme="minorHAnsi" w:hAnsiTheme="minorHAnsi"/>
-          <w:sz w:val="22"/>
-        </w:rPr>
-        <w:t xml:space="preserve"> will use the default compiler. The compilation can also go through Microsoft’s FXC tool instead of directly through the D3D compiler. To use FXC, you need to specify the –FXC command line switch with the location of FXC.exe.</w:t>
+        <w:t xml:space="preserve"> command line switch is specified, CodeXL will use the default compiler. The compilation can also go through Microsoft’s FXC tool instead of directly through the D3D compiler. To use FXC, you need to specify the –FXC command line switch with the location of FXC.exe.</w:t>
       </w:r>
     </w:p>
     <w:p>
@@ -17151,11 +16259,11 @@
       <w:pPr>
         <w:pStyle w:val="Subheader2"/>
       </w:pPr>
-      <w:bookmarkStart w:id="113" w:name="OLE_LINK25"/>
+      <w:bookmarkStart w:id="115" w:name="OLE_LINK25"/>
       <w:r>
         <w:t>Details of available commands:</w:t>
       </w:r>
-      <w:bookmarkEnd w:id="113"/>
+      <w:bookmarkEnd w:id="115"/>
     </w:p>
     <w:tbl>
       <w:tblPr>
@@ -17191,7 +16299,7 @@
             <w:shd w:val="clear" w:color="auto" w:fill="D9D9D9" w:themeFill="background1" w:themeFillShade="D9"/>
           </w:tcPr>
           <w:p>
-            <w:bookmarkStart w:id="114" w:name="OLE_LINK5"/>
+            <w:bookmarkStart w:id="116" w:name="OLE_LINK5"/>
             <w:r>
               <w:t>Details of available commands:</w:t>
             </w:r>
@@ -17222,11 +16330,11 @@
             <w:shd w:val="clear" w:color="auto" w:fill="auto"/>
           </w:tcPr>
           <w:p>
-            <w:bookmarkStart w:id="115" w:name="OLE_LINK26"/>
+            <w:bookmarkStart w:id="117" w:name="OLE_LINK26"/>
             <w:r>
               <w:t>View available options</w:t>
             </w:r>
-            <w:bookmarkEnd w:id="115"/>
+            <w:bookmarkEnd w:id="117"/>
           </w:p>
         </w:tc>
       </w:tr>
@@ -17256,7 +16364,7 @@
                 <w:color w:val="FFFFFF" w:themeColor="background1"/>
               </w:rPr>
             </w:pPr>
-            <w:bookmarkStart w:id="116" w:name="OLE_LINK27"/>
+            <w:bookmarkStart w:id="118" w:name="OLE_LINK27"/>
             <w:r>
               <w:rPr>
                 <w:rFonts w:ascii="Consolas" w:hAnsi="Consolas" w:cs="Consolas"/>
@@ -17264,7 +16372,7 @@
               </w:rPr>
               <w:t>CodeXLAnalyzer.exe  -h</w:t>
             </w:r>
-            <w:bookmarkEnd w:id="116"/>
+            <w:bookmarkEnd w:id="118"/>
           </w:p>
         </w:tc>
       </w:tr>
@@ -17294,11 +16402,11 @@
             <w:shd w:val="clear" w:color="auto" w:fill="auto"/>
           </w:tcPr>
           <w:p>
-            <w:bookmarkStart w:id="117" w:name="OLE_LINK28"/>
+            <w:bookmarkStart w:id="119" w:name="OLE_LINK28"/>
             <w:r>
               <w:t>-s</w:t>
             </w:r>
-            <w:bookmarkEnd w:id="117"/>
+            <w:bookmarkEnd w:id="119"/>
           </w:p>
         </w:tc>
         <w:tc>
@@ -17308,11 +16416,11 @@
             <w:shd w:val="clear" w:color="auto" w:fill="auto"/>
           </w:tcPr>
           <w:p>
-            <w:bookmarkStart w:id="118" w:name="OLE_LINK29"/>
+            <w:bookmarkStart w:id="120" w:name="OLE_LINK29"/>
             <w:r>
               <w:t>Specify the source language for the compilation.</w:t>
             </w:r>
-            <w:bookmarkEnd w:id="118"/>
+            <w:bookmarkEnd w:id="120"/>
             <w:r>
               <w:t xml:space="preserve"> For all DX options, you need to specify the source since OpenCL is the default language. Available options: </w:t>
             </w:r>
@@ -17324,11 +16432,11 @@
             <w:r>
               <w:t xml:space="preserve">, HLSL, </w:t>
             </w:r>
-            <w:bookmarkStart w:id="119" w:name="OLE_LINK30"/>
+            <w:bookmarkStart w:id="121" w:name="OLE_LINK30"/>
             <w:r>
               <w:t xml:space="preserve">CL </w:t>
             </w:r>
-            <w:bookmarkEnd w:id="119"/>
+            <w:bookmarkEnd w:id="121"/>
             <w:r>
               <w:t>(default)</w:t>
             </w:r>
@@ -17518,11 +16626,11 @@
             <w:shd w:val="clear" w:color="auto" w:fill="auto"/>
           </w:tcPr>
           <w:p>
-            <w:bookmarkStart w:id="120" w:name="OLE_LINK36"/>
+            <w:bookmarkStart w:id="122" w:name="OLE_LINK36"/>
             <w:r>
               <w:t>View supported ASICS with detailed marketing names</w:t>
             </w:r>
-            <w:bookmarkEnd w:id="120"/>
+            <w:bookmarkEnd w:id="122"/>
           </w:p>
         </w:tc>
       </w:tr>
@@ -17685,7 +16793,7 @@
               </w:rPr>
               <w:t xml:space="preserve"> </w:t>
             </w:r>
-            <w:bookmarkStart w:id="121" w:name="OLE_LINK11"/>
+            <w:bookmarkStart w:id="123" w:name="OLE_LINK11"/>
             <w:r>
               <w:rPr>
                 <w:rFonts w:ascii="Consolas" w:hAnsi="Consolas" w:cs="Consolas"/>
@@ -17693,7 +16801,7 @@
               </w:rPr>
               <w:t xml:space="preserve">-p vs_5_0 -p vs_5_0 c:/files/myShader.fx </w:t>
             </w:r>
-            <w:bookmarkEnd w:id="121"/>
+            <w:bookmarkEnd w:id="123"/>
             <w:r>
               <w:rPr>
                 <w:rFonts w:ascii="Consolas" w:hAnsi="Consolas" w:cs="Consolas"/>
@@ -18022,7 +17130,15 @@
                 <w:rFonts w:ascii="Consolas" w:hAnsi="Consolas" w:cs="Consolas"/>
                 <w:color w:val="FFFFFF" w:themeColor="background1"/>
               </w:rPr>
-              <w:t xml:space="preserve">  -c Hawaii -c </w:t>
+              <w:t xml:space="preserve">  -c Hawaii </w:t>
+            </w:r>
+            <w:r>
+              <w:rPr>
+                <w:rFonts w:ascii="Consolas" w:hAnsi="Consolas" w:cs="Consolas"/>
+                <w:color w:val="FFFFFF" w:themeColor="background1"/>
+              </w:rPr>
+              <w:lastRenderedPageBreak/>
+              <w:t xml:space="preserve">-c </w:t>
             </w:r>
             <w:proofErr w:type="spellStart"/>
             <w:r>
@@ -18142,8 +17258,8 @@
           </w:p>
         </w:tc>
       </w:tr>
-      <w:bookmarkEnd w:id="112"/>
       <w:bookmarkEnd w:id="114"/>
+      <w:bookmarkEnd w:id="116"/>
       <w:tr>
         <w:trPr>
           <w:trHeight w:val="288"/>
@@ -18208,7 +17324,7 @@
             <w:shd w:val="clear" w:color="auto" w:fill="000000" w:themeFill="text1"/>
           </w:tcPr>
           <w:p>
-            <w:bookmarkStart w:id="122" w:name="OLE_LINK13"/>
+            <w:bookmarkStart w:id="124" w:name="OLE_LINK13"/>
             <w:r>
               <w:rPr>
                 <w:rFonts w:ascii="Consolas" w:hAnsi="Consolas" w:cs="Consolas"/>
@@ -18272,7 +17388,7 @@
               </w:rPr>
               <w:t>MyDefine</w:t>
             </w:r>
-            <w:bookmarkEnd w:id="122"/>
+            <w:bookmarkEnd w:id="124"/>
             <w:proofErr w:type="spellEnd"/>
           </w:p>
         </w:tc>
@@ -18457,7 +17573,7 @@
             <w:shd w:val="clear" w:color="auto" w:fill="auto"/>
           </w:tcPr>
           <w:p>
-            <w:bookmarkStart w:id="123" w:name="_Hlk426639065"/>
+            <w:bookmarkStart w:id="125" w:name="_Hlk426639065"/>
             <w:r>
               <w:t>--version</w:t>
             </w:r>
@@ -18522,7 +17638,7 @@
           </w:p>
         </w:tc>
       </w:tr>
-      <w:bookmarkEnd w:id="123"/>
+      <w:bookmarkEnd w:id="125"/>
       <w:tr>
         <w:trPr>
           <w:trHeight w:val="271"/>
@@ -18608,7 +17724,7 @@
             <w:shd w:val="clear" w:color="auto" w:fill="000000" w:themeFill="text1"/>
           </w:tcPr>
           <w:p>
-            <w:bookmarkStart w:id="124" w:name="OLE_LINK16"/>
+            <w:bookmarkStart w:id="126" w:name="OLE_LINK16"/>
             <w:r>
               <w:rPr>
                 <w:rFonts w:ascii="Consolas" w:hAnsi="Consolas" w:cs="Consolas"/>
@@ -18616,7 +17732,7 @@
               </w:rPr>
               <w:t xml:space="preserve">CodeXLAnalyzer.exe </w:t>
             </w:r>
-            <w:bookmarkEnd w:id="124"/>
+            <w:bookmarkEnd w:id="126"/>
             <w:r>
               <w:rPr>
                 <w:rFonts w:ascii="Consolas" w:hAnsi="Consolas" w:cs="Consolas"/>
@@ -18735,11 +17851,11 @@
             <w:shd w:val="clear" w:color="auto" w:fill="auto"/>
           </w:tcPr>
           <w:p>
-            <w:bookmarkStart w:id="125" w:name="OLE_LINK34"/>
+            <w:bookmarkStart w:id="127" w:name="OLE_LINK34"/>
             <w:r>
               <w:t>Compile from a blob. In this case, the application assumes D3DCompilation is done so it skips this and does the AMD DX Compilation only.</w:t>
             </w:r>
-            <w:bookmarkEnd w:id="125"/>
+            <w:bookmarkEnd w:id="127"/>
           </w:p>
         </w:tc>
       </w:tr>
@@ -18855,7 +17971,7 @@
             <w:shd w:val="clear" w:color="auto" w:fill="auto"/>
           </w:tcPr>
           <w:p>
-            <w:bookmarkStart w:id="126" w:name="_Hlk386455980"/>
+            <w:bookmarkStart w:id="128" w:name="_Hlk386455980"/>
             <w:r>
               <w:t>--FXC</w:t>
             </w:r>
@@ -19051,8 +18167,8 @@
             <w:shd w:val="clear" w:color="auto" w:fill="auto"/>
           </w:tcPr>
           <w:p>
-            <w:bookmarkStart w:id="127" w:name="_Hlk448749634"/>
-            <w:bookmarkEnd w:id="126"/>
+            <w:bookmarkStart w:id="129" w:name="_Hlk448749634"/>
+            <w:bookmarkEnd w:id="128"/>
             <w:r>
               <w:t xml:space="preserve">-s </w:t>
             </w:r>
@@ -19179,7 +18295,7 @@
           </w:p>
         </w:tc>
       </w:tr>
-      <w:bookmarkEnd w:id="127"/>
+      <w:bookmarkEnd w:id="129"/>
       <w:tr>
         <w:trPr>
           <w:trHeight w:val="288"/>
@@ -19237,7 +18353,11 @@
               </w:rPr>
             </w:pPr>
             <w:r>
-              <w:t>When using this option, the MS Compilation output will be saved in the designated file</w:t>
+              <w:t xml:space="preserve">When using this option, the MS Compilation output will be saved in the </w:t>
+            </w:r>
+            <w:r>
+              <w:lastRenderedPageBreak/>
+              <w:t>designated file</w:t>
             </w:r>
           </w:p>
         </w:tc>
@@ -19371,11 +18491,11 @@
             <w:shd w:val="clear" w:color="auto" w:fill="D9D9D9" w:themeFill="background1" w:themeFillShade="D9"/>
           </w:tcPr>
           <w:p>
-            <w:bookmarkStart w:id="128" w:name="OLE_LINK12"/>
+            <w:bookmarkStart w:id="130" w:name="OLE_LINK12"/>
           </w:p>
         </w:tc>
       </w:tr>
-      <w:bookmarkEnd w:id="128"/>
+      <w:bookmarkEnd w:id="130"/>
       <w:tr>
         <w:trPr>
           <w:trHeight w:val="288"/>
@@ -19711,13 +18831,13 @@
       <w:pPr>
         <w:pStyle w:val="Subheader2"/>
       </w:pPr>
-      <w:bookmarkStart w:id="129" w:name="OLE_LINK15"/>
-      <w:bookmarkStart w:id="130" w:name="OLE_LINK17"/>
+      <w:bookmarkStart w:id="131" w:name="OLE_LINK15"/>
+      <w:bookmarkStart w:id="132" w:name="OLE_LINK17"/>
       <w:r>
         <w:t>Usage examples:</w:t>
       </w:r>
     </w:p>
-    <w:bookmarkEnd w:id="129"/>
+    <w:bookmarkEnd w:id="131"/>
     <w:p>
       <w:pPr>
         <w:pStyle w:val="ListParagraph"/>
@@ -19727,56 +18847,67 @@
         </w:numPr>
       </w:pPr>
       <w:r>
-        <w:t xml:space="preserve">Suppose that you would like to compile and generate the ISA code of a DirectX pixel </w:t>
+        <w:t>Suppose that you would like to compile and generate the ISA code of a DirectX pixel shader (C:\Users</w:t>
+      </w:r>
+      <w:r>
+        <w:t>\shaders\</w:t>
       </w:r>
       <w:proofErr w:type="spellStart"/>
       <w:r>
-        <w:t>shader</w:t>
+        <w:t>Render.hlsl</w:t>
       </w:r>
       <w:proofErr w:type="spellEnd"/>
       <w:r>
-        <w:t xml:space="preserve"> (C:\Users</w:t>
-      </w:r>
-      <w:r>
-        <w:t>\</w:t>
+        <w:t>), using a the default D3D compiler that ships with CodeXL, and would like the output files which contain the ISA code to  be located at</w:t>
+      </w:r>
+      <w:r>
+        <w:t xml:space="preserve"> c:\temp\</w:t>
+      </w:r>
+      <w:r>
+        <w:t xml:space="preserve"> and be named </w:t>
       </w:r>
       <w:proofErr w:type="spellStart"/>
       <w:r>
-        <w:t>shaders</w:t>
+        <w:t>myISA</w:t>
       </w:r>
       <w:proofErr w:type="spellEnd"/>
       <w:r>
-        <w:t>\</w:t>
+        <w:t>-&lt;device-name&gt;.</w:t>
       </w:r>
       <w:proofErr w:type="spellStart"/>
       <w:r>
-        <w:t>Render.hlsl</w:t>
+        <w:t>isa</w:t>
       </w:r>
       <w:proofErr w:type="spellEnd"/>
       <w:r>
-        <w:t xml:space="preserve">), using a the default D3D compiler that ships with </w:t>
+        <w:t>:</w:t>
+      </w:r>
+    </w:p>
+    <w:p>
+      <w:pPr>
+        <w:ind w:firstLine="720"/>
+      </w:pPr>
+      <w:r>
+        <w:t xml:space="preserve">CodeXLAnalyzer.exe </w:t>
+      </w:r>
+      <w:r>
+        <w:t xml:space="preserve">-s </w:t>
       </w:r>
       <w:proofErr w:type="spellStart"/>
       <w:r>
-        <w:t>CodeXL</w:t>
+        <w:t>hlsl</w:t>
       </w:r>
       <w:proofErr w:type="spellEnd"/>
       <w:r>
-        <w:t>, and would like the output files which contain the ISA code to  be located at</w:t>
-      </w:r>
-      <w:r>
-        <w:t xml:space="preserve"> c:\temp\</w:t>
-      </w:r>
-      <w:r>
-        <w:t xml:space="preserve"> and be named </w:t>
+        <w:t xml:space="preserve"> -p ps_5_0 -f </w:t>
       </w:r>
       <w:proofErr w:type="spellStart"/>
       <w:r>
-        <w:t>myISA</w:t>
+        <w:t>RenderPS</w:t>
       </w:r>
       <w:proofErr w:type="spellEnd"/>
       <w:r>
-        <w:t>-&lt;device-name&gt;.</w:t>
+        <w:t xml:space="preserve"> --</w:t>
       </w:r>
       <w:proofErr w:type="spellStart"/>
       <w:r>
@@ -19784,45 +18915,10 @@
       </w:r>
       <w:proofErr w:type="spellEnd"/>
       <w:r>
-        <w:t>:</w:t>
-      </w:r>
-    </w:p>
-    <w:p>
-      <w:pPr>
-        <w:ind w:firstLine="720"/>
-      </w:pPr>
-      <w:r>
-        <w:t xml:space="preserve">CodeXLAnalyzer.exe </w:t>
-      </w:r>
-      <w:r>
-        <w:t xml:space="preserve">-s </w:t>
-      </w:r>
-      <w:proofErr w:type="spellStart"/>
-      <w:r>
-        <w:t>hlsl</w:t>
-      </w:r>
-      <w:proofErr w:type="spellEnd"/>
-      <w:r>
-        <w:t xml:space="preserve"> -p ps_5_0 -f </w:t>
-      </w:r>
-      <w:proofErr w:type="spellStart"/>
-      <w:r>
-        <w:t>RenderPS</w:t>
-      </w:r>
-      <w:proofErr w:type="spellEnd"/>
-      <w:r>
-        <w:t xml:space="preserve"> --</w:t>
-      </w:r>
-      <w:proofErr w:type="spellStart"/>
-      <w:r>
-        <w:t>isa</w:t>
-      </w:r>
-      <w:proofErr w:type="spellEnd"/>
-      <w:r>
         <w:t xml:space="preserve"> c:\temp\myISA.isa C:\Users\shaders\Render.hlsl</w:t>
       </w:r>
     </w:p>
-    <w:bookmarkEnd w:id="130"/>
+    <w:bookmarkEnd w:id="132"/>
     <w:p>
       <w:pPr>
         <w:pStyle w:val="ListParagraph"/>
@@ -19832,26 +18928,10 @@
         </w:numPr>
       </w:pPr>
       <w:r>
-        <w:t xml:space="preserve">Suppose that you would like to compile and generate the ISA code of a DirectX pixel </w:t>
-      </w:r>
-      <w:proofErr w:type="spellStart"/>
-      <w:r>
-        <w:t>shader</w:t>
-      </w:r>
-      <w:proofErr w:type="spellEnd"/>
-      <w:r>
-        <w:t xml:space="preserve"> (</w:t>
-      </w:r>
-      <w:r>
-        <w:t>C:\Users\</w:t>
-      </w:r>
-      <w:proofErr w:type="spellStart"/>
-      <w:r>
-        <w:t>shaders</w:t>
-      </w:r>
-      <w:proofErr w:type="spellEnd"/>
-      <w:r>
-        <w:t>\</w:t>
+        <w:t>Suppose that you would like to compile and generate the ISA code of a DirectX pixel shader (</w:t>
+      </w:r>
+      <w:r>
+        <w:t>C:\Users\shaders\</w:t>
       </w:r>
       <w:proofErr w:type="spellStart"/>
       <w:r>
@@ -19942,147 +19022,115 @@
         </w:numPr>
       </w:pPr>
       <w:r>
-        <w:t xml:space="preserve">Suppose that you would like to compile and generate the ISA code of a DirectX pixel </w:t>
+        <w:t>Suppose that you would like to compile and generate the ISA code of a DirectX pixel shader (</w:t>
+      </w:r>
+      <w:r>
+        <w:t>C:\Users\shaders\</w:t>
       </w:r>
       <w:proofErr w:type="spellStart"/>
       <w:r>
-        <w:t>shader</w:t>
+        <w:t>Render.hlsl</w:t>
       </w:r>
       <w:proofErr w:type="spellEnd"/>
       <w:r>
-        <w:t xml:space="preserve"> (</w:t>
-      </w:r>
-      <w:r>
-        <w:t>C:\Users\</w:t>
+        <w:t>) only for “Iceland”, using a specific D3D compiler (</w:t>
+      </w:r>
+      <w:r>
+        <w:t>C:\Program Files (x86)\Windows Kits\8.1\bin\x86\d3dcompiler_47.dll</w:t>
+      </w:r>
+      <w:r>
+        <w:t>), and would like the output files which contain the ISA code to  be located at</w:t>
+      </w:r>
+      <w:r>
+        <w:t xml:space="preserve"> c:\temp\</w:t>
+      </w:r>
+      <w:r>
+        <w:t xml:space="preserve"> and be named </w:t>
       </w:r>
       <w:proofErr w:type="spellStart"/>
       <w:r>
-        <w:t>shaders</w:t>
+        <w:t>myISA</w:t>
       </w:r>
       <w:proofErr w:type="spellEnd"/>
       <w:r>
-        <w:t>\</w:t>
+        <w:t>-&lt;device-name&gt;.</w:t>
       </w:r>
       <w:proofErr w:type="spellStart"/>
       <w:r>
-        <w:t>Render.hlsl</w:t>
+        <w:t>isa</w:t>
       </w:r>
       <w:proofErr w:type="spellEnd"/>
       <w:r>
-        <w:t>) only for “Iceland”, using a specific D3D compiler (</w:t>
-      </w:r>
-      <w:r>
-        <w:t>C:\Program Files (x86)\Windows Kits\8.1\bin\x86\d3dcompiler_47.dll</w:t>
-      </w:r>
-      <w:r>
-        <w:t>), and would like the output files which contain the ISA code to  be located at</w:t>
-      </w:r>
-      <w:r>
-        <w:t xml:space="preserve"> c:\temp\</w:t>
-      </w:r>
-      <w:r>
-        <w:t xml:space="preserve"> and be named </w:t>
+        <w:t>:</w:t>
+      </w:r>
+    </w:p>
+    <w:p>
+      <w:pPr>
+        <w:ind w:firstLine="720"/>
+      </w:pPr>
+      <w:r>
+        <w:t xml:space="preserve">CodeXLAnalyzer.exe </w:t>
+      </w:r>
+      <w:r>
+        <w:t xml:space="preserve">-s </w:t>
       </w:r>
       <w:proofErr w:type="spellStart"/>
       <w:r>
-        <w:t>myISA</w:t>
+        <w:t>hlsl</w:t>
       </w:r>
       <w:proofErr w:type="spellEnd"/>
       <w:r>
-        <w:t>-&lt;device-name&gt;.</w:t>
+        <w:t xml:space="preserve"> -p ps_5_0 -f </w:t>
       </w:r>
       <w:proofErr w:type="spellStart"/>
       <w:r>
+        <w:t>RenderPS</w:t>
+      </w:r>
+      <w:proofErr w:type="spellEnd"/>
+      <w:r>
+        <w:t xml:space="preserve"> –c Iceland</w:t>
+      </w:r>
+      <w:r>
+        <w:t xml:space="preserve"> --</w:t>
+      </w:r>
+      <w:proofErr w:type="spellStart"/>
+      <w:r>
+        <w:t>DXLocation</w:t>
+      </w:r>
+      <w:proofErr w:type="spellEnd"/>
+      <w:r>
+        <w:t xml:space="preserve"> "C:\Program Files (x86)\Windows Kits\8.1\bin\x86\d3dcompiler_47.dll" --</w:t>
+      </w:r>
+      <w:proofErr w:type="spellStart"/>
+      <w:r>
         <w:t>isa</w:t>
       </w:r>
       <w:proofErr w:type="spellEnd"/>
       <w:r>
-        <w:t>:</w:t>
-      </w:r>
-    </w:p>
-    <w:p>
-      <w:pPr>
-        <w:ind w:firstLine="720"/>
-      </w:pPr>
-      <w:r>
-        <w:t xml:space="preserve">CodeXLAnalyzer.exe </w:t>
-      </w:r>
-      <w:r>
-        <w:t xml:space="preserve">-s </w:t>
+        <w:t xml:space="preserve"> c:\temp\myISA.isa C:\Users\shaders\Render.hlsl</w:t>
+      </w:r>
+    </w:p>
+    <w:p>
+      <w:pPr>
+        <w:pStyle w:val="Heading4"/>
+      </w:pPr>
+      <w:bookmarkStart w:id="133" w:name="_Using_CodeXLAnalyzer_Command_2"/>
+      <w:bookmarkEnd w:id="133"/>
+      <w:r>
+        <w:t xml:space="preserve">Using </w:t>
       </w:r>
       <w:proofErr w:type="spellStart"/>
       <w:r>
-        <w:t>hlsl</w:t>
+        <w:t>CodeXLAnalyzer</w:t>
       </w:r>
       <w:proofErr w:type="spellEnd"/>
       <w:r>
-        <w:t xml:space="preserve"> -p ps_5_0 -f </w:t>
-      </w:r>
-      <w:proofErr w:type="spellStart"/>
-      <w:r>
-        <w:t>RenderPS</w:t>
-      </w:r>
-      <w:proofErr w:type="spellEnd"/>
-      <w:r>
-        <w:t xml:space="preserve"> –c Iceland</w:t>
-      </w:r>
-      <w:r>
-        <w:t xml:space="preserve"> --</w:t>
-      </w:r>
-      <w:proofErr w:type="spellStart"/>
-      <w:r>
-        <w:t>DXLocation</w:t>
-      </w:r>
-      <w:proofErr w:type="spellEnd"/>
-      <w:r>
-        <w:t xml:space="preserve"> "C:\Program Files (x86)\Windows Kits\8.1\bin\x86\d3dcompiler_47.dll" --</w:t>
-      </w:r>
-      <w:proofErr w:type="spellStart"/>
-      <w:r>
-        <w:t>isa</w:t>
-      </w:r>
-      <w:proofErr w:type="spellEnd"/>
-      <w:r>
-        <w:t xml:space="preserve"> c:\temp\myISA.isa C:\Users\shaders\Render.hlsl</w:t>
-      </w:r>
-    </w:p>
-    <w:p>
-      <w:pPr>
-        <w:pStyle w:val="Heading4"/>
-      </w:pPr>
-      <w:bookmarkStart w:id="131" w:name="_Using_CodeXLAnalyzer_Command_2"/>
-      <w:bookmarkEnd w:id="131"/>
-      <w:r>
-        <w:t xml:space="preserve">Using </w:t>
-      </w:r>
-      <w:proofErr w:type="spellStart"/>
-      <w:r>
-        <w:t>CodeXLAnalyzer</w:t>
-      </w:r>
-      <w:proofErr w:type="spellEnd"/>
-      <w:r>
-        <w:t xml:space="preserve"> Command Line Interface to compile OpenGL and </w:t>
-      </w:r>
-      <w:proofErr w:type="spellStart"/>
-      <w:r>
-        <w:t>Vulkan</w:t>
-      </w:r>
-      <w:proofErr w:type="spellEnd"/>
-      <w:r>
-        <w:t xml:space="preserve"> programs</w:t>
-      </w:r>
-    </w:p>
-    <w:p>
-      <w:r>
-        <w:t xml:space="preserve">CodeXLAnalyzer.exe command line tool supports compilation and statistics generation OpenGL and </w:t>
-      </w:r>
-      <w:proofErr w:type="spellStart"/>
-      <w:r>
-        <w:t>Vulkan</w:t>
-      </w:r>
-      <w:proofErr w:type="spellEnd"/>
-      <w:r>
-        <w:t xml:space="preserve"> programs.</w:t>
+        <w:t xml:space="preserve"> Command Line Interface to compile OpenGL and Vulkan programs</w:t>
+      </w:r>
+    </w:p>
+    <w:p>
+      <w:r>
+        <w:t>CodeXLAnalyzer.exe command line tool supports compilation and statistics generation OpenGL and Vulkan programs.</w:t>
       </w:r>
     </w:p>
     <w:p>
@@ -20092,7 +19140,7 @@
       <w:r>
         <w:t>Details of available commands:</w:t>
       </w:r>
-      <w:bookmarkStart w:id="132" w:name="OLE_LINK14"/>
+      <w:bookmarkStart w:id="134" w:name="OLE_LINK14"/>
     </w:p>
     <w:tbl>
       <w:tblPr>
@@ -20273,7 +19321,7 @@
                 <w:color w:val="FFFFFF" w:themeColor="background1"/>
               </w:rPr>
             </w:pPr>
-            <w:bookmarkStart w:id="133" w:name="OLE_LINK39"/>
+            <w:bookmarkStart w:id="135" w:name="OLE_LINK39"/>
             <w:r>
               <w:rPr>
                 <w:rFonts w:ascii="Consolas" w:hAnsi="Consolas" w:cs="Consolas"/>
@@ -20289,7 +19337,7 @@
               </w:rPr>
               <w:t>opengl</w:t>
             </w:r>
-            <w:bookmarkEnd w:id="133"/>
+            <w:bookmarkEnd w:id="135"/>
             <w:proofErr w:type="spellEnd"/>
           </w:p>
           <w:p>
@@ -20376,7 +19424,7 @@
             <w:shd w:val="clear" w:color="auto" w:fill="000000" w:themeFill="text1"/>
           </w:tcPr>
           <w:p>
-            <w:bookmarkStart w:id="134" w:name="OLE_LINK55"/>
+            <w:bookmarkStart w:id="136" w:name="OLE_LINK55"/>
             <w:r>
               <w:rPr>
                 <w:rFonts w:ascii="Consolas" w:hAnsi="Consolas" w:cs="Consolas"/>
@@ -20400,7 +19448,7 @@
               </w:rPr>
               <w:t xml:space="preserve"> –l</w:t>
             </w:r>
-            <w:bookmarkEnd w:id="134"/>
+            <w:bookmarkEnd w:id="136"/>
           </w:p>
         </w:tc>
       </w:tr>
@@ -20431,6 +19479,7 @@
           </w:tcPr>
           <w:p>
             <w:r>
+              <w:lastRenderedPageBreak/>
               <w:t>--</w:t>
             </w:r>
             <w:proofErr w:type="spellStart"/>
@@ -20478,12 +19527,12 @@
             <w:shd w:val="clear" w:color="auto" w:fill="auto"/>
           </w:tcPr>
           <w:p>
-            <w:bookmarkStart w:id="135" w:name="_Hlk448224990"/>
-            <w:bookmarkStart w:id="136" w:name="_Hlk448225008"/>
+            <w:bookmarkStart w:id="137" w:name="_Hlk448224990"/>
+            <w:bookmarkStart w:id="138" w:name="_Hlk448225008"/>
             <w:r>
               <w:t>--vert</w:t>
             </w:r>
-            <w:bookmarkStart w:id="137" w:name="OLE_LINK76"/>
+            <w:bookmarkStart w:id="139" w:name="OLE_LINK76"/>
             <w:r>
               <w:t xml:space="preserve"> &lt;</w:t>
             </w:r>
@@ -20495,7 +19544,7 @@
             <w:r>
               <w:t>&gt;</w:t>
             </w:r>
-            <w:bookmarkEnd w:id="137"/>
+            <w:bookmarkEnd w:id="139"/>
           </w:p>
         </w:tc>
         <w:tc>
@@ -20505,15 +19554,7 @@
           </w:tcPr>
           <w:p>
             <w:r>
-              <w:t xml:space="preserve">Full path to vertex </w:t>
-            </w:r>
-            <w:proofErr w:type="spellStart"/>
-            <w:r>
-              <w:t>shader’s</w:t>
-            </w:r>
-            <w:proofErr w:type="spellEnd"/>
-            <w:r>
-              <w:t xml:space="preserve"> location</w:t>
+              <w:t>Full path to vertex shader’s location</w:t>
             </w:r>
           </w:p>
         </w:tc>
@@ -20530,10 +19571,10 @@
             <w:shd w:val="clear" w:color="auto" w:fill="auto"/>
           </w:tcPr>
           <w:p>
-            <w:bookmarkStart w:id="138" w:name="OLE_LINK73"/>
-            <w:bookmarkEnd w:id="132"/>
-            <w:bookmarkEnd w:id="135"/>
-            <w:bookmarkEnd w:id="136"/>
+            <w:bookmarkStart w:id="140" w:name="OLE_LINK73"/>
+            <w:bookmarkEnd w:id="134"/>
+            <w:bookmarkEnd w:id="137"/>
+            <w:bookmarkEnd w:id="138"/>
             <w:r>
               <w:t>--</w:t>
             </w:r>
@@ -20541,7 +19582,7 @@
             <w:r>
               <w:t>tesc</w:t>
             </w:r>
-            <w:bookmarkEnd w:id="138"/>
+            <w:bookmarkEnd w:id="140"/>
             <w:proofErr w:type="spellEnd"/>
             <w:r>
               <w:t xml:space="preserve"> &lt;</w:t>
@@ -20562,19 +19603,11 @@
             <w:shd w:val="clear" w:color="auto" w:fill="auto"/>
           </w:tcPr>
           <w:p>
-            <w:bookmarkStart w:id="139" w:name="OLE_LINK75"/>
-            <w:r>
-              <w:t xml:space="preserve">Full path to tessellation control </w:t>
-            </w:r>
-            <w:proofErr w:type="spellStart"/>
-            <w:r>
-              <w:t>shader’s</w:t>
-            </w:r>
-            <w:proofErr w:type="spellEnd"/>
-            <w:r>
-              <w:t xml:space="preserve"> location</w:t>
-            </w:r>
-            <w:bookmarkEnd w:id="139"/>
+            <w:bookmarkStart w:id="141" w:name="OLE_LINK75"/>
+            <w:r>
+              <w:t>Full path to tessellation control shader’s location</w:t>
+            </w:r>
+            <w:bookmarkEnd w:id="141"/>
           </w:p>
         </w:tc>
       </w:tr>
@@ -20618,15 +19651,7 @@
           </w:tcPr>
           <w:p>
             <w:r>
-              <w:t xml:space="preserve">Full path to tessellation evaluation </w:t>
-            </w:r>
-            <w:proofErr w:type="spellStart"/>
-            <w:r>
-              <w:t>shader’s</w:t>
-            </w:r>
-            <w:proofErr w:type="spellEnd"/>
-            <w:r>
-              <w:t xml:space="preserve"> location</w:t>
+              <w:t>Full path to tessellation evaluation shader’s location</w:t>
             </w:r>
           </w:p>
         </w:tc>
@@ -20671,15 +19696,7 @@
           </w:tcPr>
           <w:p>
             <w:r>
-              <w:t xml:space="preserve">Full path to geometry </w:t>
-            </w:r>
-            <w:proofErr w:type="spellStart"/>
-            <w:r>
-              <w:t>shader’s</w:t>
-            </w:r>
-            <w:proofErr w:type="spellEnd"/>
-            <w:r>
-              <w:t xml:space="preserve"> location</w:t>
+              <w:t>Full path to geometry shader’s location</w:t>
             </w:r>
           </w:p>
         </w:tc>
@@ -20716,15 +19733,7 @@
           </w:tcPr>
           <w:p>
             <w:r>
-              <w:t xml:space="preserve">Full path to fragment </w:t>
-            </w:r>
-            <w:proofErr w:type="spellStart"/>
-            <w:r>
-              <w:t>shader’s</w:t>
-            </w:r>
-            <w:proofErr w:type="spellEnd"/>
-            <w:r>
-              <w:t xml:space="preserve"> location</w:t>
+              <w:t>Full path to fragment shader’s location</w:t>
             </w:r>
           </w:p>
         </w:tc>
@@ -20747,14 +19756,14 @@
                 <w:tab w:val="left" w:pos="7300"/>
               </w:tabs>
             </w:pPr>
-            <w:bookmarkStart w:id="140" w:name="_Hlk426893235"/>
+            <w:bookmarkStart w:id="142" w:name="_Hlk426893235"/>
             <w:r>
               <w:tab/>
             </w:r>
           </w:p>
         </w:tc>
       </w:tr>
-      <w:bookmarkEnd w:id="140"/>
+      <w:bookmarkEnd w:id="142"/>
       <w:tr>
         <w:trPr>
           <w:trHeight w:val="405"/>
@@ -21023,92 +20032,76 @@
           <w:numId w:val="9"/>
         </w:numPr>
       </w:pPr>
-      <w:bookmarkStart w:id="141" w:name="OLE_LINK81"/>
-      <w:bookmarkStart w:id="142" w:name="OLE_LINK18"/>
-      <w:r>
-        <w:t xml:space="preserve">To build an OpenGL program with a vertex </w:t>
+      <w:bookmarkStart w:id="143" w:name="OLE_LINK81"/>
+      <w:bookmarkStart w:id="144" w:name="OLE_LINK18"/>
+      <w:r>
+        <w:t xml:space="preserve">To build an OpenGL program with a vertex shader and a fragment shader attached and generate ISA </w:t>
+      </w:r>
+    </w:p>
+    <w:p>
+      <w:pPr>
+        <w:ind w:firstLine="720"/>
+      </w:pPr>
+      <w:r>
+        <w:t xml:space="preserve">CodeXLAnalyzer.exe </w:t>
+      </w:r>
+      <w:r>
+        <w:t xml:space="preserve">-s </w:t>
       </w:r>
       <w:proofErr w:type="spellStart"/>
       <w:r>
-        <w:t>shader</w:t>
+        <w:t>opengl</w:t>
       </w:r>
       <w:proofErr w:type="spellEnd"/>
       <w:r>
-        <w:t xml:space="preserve"> and a fragment </w:t>
+        <w:t xml:space="preserve"> </w:t>
+      </w:r>
+      <w:bookmarkStart w:id="145" w:name="OLE_LINK78"/>
+      <w:r>
+        <w:t>-</w:t>
+      </w:r>
+      <w:r>
+        <w:t>-vert</w:t>
+      </w:r>
+      <w:r>
+        <w:t xml:space="preserve"> </w:t>
+      </w:r>
+      <w:r>
+        <w:t>c:\shaders\glVertex.vert</w:t>
+      </w:r>
+      <w:bookmarkEnd w:id="145"/>
+      <w:r>
+        <w:t xml:space="preserve"> </w:t>
+      </w:r>
+      <w:r>
+        <w:t>-</w:t>
+      </w:r>
+      <w:r>
+        <w:t>-</w:t>
       </w:r>
       <w:proofErr w:type="spellStart"/>
       <w:r>
-        <w:t>shader</w:t>
+        <w:t>geom</w:t>
       </w:r>
       <w:proofErr w:type="spellEnd"/>
       <w:r>
-        <w:t xml:space="preserve"> attached and generate ISA </w:t>
-      </w:r>
-    </w:p>
-    <w:p>
-      <w:pPr>
-        <w:ind w:firstLine="720"/>
-      </w:pPr>
-      <w:r>
-        <w:t xml:space="preserve">CodeXLAnalyzer.exe </w:t>
-      </w:r>
-      <w:r>
-        <w:t xml:space="preserve">-s </w:t>
+        <w:t xml:space="preserve"> </w:t>
+      </w:r>
+      <w:r>
+        <w:t>c:\shaders\glGeom.geom</w:t>
+      </w:r>
+      <w:r>
+        <w:t xml:space="preserve"> --</w:t>
       </w:r>
       <w:proofErr w:type="spellStart"/>
       <w:r>
-        <w:t>opengl</w:t>
+        <w:t>isa</w:t>
       </w:r>
       <w:proofErr w:type="spellEnd"/>
       <w:r>
         <w:t xml:space="preserve"> </w:t>
       </w:r>
-      <w:bookmarkStart w:id="143" w:name="OLE_LINK78"/>
-      <w:r>
-        <w:t>-</w:t>
-      </w:r>
-      <w:r>
-        <w:t>-vert</w:t>
-      </w:r>
-      <w:r>
-        <w:t xml:space="preserve"> </w:t>
-      </w:r>
-      <w:r>
-        <w:t>c:\shaders\glVertex.vert</w:t>
-      </w:r>
-      <w:bookmarkEnd w:id="143"/>
-      <w:r>
-        <w:t xml:space="preserve"> </w:t>
-      </w:r>
-      <w:r>
-        <w:t>-</w:t>
-      </w:r>
-      <w:r>
-        <w:t>-</w:t>
-      </w:r>
-      <w:proofErr w:type="spellStart"/>
-      <w:r>
-        <w:t>geom</w:t>
-      </w:r>
-      <w:proofErr w:type="spellEnd"/>
-      <w:r>
-        <w:t xml:space="preserve"> </w:t>
-      </w:r>
-      <w:r>
-        <w:t>c:\shaders\glGeom.geom</w:t>
-      </w:r>
-      <w:r>
-        <w:t xml:space="preserve"> --</w:t>
-      </w:r>
-      <w:proofErr w:type="spellStart"/>
-      <w:r>
-        <w:t>isa</w:t>
-      </w:r>
-      <w:proofErr w:type="spellEnd"/>
-      <w:r>
-        <w:t xml:space="preserve"> </w:t>
-      </w:r>
-      <w:bookmarkStart w:id="144" w:name="OLE_LINK80"/>
+      <w:bookmarkStart w:id="146" w:name="OLE_LINK80"/>
       <w:r>
         <w:t>c:\</w:t>
       </w:r>
@@ -21118,13 +20111,13 @@
       <w:r>
         <w:t>\myISA</w:t>
       </w:r>
-      <w:bookmarkStart w:id="145" w:name="OLE_LINK21"/>
-      <w:bookmarkEnd w:id="144"/>
+      <w:bookmarkStart w:id="147" w:name="OLE_LINK21"/>
+      <w:bookmarkEnd w:id="146"/>
       <w:r>
         <w:t>.txt</w:t>
       </w:r>
     </w:p>
-    <w:bookmarkEnd w:id="141"/>
+    <w:bookmarkEnd w:id="143"/>
     <w:p>
       <w:pPr>
         <w:pStyle w:val="ListParagraph"/>
@@ -21134,31 +20127,7 @@
         </w:numPr>
       </w:pPr>
       <w:r>
-        <w:t xml:space="preserve">To build an </w:t>
-      </w:r>
-      <w:proofErr w:type="spellStart"/>
-      <w:r>
-        <w:t>Vulkan</w:t>
-      </w:r>
-      <w:proofErr w:type="spellEnd"/>
-      <w:r>
-        <w:t xml:space="preserve"> program with a vertex </w:t>
-      </w:r>
-      <w:proofErr w:type="spellStart"/>
-      <w:r>
-        <w:t>shader</w:t>
-      </w:r>
-      <w:proofErr w:type="spellEnd"/>
-      <w:r>
-        <w:t xml:space="preserve"> and a geometry </w:t>
-      </w:r>
-      <w:proofErr w:type="spellStart"/>
-      <w:r>
-        <w:t>shader</w:t>
-      </w:r>
-      <w:proofErr w:type="spellEnd"/>
-      <w:r>
-        <w:t xml:space="preserve"> attached,</w:t>
+        <w:t>To build an Vulkan program with a vertex shader and a geometry shader attached,</w:t>
       </w:r>
       <w:r>
         <w:tab/>
@@ -21245,11 +20214,11 @@
       <w:pPr>
         <w:pStyle w:val="Heading4"/>
       </w:pPr>
-      <w:bookmarkStart w:id="146" w:name="_Generating_and_Interpreting"/>
+      <w:bookmarkStart w:id="148" w:name="_Generating_and_Interpreting"/>
       <w:bookmarkEnd w:id="0"/>
-      <w:bookmarkEnd w:id="142"/>
-      <w:bookmarkEnd w:id="145"/>
-      <w:bookmarkEnd w:id="146"/>
+      <w:bookmarkEnd w:id="144"/>
+      <w:bookmarkEnd w:id="147"/>
+      <w:bookmarkEnd w:id="148"/>
       <w:r>
         <w:t xml:space="preserve">Generating and Interpreting </w:t>
       </w:r>
@@ -21299,7 +20268,7 @@
           <w:sz w:val="22"/>
           <w:szCs w:val="22"/>
         </w:rPr>
-        <w:t xml:space="preserve"> CLI’s live register analysis report, you can better understand the register usage of your HLSL </w:t>
+        <w:t xml:space="preserve"> CLI’s live register analysis report, you can better understand the register usage of your HLSL shaders and OpenCL kernels throughout their execution. Live register analysis is a beta feature of </w:t>
       </w:r>
       <w:proofErr w:type="spellStart"/>
       <w:r>
@@ -21309,7 +20278,7 @@
           <w:sz w:val="22"/>
           <w:szCs w:val="22"/>
         </w:rPr>
-        <w:t>shaders</w:t>
+        <w:t>CodeXLAnalyzer</w:t>
       </w:r>
       <w:proofErr w:type="spellEnd"/>
       <w:r>
@@ -21319,47 +20288,7 @@
           <w:sz w:val="22"/>
           <w:szCs w:val="22"/>
         </w:rPr>
-        <w:t xml:space="preserve"> and OpenCL kernels throughout their execution. Live register analysis is a beta feature of </w:t>
-      </w:r>
-      <w:proofErr w:type="spellStart"/>
-      <w:r>
-        <w:rPr>
-          <w:rFonts w:asciiTheme="minorHAnsi" w:hAnsiTheme="minorHAnsi" w:cstheme="minorBidi"/>
-          <w:color w:val="auto"/>
-          <w:sz w:val="22"/>
-          <w:szCs w:val="22"/>
-        </w:rPr>
-        <w:t>CodeXLAnalyzer</w:t>
-      </w:r>
-      <w:proofErr w:type="spellEnd"/>
-      <w:r>
-        <w:rPr>
-          <w:rFonts w:asciiTheme="minorHAnsi" w:hAnsiTheme="minorHAnsi" w:cstheme="minorBidi"/>
-          <w:color w:val="auto"/>
-          <w:sz w:val="22"/>
-          <w:szCs w:val="22"/>
-        </w:rPr>
-        <w:t xml:space="preserve"> CLI, and it currently only fully supports HLSL </w:t>
-      </w:r>
-      <w:proofErr w:type="spellStart"/>
-      <w:r>
-        <w:rPr>
-          <w:rFonts w:asciiTheme="minorHAnsi" w:hAnsiTheme="minorHAnsi" w:cstheme="minorBidi"/>
-          <w:color w:val="auto"/>
-          <w:sz w:val="22"/>
-          <w:szCs w:val="22"/>
-        </w:rPr>
-        <w:t>shaders</w:t>
-      </w:r>
-      <w:proofErr w:type="spellEnd"/>
-      <w:r>
-        <w:rPr>
-          <w:rFonts w:asciiTheme="minorHAnsi" w:hAnsiTheme="minorHAnsi" w:cstheme="minorBidi"/>
-          <w:color w:val="auto"/>
-          <w:sz w:val="22"/>
-          <w:szCs w:val="22"/>
-        </w:rPr>
-        <w:t xml:space="preserve"> and partially supports OpenCL kernels.</w:t>
+        <w:t xml:space="preserve"> CLI, and it currently only fully supports HLSL shaders and partially supports OpenCL kernels.</w:t>
       </w:r>
     </w:p>
     <w:p>
@@ -21386,10 +20315,222 @@
           <w:szCs w:val="22"/>
           <w:u w:val="single"/>
         </w:rPr>
-        <w:t xml:space="preserve">Generating a live register analysis report for your kernel or </w:t>
+        <w:t>Generating a live register analysis report for your kernel or shader:</w:t>
+      </w:r>
+    </w:p>
+    <w:p>
+      <w:pPr>
+        <w:pStyle w:val="SourceCode"/>
+        <w:rPr>
+          <w:rFonts w:asciiTheme="minorHAnsi" w:hAnsiTheme="minorHAnsi" w:cstheme="minorBidi"/>
+          <w:color w:val="auto"/>
+          <w:sz w:val="22"/>
+          <w:szCs w:val="22"/>
+        </w:rPr>
+      </w:pPr>
+      <w:r>
+        <w:rPr>
+          <w:rFonts w:asciiTheme="minorHAnsi" w:hAnsiTheme="minorHAnsi" w:cstheme="minorBidi"/>
+          <w:color w:val="auto"/>
+          <w:sz w:val="22"/>
+          <w:szCs w:val="22"/>
+        </w:rPr>
+        <w:t>As mentioned in the “Details of available commands” section above, in order to generate a live register analysis report, you need to make sure that your invocation command includes the following command line switches:</w:t>
+      </w:r>
+    </w:p>
+    <w:p>
+      <w:pPr>
+        <w:pStyle w:val="SourceCode"/>
+        <w:numPr>
+          <w:ilvl w:val="0"/>
+          <w:numId w:val="14"/>
+        </w:numPr>
+        <w:rPr>
+          <w:rFonts w:asciiTheme="minorHAnsi" w:hAnsiTheme="minorHAnsi" w:cstheme="minorBidi"/>
+          <w:color w:val="auto"/>
+          <w:sz w:val="22"/>
+          <w:szCs w:val="22"/>
+        </w:rPr>
+      </w:pPr>
+      <w:r>
+        <w:rPr>
+          <w:rFonts w:asciiTheme="minorHAnsi" w:hAnsiTheme="minorHAnsi" w:cstheme="minorBidi"/>
+          <w:color w:val="auto"/>
+          <w:sz w:val="22"/>
+          <w:szCs w:val="22"/>
+        </w:rPr>
+        <w:t xml:space="preserve">-- </w:t>
       </w:r>
       <w:proofErr w:type="spellStart"/>
       <w:r>
+        <w:rPr>
+          <w:rFonts w:asciiTheme="minorHAnsi" w:hAnsiTheme="minorHAnsi" w:cstheme="minorBidi"/>
+          <w:color w:val="auto"/>
+          <w:sz w:val="22"/>
+          <w:szCs w:val="22"/>
+        </w:rPr>
+        <w:t>isa</w:t>
+      </w:r>
+      <w:proofErr w:type="spellEnd"/>
+      <w:r>
+        <w:rPr>
+          <w:rFonts w:asciiTheme="minorHAnsi" w:hAnsiTheme="minorHAnsi" w:cstheme="minorBidi"/>
+          <w:color w:val="auto"/>
+          <w:sz w:val="22"/>
+          <w:szCs w:val="22"/>
+        </w:rPr>
+        <w:t xml:space="preserve"> &lt;</w:t>
+      </w:r>
+      <w:proofErr w:type="spellStart"/>
+      <w:r>
+        <w:rPr>
+          <w:rFonts w:asciiTheme="minorHAnsi" w:hAnsiTheme="minorHAnsi" w:cstheme="minorBidi"/>
+          <w:color w:val="auto"/>
+          <w:sz w:val="22"/>
+          <w:szCs w:val="22"/>
+        </w:rPr>
+        <w:t>arg</w:t>
+      </w:r>
+      <w:proofErr w:type="spellEnd"/>
+      <w:r>
+        <w:rPr>
+          <w:rFonts w:asciiTheme="minorHAnsi" w:hAnsiTheme="minorHAnsi" w:cstheme="minorBidi"/>
+          <w:color w:val="auto"/>
+          <w:sz w:val="22"/>
+          <w:szCs w:val="22"/>
+        </w:rPr>
+        <w:t xml:space="preserve">&gt; which instructs </w:t>
+      </w:r>
+      <w:bookmarkStart w:id="149" w:name="OLE_LINK88"/>
+      <w:proofErr w:type="spellStart"/>
+      <w:r>
+        <w:rPr>
+          <w:rFonts w:asciiTheme="minorHAnsi" w:hAnsiTheme="minorHAnsi" w:cstheme="minorBidi"/>
+          <w:color w:val="auto"/>
+          <w:sz w:val="22"/>
+          <w:szCs w:val="22"/>
+        </w:rPr>
+        <w:t>CodeXLAnalyzer</w:t>
+      </w:r>
+      <w:proofErr w:type="spellEnd"/>
+      <w:r>
+        <w:rPr>
+          <w:rFonts w:asciiTheme="minorHAnsi" w:hAnsiTheme="minorHAnsi" w:cstheme="minorBidi"/>
+          <w:color w:val="auto"/>
+          <w:sz w:val="22"/>
+          <w:szCs w:val="22"/>
+        </w:rPr>
+        <w:t xml:space="preserve"> to</w:t>
+      </w:r>
+      <w:bookmarkEnd w:id="149"/>
+      <w:r>
+        <w:rPr>
+          <w:rFonts w:asciiTheme="minorHAnsi" w:hAnsiTheme="minorHAnsi" w:cstheme="minorBidi"/>
+          <w:color w:val="auto"/>
+          <w:sz w:val="22"/>
+          <w:szCs w:val="22"/>
+        </w:rPr>
+        <w:t xml:space="preserve"> generate ISA disassembly for your kernel/shader</w:t>
+      </w:r>
+    </w:p>
+    <w:p>
+      <w:pPr>
+        <w:pStyle w:val="SourceCode"/>
+        <w:numPr>
+          <w:ilvl w:val="0"/>
+          <w:numId w:val="14"/>
+        </w:numPr>
+        <w:rPr>
+          <w:rFonts w:asciiTheme="minorHAnsi" w:hAnsiTheme="minorHAnsi" w:cstheme="minorBidi"/>
+          <w:color w:val="auto"/>
+          <w:sz w:val="22"/>
+          <w:szCs w:val="22"/>
+        </w:rPr>
+      </w:pPr>
+      <w:r>
+        <w:rPr>
+          <w:rFonts w:asciiTheme="minorHAnsi" w:hAnsiTheme="minorHAnsi" w:cstheme="minorBidi"/>
+          <w:color w:val="auto"/>
+          <w:sz w:val="22"/>
+          <w:szCs w:val="22"/>
+        </w:rPr>
+        <w:t>--</w:t>
+      </w:r>
+      <w:proofErr w:type="spellStart"/>
+      <w:r>
+        <w:rPr>
+          <w:rFonts w:asciiTheme="minorHAnsi" w:hAnsiTheme="minorHAnsi" w:cstheme="minorBidi"/>
+          <w:color w:val="auto"/>
+          <w:sz w:val="22"/>
+          <w:szCs w:val="22"/>
+        </w:rPr>
+        <w:t>livereg</w:t>
+      </w:r>
+      <w:proofErr w:type="spellEnd"/>
+      <w:r>
+        <w:rPr>
+          <w:rFonts w:asciiTheme="minorHAnsi" w:hAnsiTheme="minorHAnsi" w:cstheme="minorBidi"/>
+          <w:color w:val="auto"/>
+          <w:sz w:val="22"/>
+          <w:szCs w:val="22"/>
+        </w:rPr>
+        <w:t xml:space="preserve"> &lt;</w:t>
+      </w:r>
+      <w:proofErr w:type="spellStart"/>
+      <w:r>
+        <w:rPr>
+          <w:rFonts w:asciiTheme="minorHAnsi" w:hAnsiTheme="minorHAnsi" w:cstheme="minorBidi"/>
+          <w:color w:val="auto"/>
+          <w:sz w:val="22"/>
+          <w:szCs w:val="22"/>
+        </w:rPr>
+        <w:t>arg</w:t>
+      </w:r>
+      <w:proofErr w:type="spellEnd"/>
+      <w:r>
+        <w:rPr>
+          <w:rFonts w:asciiTheme="minorHAnsi" w:hAnsiTheme="minorHAnsi" w:cstheme="minorBidi"/>
+          <w:color w:val="auto"/>
+          <w:sz w:val="22"/>
+          <w:szCs w:val="22"/>
+        </w:rPr>
+        <w:t xml:space="preserve">&gt; which instructs </w:t>
+      </w:r>
+      <w:proofErr w:type="spellStart"/>
+      <w:r>
+        <w:rPr>
+          <w:rFonts w:asciiTheme="minorHAnsi" w:hAnsiTheme="minorHAnsi" w:cstheme="minorBidi"/>
+          <w:color w:val="auto"/>
+          <w:sz w:val="22"/>
+          <w:szCs w:val="22"/>
+        </w:rPr>
+        <w:t>CodeXLAnalyzer</w:t>
+      </w:r>
+      <w:proofErr w:type="spellEnd"/>
+      <w:r>
+        <w:rPr>
+          <w:rFonts w:asciiTheme="minorHAnsi" w:hAnsiTheme="minorHAnsi" w:cstheme="minorBidi"/>
+          <w:color w:val="auto"/>
+          <w:sz w:val="22"/>
+          <w:szCs w:val="22"/>
+        </w:rPr>
+        <w:t xml:space="preserve"> to perform a live register analysis of the generated ISA disassembly</w:t>
+      </w:r>
+    </w:p>
+    <w:p>
+      <w:pPr>
+        <w:pStyle w:val="SourceCode"/>
+        <w:rPr>
+          <w:rFonts w:asciiTheme="minorHAnsi" w:hAnsiTheme="minorHAnsi" w:cstheme="minorBidi"/>
+          <w:color w:val="auto"/>
+          <w:sz w:val="22"/>
+          <w:szCs w:val="22"/>
+        </w:rPr>
+      </w:pPr>
+    </w:p>
+    <w:p>
+      <w:pPr>
+        <w:pStyle w:val="SourceCode"/>
         <w:rPr>
           <w:rFonts w:asciiTheme="minorHAnsi" w:hAnsiTheme="minorHAnsi" w:cstheme="minorBidi"/>
           <w:color w:val="auto"/>
@@ -21397,9 +20538,7 @@
           <w:szCs w:val="22"/>
           <w:u w:val="single"/>
         </w:rPr>
-        <w:t>shader</w:t>
-      </w:r>
-      <w:proofErr w:type="spellEnd"/>
+      </w:pPr>
       <w:r>
         <w:rPr>
           <w:rFonts w:asciiTheme="minorHAnsi" w:hAnsiTheme="minorHAnsi" w:cstheme="minorBidi"/>
@@ -21408,233 +20547,9 @@
           <w:szCs w:val="22"/>
           <w:u w:val="single"/>
         </w:rPr>
-        <w:t>:</w:t>
-      </w:r>
-    </w:p>
-    <w:p>
-      <w:pPr>
-        <w:pStyle w:val="SourceCode"/>
-        <w:rPr>
-          <w:rFonts w:asciiTheme="minorHAnsi" w:hAnsiTheme="minorHAnsi" w:cstheme="minorBidi"/>
-          <w:color w:val="auto"/>
-          <w:sz w:val="22"/>
-          <w:szCs w:val="22"/>
-        </w:rPr>
-      </w:pPr>
-      <w:r>
-        <w:rPr>
-          <w:rFonts w:asciiTheme="minorHAnsi" w:hAnsiTheme="minorHAnsi" w:cstheme="minorBidi"/>
-          <w:color w:val="auto"/>
-          <w:sz w:val="22"/>
-          <w:szCs w:val="22"/>
-        </w:rPr>
-        <w:t>As mentioned in the “Details of available commands” section above, in order to generate a live register analysis report, you need to make sure that your invocation command includes the following command line switches:</w:t>
-      </w:r>
-    </w:p>
-    <w:p>
-      <w:pPr>
-        <w:pStyle w:val="SourceCode"/>
-        <w:numPr>
-          <w:ilvl w:val="0"/>
-          <w:numId w:val="14"/>
-        </w:numPr>
-        <w:rPr>
-          <w:rFonts w:asciiTheme="minorHAnsi" w:hAnsiTheme="minorHAnsi" w:cstheme="minorBidi"/>
-          <w:color w:val="auto"/>
-          <w:sz w:val="22"/>
-          <w:szCs w:val="22"/>
-        </w:rPr>
-      </w:pPr>
-      <w:r>
-        <w:rPr>
-          <w:rFonts w:asciiTheme="minorHAnsi" w:hAnsiTheme="minorHAnsi" w:cstheme="minorBidi"/>
-          <w:color w:val="auto"/>
-          <w:sz w:val="22"/>
-          <w:szCs w:val="22"/>
-        </w:rPr>
-        <w:t xml:space="preserve">-- </w:t>
-      </w:r>
-      <w:proofErr w:type="spellStart"/>
-      <w:r>
-        <w:rPr>
-          <w:rFonts w:asciiTheme="minorHAnsi" w:hAnsiTheme="minorHAnsi" w:cstheme="minorBidi"/>
-          <w:color w:val="auto"/>
-          <w:sz w:val="22"/>
-          <w:szCs w:val="22"/>
-        </w:rPr>
-        <w:t>isa</w:t>
-      </w:r>
-      <w:proofErr w:type="spellEnd"/>
-      <w:r>
-        <w:rPr>
-          <w:rFonts w:asciiTheme="minorHAnsi" w:hAnsiTheme="minorHAnsi" w:cstheme="minorBidi"/>
-          <w:color w:val="auto"/>
-          <w:sz w:val="22"/>
-          <w:szCs w:val="22"/>
-        </w:rPr>
-        <w:t xml:space="preserve"> &lt;</w:t>
-      </w:r>
-      <w:proofErr w:type="spellStart"/>
-      <w:r>
-        <w:rPr>
-          <w:rFonts w:asciiTheme="minorHAnsi" w:hAnsiTheme="minorHAnsi" w:cstheme="minorBidi"/>
-          <w:color w:val="auto"/>
-          <w:sz w:val="22"/>
-          <w:szCs w:val="22"/>
-        </w:rPr>
-        <w:t>arg</w:t>
-      </w:r>
-      <w:proofErr w:type="spellEnd"/>
-      <w:r>
-        <w:rPr>
-          <w:rFonts w:asciiTheme="minorHAnsi" w:hAnsiTheme="minorHAnsi" w:cstheme="minorBidi"/>
-          <w:color w:val="auto"/>
-          <w:sz w:val="22"/>
-          <w:szCs w:val="22"/>
-        </w:rPr>
-        <w:t xml:space="preserve">&gt; which instructs </w:t>
-      </w:r>
-      <w:bookmarkStart w:id="147" w:name="OLE_LINK88"/>
-      <w:proofErr w:type="spellStart"/>
-      <w:r>
-        <w:rPr>
-          <w:rFonts w:asciiTheme="minorHAnsi" w:hAnsiTheme="minorHAnsi" w:cstheme="minorBidi"/>
-          <w:color w:val="auto"/>
-          <w:sz w:val="22"/>
-          <w:szCs w:val="22"/>
-        </w:rPr>
-        <w:t>CodeXLAnalyzer</w:t>
-      </w:r>
-      <w:proofErr w:type="spellEnd"/>
-      <w:r>
-        <w:rPr>
-          <w:rFonts w:asciiTheme="minorHAnsi" w:hAnsiTheme="minorHAnsi" w:cstheme="minorBidi"/>
-          <w:color w:val="auto"/>
-          <w:sz w:val="22"/>
-          <w:szCs w:val="22"/>
-        </w:rPr>
-        <w:t xml:space="preserve"> to</w:t>
-      </w:r>
-      <w:bookmarkEnd w:id="147"/>
-      <w:r>
-        <w:rPr>
-          <w:rFonts w:asciiTheme="minorHAnsi" w:hAnsiTheme="minorHAnsi" w:cstheme="minorBidi"/>
-          <w:color w:val="auto"/>
-          <w:sz w:val="22"/>
-          <w:szCs w:val="22"/>
-        </w:rPr>
-        <w:t xml:space="preserve"> generate ISA disassembly for your kernel/</w:t>
-      </w:r>
-      <w:proofErr w:type="spellStart"/>
-      <w:r>
-        <w:rPr>
-          <w:rFonts w:asciiTheme="minorHAnsi" w:hAnsiTheme="minorHAnsi" w:cstheme="minorBidi"/>
-          <w:color w:val="auto"/>
-          <w:sz w:val="22"/>
-          <w:szCs w:val="22"/>
-        </w:rPr>
-        <w:t>shader</w:t>
-      </w:r>
-      <w:proofErr w:type="spellEnd"/>
-    </w:p>
-    <w:p>
-      <w:pPr>
-        <w:pStyle w:val="SourceCode"/>
-        <w:numPr>
-          <w:ilvl w:val="0"/>
-          <w:numId w:val="14"/>
-        </w:numPr>
-        <w:rPr>
-          <w:rFonts w:asciiTheme="minorHAnsi" w:hAnsiTheme="minorHAnsi" w:cstheme="minorBidi"/>
-          <w:color w:val="auto"/>
-          <w:sz w:val="22"/>
-          <w:szCs w:val="22"/>
-        </w:rPr>
-      </w:pPr>
-      <w:r>
-        <w:rPr>
-          <w:rFonts w:asciiTheme="minorHAnsi" w:hAnsiTheme="minorHAnsi" w:cstheme="minorBidi"/>
-          <w:color w:val="auto"/>
-          <w:sz w:val="22"/>
-          <w:szCs w:val="22"/>
-        </w:rPr>
-        <w:t>--</w:t>
-      </w:r>
-      <w:proofErr w:type="spellStart"/>
-      <w:r>
-        <w:rPr>
-          <w:rFonts w:asciiTheme="minorHAnsi" w:hAnsiTheme="minorHAnsi" w:cstheme="minorBidi"/>
-          <w:color w:val="auto"/>
-          <w:sz w:val="22"/>
-          <w:szCs w:val="22"/>
-        </w:rPr>
-        <w:t>livereg</w:t>
-      </w:r>
-      <w:proofErr w:type="spellEnd"/>
-      <w:r>
-        <w:rPr>
-          <w:rFonts w:asciiTheme="minorHAnsi" w:hAnsiTheme="minorHAnsi" w:cstheme="minorBidi"/>
-          <w:color w:val="auto"/>
-          <w:sz w:val="22"/>
-          <w:szCs w:val="22"/>
-        </w:rPr>
-        <w:t xml:space="preserve"> &lt;</w:t>
-      </w:r>
-      <w:proofErr w:type="spellStart"/>
-      <w:r>
-        <w:rPr>
-          <w:rFonts w:asciiTheme="minorHAnsi" w:hAnsiTheme="minorHAnsi" w:cstheme="minorBidi"/>
-          <w:color w:val="auto"/>
-          <w:sz w:val="22"/>
-          <w:szCs w:val="22"/>
-        </w:rPr>
-        <w:t>arg</w:t>
-      </w:r>
-      <w:proofErr w:type="spellEnd"/>
-      <w:r>
-        <w:rPr>
-          <w:rFonts w:asciiTheme="minorHAnsi" w:hAnsiTheme="minorHAnsi" w:cstheme="minorBidi"/>
-          <w:color w:val="auto"/>
-          <w:sz w:val="22"/>
-          <w:szCs w:val="22"/>
-        </w:rPr>
-        <w:t xml:space="preserve">&gt; which instructs </w:t>
-      </w:r>
-      <w:proofErr w:type="spellStart"/>
-      <w:r>
-        <w:rPr>
-          <w:rFonts w:asciiTheme="minorHAnsi" w:hAnsiTheme="minorHAnsi" w:cstheme="minorBidi"/>
-          <w:color w:val="auto"/>
-          <w:sz w:val="22"/>
-          <w:szCs w:val="22"/>
-        </w:rPr>
-        <w:t>CodeXLAnalyzer</w:t>
-      </w:r>
-      <w:proofErr w:type="spellEnd"/>
-      <w:r>
-        <w:rPr>
-          <w:rFonts w:asciiTheme="minorHAnsi" w:hAnsiTheme="minorHAnsi" w:cstheme="minorBidi"/>
-          <w:color w:val="auto"/>
-          <w:sz w:val="22"/>
-          <w:szCs w:val="22"/>
-        </w:rPr>
-        <w:t xml:space="preserve"> to perform a live register analysis of the generated ISA disassembly</w:t>
-      </w:r>
-    </w:p>
-    <w:p>
-      <w:pPr>
-        <w:pStyle w:val="SourceCode"/>
-        <w:rPr>
-          <w:rFonts w:asciiTheme="minorHAnsi" w:hAnsiTheme="minorHAnsi" w:cstheme="minorBidi"/>
-          <w:color w:val="auto"/>
-          <w:sz w:val="22"/>
-          <w:szCs w:val="22"/>
-        </w:rPr>
-      </w:pPr>
-    </w:p>
-    <w:p>
-      <w:pPr>
-        <w:pStyle w:val="SourceCode"/>
+        <w:t>Usage</w:t>
+      </w:r>
+      <w:r>
         <w:rPr>
           <w:rFonts w:asciiTheme="minorHAnsi" w:hAnsiTheme="minorHAnsi" w:cstheme="minorBidi"/>
           <w:color w:val="auto"/>
@@ -21642,7 +20557,8 @@
           <w:szCs w:val="22"/>
           <w:u w:val="single"/>
         </w:rPr>
-      </w:pPr>
+        <w:t xml:space="preserve"> example</w:t>
+      </w:r>
       <w:r>
         <w:rPr>
           <w:rFonts w:asciiTheme="minorHAnsi" w:hAnsiTheme="minorHAnsi" w:cstheme="minorBidi"/>
@@ -21651,7 +20567,7 @@
           <w:szCs w:val="22"/>
           <w:u w:val="single"/>
         </w:rPr>
-        <w:t>Usage</w:t>
+        <w:t>s</w:t>
       </w:r>
       <w:r>
         <w:rPr>
@@ -21661,9 +20577,983 @@
           <w:szCs w:val="22"/>
           <w:u w:val="single"/>
         </w:rPr>
-        <w:t xml:space="preserve"> example</w:t>
-      </w:r>
-      <w:r>
+        <w:t>:</w:t>
+      </w:r>
+    </w:p>
+    <w:p>
+      <w:pPr>
+        <w:pStyle w:val="SourceCode"/>
+        <w:rPr>
+          <w:rFonts w:asciiTheme="minorHAnsi" w:hAnsiTheme="minorHAnsi" w:cstheme="minorBidi"/>
+          <w:color w:val="auto"/>
+          <w:sz w:val="22"/>
+          <w:szCs w:val="22"/>
+        </w:rPr>
+      </w:pPr>
+      <w:bookmarkStart w:id="150" w:name="OLE_LINK107"/>
+      <w:r>
+        <w:rPr>
+          <w:rFonts w:asciiTheme="minorHAnsi" w:hAnsiTheme="minorHAnsi" w:cstheme="minorBidi"/>
+          <w:color w:val="auto"/>
+          <w:sz w:val="22"/>
+          <w:szCs w:val="22"/>
+        </w:rPr>
+        <w:t>CodeXLAnalyzer.exe –s cl –c Fiji --kernel DCT --</w:t>
+      </w:r>
+      <w:proofErr w:type="spellStart"/>
+      <w:r>
+        <w:rPr>
+          <w:rFonts w:asciiTheme="minorHAnsi" w:hAnsiTheme="minorHAnsi" w:cstheme="minorBidi"/>
+          <w:color w:val="auto"/>
+          <w:sz w:val="22"/>
+          <w:szCs w:val="22"/>
+        </w:rPr>
+        <w:t>isa</w:t>
+      </w:r>
+      <w:proofErr w:type="spellEnd"/>
+      <w:r>
+        <w:rPr>
+          <w:rFonts w:asciiTheme="minorHAnsi" w:hAnsiTheme="minorHAnsi" w:cstheme="minorBidi"/>
+          <w:color w:val="auto"/>
+          <w:sz w:val="22"/>
+          <w:szCs w:val="22"/>
+        </w:rPr>
+        <w:t xml:space="preserve"> c:\output\.isa --</w:t>
+      </w:r>
+      <w:proofErr w:type="spellStart"/>
+      <w:r>
+        <w:rPr>
+          <w:rFonts w:asciiTheme="minorHAnsi" w:hAnsiTheme="minorHAnsi" w:cstheme="minorBidi"/>
+          <w:color w:val="auto"/>
+          <w:sz w:val="22"/>
+          <w:szCs w:val="22"/>
+        </w:rPr>
+        <w:t>livereg</w:t>
+      </w:r>
+      <w:proofErr w:type="spellEnd"/>
+      <w:r>
+        <w:rPr>
+          <w:rFonts w:asciiTheme="minorHAnsi" w:hAnsiTheme="minorHAnsi" w:cstheme="minorBidi"/>
+          <w:color w:val="auto"/>
+          <w:sz w:val="22"/>
+          <w:szCs w:val="22"/>
+        </w:rPr>
+        <w:t xml:space="preserve"> c:\output\livereg.txt DCT_Kernels.cl</w:t>
+      </w:r>
+    </w:p>
+    <w:bookmarkEnd w:id="150"/>
+    <w:p>
+      <w:pPr>
+        <w:pStyle w:val="SourceCode"/>
+        <w:rPr>
+          <w:rFonts w:asciiTheme="minorHAnsi" w:hAnsiTheme="minorHAnsi" w:cstheme="minorBidi"/>
+          <w:color w:val="auto"/>
+          <w:sz w:val="22"/>
+          <w:szCs w:val="22"/>
+        </w:rPr>
+      </w:pPr>
+      <w:r>
+        <w:rPr>
+          <w:rFonts w:asciiTheme="minorHAnsi" w:hAnsiTheme="minorHAnsi" w:cstheme="minorBidi"/>
+          <w:color w:val="auto"/>
+          <w:sz w:val="22"/>
+          <w:szCs w:val="22"/>
+        </w:rPr>
+        <w:t>Let’s break down the above command to understand its structure:</w:t>
+      </w:r>
+    </w:p>
+    <w:p>
+      <w:pPr>
+        <w:pStyle w:val="SourceCode"/>
+        <w:numPr>
+          <w:ilvl w:val="0"/>
+          <w:numId w:val="15"/>
+        </w:numPr>
+        <w:rPr>
+          <w:rFonts w:asciiTheme="minorHAnsi" w:hAnsiTheme="minorHAnsi" w:cstheme="minorBidi"/>
+          <w:color w:val="auto"/>
+          <w:sz w:val="22"/>
+          <w:szCs w:val="22"/>
+        </w:rPr>
+      </w:pPr>
+      <w:bookmarkStart w:id="151" w:name="OLE_LINK100"/>
+      <w:r>
+        <w:rPr>
+          <w:rFonts w:asciiTheme="minorHAnsi" w:hAnsiTheme="minorHAnsi" w:cstheme="minorBidi"/>
+          <w:color w:val="auto"/>
+          <w:sz w:val="22"/>
+          <w:szCs w:val="22"/>
+        </w:rPr>
+        <w:t xml:space="preserve">“-s cl” instructs </w:t>
+      </w:r>
+      <w:proofErr w:type="spellStart"/>
+      <w:r>
+        <w:rPr>
+          <w:rFonts w:asciiTheme="minorHAnsi" w:hAnsiTheme="minorHAnsi" w:cstheme="minorBidi"/>
+          <w:color w:val="auto"/>
+          <w:sz w:val="22"/>
+          <w:szCs w:val="22"/>
+        </w:rPr>
+        <w:t>CodeXLAnalyzer</w:t>
+      </w:r>
+      <w:proofErr w:type="spellEnd"/>
+      <w:r>
+        <w:rPr>
+          <w:rFonts w:asciiTheme="minorHAnsi" w:hAnsiTheme="minorHAnsi" w:cstheme="minorBidi"/>
+          <w:color w:val="auto"/>
+          <w:sz w:val="22"/>
+          <w:szCs w:val="22"/>
+        </w:rPr>
+        <w:t xml:space="preserve"> to work in OpenCL mode</w:t>
+      </w:r>
+    </w:p>
+    <w:p>
+      <w:pPr>
+        <w:pStyle w:val="SourceCode"/>
+        <w:numPr>
+          <w:ilvl w:val="0"/>
+          <w:numId w:val="15"/>
+        </w:numPr>
+        <w:rPr>
+          <w:rFonts w:asciiTheme="minorHAnsi" w:hAnsiTheme="minorHAnsi" w:cstheme="minorBidi"/>
+          <w:color w:val="auto"/>
+          <w:sz w:val="22"/>
+          <w:szCs w:val="22"/>
+        </w:rPr>
+      </w:pPr>
+      <w:r>
+        <w:rPr>
+          <w:rFonts w:asciiTheme="minorHAnsi" w:hAnsiTheme="minorHAnsi" w:cstheme="minorBidi"/>
+          <w:color w:val="auto"/>
+          <w:sz w:val="22"/>
+          <w:szCs w:val="22"/>
+        </w:rPr>
+        <w:t>“-c Fiji” sets Fiji as the target ASIC</w:t>
+      </w:r>
+    </w:p>
+    <w:p>
+      <w:pPr>
+        <w:pStyle w:val="SourceCode"/>
+        <w:numPr>
+          <w:ilvl w:val="0"/>
+          <w:numId w:val="15"/>
+        </w:numPr>
+        <w:rPr>
+          <w:rFonts w:asciiTheme="minorHAnsi" w:hAnsiTheme="minorHAnsi" w:cstheme="minorBidi"/>
+          <w:color w:val="auto"/>
+          <w:sz w:val="22"/>
+          <w:szCs w:val="22"/>
+        </w:rPr>
+      </w:pPr>
+      <w:r>
+        <w:rPr>
+          <w:rFonts w:asciiTheme="minorHAnsi" w:hAnsiTheme="minorHAnsi" w:cstheme="minorBidi"/>
+          <w:color w:val="auto"/>
+          <w:sz w:val="22"/>
+          <w:szCs w:val="22"/>
+        </w:rPr>
+        <w:t>“--kernel DCT” sets DCT as the target kernel (this is the kernel to be analyzed; it is defined in DCT_Kernels.cl, which is the last argument in the above command)</w:t>
+      </w:r>
+    </w:p>
+    <w:p>
+      <w:pPr>
+        <w:pStyle w:val="SourceCode"/>
+        <w:numPr>
+          <w:ilvl w:val="0"/>
+          <w:numId w:val="15"/>
+        </w:numPr>
+        <w:rPr>
+          <w:rFonts w:asciiTheme="minorHAnsi" w:hAnsiTheme="minorHAnsi" w:cstheme="minorBidi"/>
+          <w:color w:val="auto"/>
+          <w:sz w:val="22"/>
+          <w:szCs w:val="22"/>
+        </w:rPr>
+      </w:pPr>
+      <w:r>
+        <w:rPr>
+          <w:rFonts w:asciiTheme="minorHAnsi" w:hAnsiTheme="minorHAnsi" w:cstheme="minorBidi"/>
+          <w:color w:val="auto"/>
+          <w:sz w:val="22"/>
+          <w:szCs w:val="22"/>
+        </w:rPr>
+        <w:t>“--</w:t>
+      </w:r>
+      <w:proofErr w:type="spellStart"/>
+      <w:r>
+        <w:rPr>
+          <w:rFonts w:asciiTheme="minorHAnsi" w:hAnsiTheme="minorHAnsi" w:cstheme="minorBidi"/>
+          <w:color w:val="auto"/>
+          <w:sz w:val="22"/>
+          <w:szCs w:val="22"/>
+        </w:rPr>
+        <w:t>isa</w:t>
+      </w:r>
+      <w:proofErr w:type="spellEnd"/>
+      <w:r>
+        <w:rPr>
+          <w:rFonts w:asciiTheme="minorHAnsi" w:hAnsiTheme="minorHAnsi" w:cstheme="minorBidi"/>
+          <w:color w:val="auto"/>
+          <w:sz w:val="22"/>
+          <w:szCs w:val="22"/>
+        </w:rPr>
+        <w:t xml:space="preserve"> c:\output\.isa” instructs </w:t>
+      </w:r>
+      <w:proofErr w:type="spellStart"/>
+      <w:r>
+        <w:rPr>
+          <w:rFonts w:asciiTheme="minorHAnsi" w:hAnsiTheme="minorHAnsi" w:cstheme="minorBidi"/>
+          <w:color w:val="auto"/>
+          <w:sz w:val="22"/>
+          <w:szCs w:val="22"/>
+        </w:rPr>
+        <w:t>CodeXLAnalyzer</w:t>
+      </w:r>
+      <w:proofErr w:type="spellEnd"/>
+      <w:r>
+        <w:rPr>
+          <w:rFonts w:asciiTheme="minorHAnsi" w:hAnsiTheme="minorHAnsi" w:cstheme="minorBidi"/>
+          <w:color w:val="auto"/>
+          <w:sz w:val="22"/>
+          <w:szCs w:val="22"/>
+        </w:rPr>
+        <w:t xml:space="preserve"> to generate an ISA disassembly file and save it in c:\output with </w:t>
+      </w:r>
+      <w:proofErr w:type="gramStart"/>
+      <w:r>
+        <w:rPr>
+          <w:rFonts w:asciiTheme="minorHAnsi" w:hAnsiTheme="minorHAnsi" w:cstheme="minorBidi"/>
+          <w:color w:val="auto"/>
+          <w:sz w:val="22"/>
+          <w:szCs w:val="22"/>
+        </w:rPr>
+        <w:t>a</w:t>
+      </w:r>
+      <w:proofErr w:type="gramEnd"/>
+      <w:r>
+        <w:rPr>
+          <w:rFonts w:asciiTheme="minorHAnsi" w:hAnsiTheme="minorHAnsi" w:cstheme="minorBidi"/>
+          <w:color w:val="auto"/>
+          <w:sz w:val="22"/>
+          <w:szCs w:val="22"/>
+        </w:rPr>
+        <w:t xml:space="preserve"> “.</w:t>
+      </w:r>
+      <w:proofErr w:type="spellStart"/>
+      <w:r>
+        <w:rPr>
+          <w:rFonts w:asciiTheme="minorHAnsi" w:hAnsiTheme="minorHAnsi" w:cstheme="minorBidi"/>
+          <w:color w:val="auto"/>
+          <w:sz w:val="22"/>
+          <w:szCs w:val="22"/>
+        </w:rPr>
+        <w:t>isa</w:t>
+      </w:r>
+      <w:proofErr w:type="spellEnd"/>
+      <w:r>
+        <w:rPr>
+          <w:rFonts w:asciiTheme="minorHAnsi" w:hAnsiTheme="minorHAnsi" w:cstheme="minorBidi"/>
+          <w:color w:val="auto"/>
+          <w:sz w:val="22"/>
+          <w:szCs w:val="22"/>
+        </w:rPr>
+        <w:t>” file extension. The output file name is generated automatically.</w:t>
+      </w:r>
+    </w:p>
+    <w:p>
+      <w:pPr>
+        <w:pStyle w:val="SourceCode"/>
+        <w:numPr>
+          <w:ilvl w:val="0"/>
+          <w:numId w:val="15"/>
+        </w:numPr>
+        <w:rPr>
+          <w:rFonts w:asciiTheme="minorHAnsi" w:hAnsiTheme="minorHAnsi" w:cstheme="minorBidi"/>
+          <w:color w:val="auto"/>
+          <w:sz w:val="22"/>
+          <w:szCs w:val="22"/>
+        </w:rPr>
+      </w:pPr>
+      <w:r>
+        <w:rPr>
+          <w:rFonts w:asciiTheme="minorHAnsi" w:hAnsiTheme="minorHAnsi" w:cstheme="minorBidi"/>
+          <w:color w:val="auto"/>
+          <w:sz w:val="22"/>
+          <w:szCs w:val="22"/>
+        </w:rPr>
+        <w:lastRenderedPageBreak/>
+        <w:t>“--</w:t>
+      </w:r>
+      <w:proofErr w:type="spellStart"/>
+      <w:r>
+        <w:rPr>
+          <w:rFonts w:asciiTheme="minorHAnsi" w:hAnsiTheme="minorHAnsi" w:cstheme="minorBidi"/>
+          <w:color w:val="auto"/>
+          <w:sz w:val="22"/>
+          <w:szCs w:val="22"/>
+        </w:rPr>
+        <w:t>livereg</w:t>
+      </w:r>
+      <w:proofErr w:type="spellEnd"/>
+      <w:r>
+        <w:rPr>
+          <w:rFonts w:asciiTheme="minorHAnsi" w:hAnsiTheme="minorHAnsi" w:cstheme="minorBidi"/>
+          <w:color w:val="auto"/>
+          <w:sz w:val="22"/>
+          <w:szCs w:val="22"/>
+        </w:rPr>
+        <w:t xml:space="preserve"> “c:\output\livereg.txt” instructs </w:t>
+      </w:r>
+      <w:proofErr w:type="spellStart"/>
+      <w:r>
+        <w:rPr>
+          <w:rFonts w:asciiTheme="minorHAnsi" w:hAnsiTheme="minorHAnsi" w:cstheme="minorBidi"/>
+          <w:color w:val="auto"/>
+          <w:sz w:val="22"/>
+          <w:szCs w:val="22"/>
+        </w:rPr>
+        <w:t>CodeXLAnalyzer</w:t>
+      </w:r>
+      <w:proofErr w:type="spellEnd"/>
+      <w:r>
+        <w:rPr>
+          <w:rFonts w:asciiTheme="minorHAnsi" w:hAnsiTheme="minorHAnsi" w:cstheme="minorBidi"/>
+          <w:color w:val="auto"/>
+          <w:sz w:val="22"/>
+          <w:szCs w:val="22"/>
+        </w:rPr>
+        <w:t xml:space="preserve"> to perform live register analysis, save the report in c:\output, and use “livereg.txt” as the report file name’s suffix and extension.</w:t>
+      </w:r>
+    </w:p>
+    <w:bookmarkEnd w:id="151"/>
+    <w:p>
+      <w:pPr>
+        <w:pStyle w:val="SourceCode"/>
+        <w:rPr>
+          <w:rFonts w:asciiTheme="minorHAnsi" w:hAnsiTheme="minorHAnsi" w:cstheme="minorBidi"/>
+          <w:color w:val="auto"/>
+          <w:sz w:val="22"/>
+          <w:szCs w:val="22"/>
+        </w:rPr>
+      </w:pPr>
+    </w:p>
+    <w:p>
+      <w:pPr>
+        <w:pStyle w:val="SourceCode"/>
+        <w:rPr>
+          <w:rFonts w:asciiTheme="minorHAnsi" w:hAnsiTheme="minorHAnsi" w:cstheme="minorBidi"/>
+          <w:color w:val="auto"/>
+          <w:sz w:val="22"/>
+          <w:szCs w:val="22"/>
+        </w:rPr>
+      </w:pPr>
+      <w:r>
+        <w:rPr>
+          <w:rFonts w:asciiTheme="minorHAnsi" w:hAnsiTheme="minorHAnsi" w:cstheme="minorBidi"/>
+          <w:color w:val="auto"/>
+          <w:sz w:val="22"/>
+          <w:szCs w:val="22"/>
+        </w:rPr>
+        <w:t>After running the above command, we see the following output files in c:\output (our destination folder):</w:t>
+      </w:r>
+    </w:p>
+    <w:p>
+      <w:pPr>
+        <w:pStyle w:val="SourceCode"/>
+        <w:rPr>
+          <w:rFonts w:asciiTheme="minorHAnsi" w:hAnsiTheme="minorHAnsi" w:cstheme="minorBidi"/>
+          <w:color w:val="auto"/>
+          <w:sz w:val="22"/>
+          <w:szCs w:val="22"/>
+        </w:rPr>
+      </w:pPr>
+      <w:proofErr w:type="spellStart"/>
+      <w:r>
+        <w:rPr>
+          <w:rFonts w:asciiTheme="minorHAnsi" w:hAnsiTheme="minorHAnsi" w:cstheme="minorBidi"/>
+          <w:color w:val="auto"/>
+          <w:sz w:val="22"/>
+          <w:szCs w:val="22"/>
+        </w:rPr>
+        <w:t>Fiji_DCT.isa</w:t>
+      </w:r>
+      <w:proofErr w:type="spellEnd"/>
+    </w:p>
+    <w:p>
+      <w:pPr>
+        <w:pStyle w:val="SourceCode"/>
+        <w:rPr>
+          <w:rFonts w:asciiTheme="minorHAnsi" w:hAnsiTheme="minorHAnsi" w:cstheme="minorBidi"/>
+          <w:color w:val="auto"/>
+          <w:sz w:val="22"/>
+          <w:szCs w:val="22"/>
+        </w:rPr>
+      </w:pPr>
+      <w:bookmarkStart w:id="152" w:name="OLE_LINK89"/>
+      <w:r>
+        <w:rPr>
+          <w:rFonts w:asciiTheme="minorHAnsi" w:hAnsiTheme="minorHAnsi" w:cstheme="minorBidi"/>
+          <w:color w:val="auto"/>
+          <w:sz w:val="22"/>
+          <w:szCs w:val="22"/>
+        </w:rPr>
+        <w:t>Fiji_DCT_livereg.txt</w:t>
+      </w:r>
+    </w:p>
+    <w:bookmarkEnd w:id="152"/>
+    <w:p>
+      <w:pPr>
+        <w:pStyle w:val="SourceCode"/>
+        <w:rPr>
+          <w:rFonts w:asciiTheme="minorHAnsi" w:hAnsiTheme="minorHAnsi" w:cstheme="minorBidi"/>
+          <w:color w:val="auto"/>
+          <w:sz w:val="22"/>
+          <w:szCs w:val="22"/>
+        </w:rPr>
+      </w:pPr>
+    </w:p>
+    <w:p>
+      <w:pPr>
+        <w:pStyle w:val="SourceCode"/>
+        <w:rPr>
+          <w:rFonts w:asciiTheme="minorHAnsi" w:hAnsiTheme="minorHAnsi" w:cstheme="minorBidi"/>
+          <w:color w:val="auto"/>
+          <w:sz w:val="22"/>
+          <w:szCs w:val="22"/>
+        </w:rPr>
+      </w:pPr>
+      <w:r>
+        <w:rPr>
+          <w:rFonts w:asciiTheme="minorHAnsi" w:hAnsiTheme="minorHAnsi" w:cstheme="minorBidi"/>
+          <w:color w:val="auto"/>
+          <w:sz w:val="22"/>
+          <w:szCs w:val="22"/>
+        </w:rPr>
+        <w:t>The live register analysis report file is Fiji_DCT_livereg.txt.</w:t>
+      </w:r>
+    </w:p>
+    <w:p>
+      <w:pPr>
+        <w:pStyle w:val="SourceCode"/>
+        <w:rPr>
+          <w:rFonts w:asciiTheme="minorHAnsi" w:hAnsiTheme="minorHAnsi" w:cstheme="minorBidi"/>
+          <w:color w:val="auto"/>
+          <w:sz w:val="22"/>
+          <w:szCs w:val="22"/>
+        </w:rPr>
+      </w:pPr>
+    </w:p>
+    <w:p>
+      <w:pPr>
+        <w:pStyle w:val="SourceCode"/>
+        <w:rPr>
+          <w:rFonts w:asciiTheme="minorHAnsi" w:hAnsiTheme="minorHAnsi" w:cstheme="minorBidi"/>
+          <w:color w:val="auto"/>
+          <w:sz w:val="22"/>
+          <w:szCs w:val="22"/>
+        </w:rPr>
+      </w:pPr>
+      <w:r>
+        <w:rPr>
+          <w:rFonts w:asciiTheme="minorHAnsi" w:hAnsiTheme="minorHAnsi" w:cstheme="minorBidi"/>
+          <w:color w:val="auto"/>
+          <w:sz w:val="22"/>
+          <w:szCs w:val="22"/>
+        </w:rPr>
+        <w:t>For HLSL, the usage is similar:</w:t>
+      </w:r>
+    </w:p>
+    <w:p>
+      <w:pPr>
+        <w:pStyle w:val="SourceCode"/>
+        <w:rPr>
+          <w:rFonts w:asciiTheme="minorHAnsi" w:hAnsiTheme="minorHAnsi" w:cstheme="minorBidi"/>
+          <w:color w:val="auto"/>
+          <w:sz w:val="22"/>
+          <w:szCs w:val="22"/>
+        </w:rPr>
+      </w:pPr>
+      <w:bookmarkStart w:id="153" w:name="OLE_LINK108"/>
+      <w:r>
+        <w:rPr>
+          <w:rFonts w:asciiTheme="minorHAnsi" w:hAnsiTheme="minorHAnsi" w:cstheme="minorBidi"/>
+          <w:color w:val="auto"/>
+          <w:sz w:val="22"/>
+          <w:szCs w:val="22"/>
+        </w:rPr>
+        <w:t xml:space="preserve">CodeXLAnalyzer.exe -s </w:t>
+      </w:r>
+      <w:proofErr w:type="spellStart"/>
+      <w:r>
+        <w:rPr>
+          <w:rFonts w:asciiTheme="minorHAnsi" w:hAnsiTheme="minorHAnsi" w:cstheme="minorBidi"/>
+          <w:color w:val="auto"/>
+          <w:sz w:val="22"/>
+          <w:szCs w:val="22"/>
+        </w:rPr>
+        <w:t>hlsl</w:t>
+      </w:r>
+      <w:proofErr w:type="spellEnd"/>
+      <w:r>
+        <w:rPr>
+          <w:rFonts w:asciiTheme="minorHAnsi" w:hAnsiTheme="minorHAnsi" w:cstheme="minorBidi"/>
+          <w:color w:val="auto"/>
+          <w:sz w:val="22"/>
+          <w:szCs w:val="22"/>
+        </w:rPr>
+        <w:t xml:space="preserve"> -c Fiji </w:t>
+      </w:r>
+      <w:bookmarkStart w:id="154" w:name="OLE_LINK101"/>
+      <w:r>
+        <w:rPr>
+          <w:rFonts w:asciiTheme="minorHAnsi" w:hAnsiTheme="minorHAnsi" w:cstheme="minorBidi"/>
+          <w:color w:val="auto"/>
+          <w:sz w:val="22"/>
+          <w:szCs w:val="22"/>
+        </w:rPr>
+        <w:t xml:space="preserve">-f </w:t>
+      </w:r>
+      <w:proofErr w:type="spellStart"/>
+      <w:r>
+        <w:rPr>
+          <w:rFonts w:asciiTheme="minorHAnsi" w:hAnsiTheme="minorHAnsi" w:cstheme="minorBidi"/>
+          <w:color w:val="auto"/>
+          <w:sz w:val="22"/>
+          <w:szCs w:val="22"/>
+        </w:rPr>
+        <w:t>VSMain</w:t>
+      </w:r>
+      <w:proofErr w:type="spellEnd"/>
+      <w:r>
+        <w:rPr>
+          <w:rFonts w:asciiTheme="minorHAnsi" w:hAnsiTheme="minorHAnsi" w:cstheme="minorBidi"/>
+          <w:color w:val="auto"/>
+          <w:sz w:val="22"/>
+          <w:szCs w:val="22"/>
+        </w:rPr>
+        <w:t xml:space="preserve"> </w:t>
+      </w:r>
+      <w:bookmarkEnd w:id="154"/>
+      <w:r>
+        <w:rPr>
+          <w:rFonts w:asciiTheme="minorHAnsi" w:hAnsiTheme="minorHAnsi" w:cstheme="minorBidi"/>
+          <w:color w:val="auto"/>
+          <w:sz w:val="22"/>
+          <w:szCs w:val="22"/>
+        </w:rPr>
+        <w:t>-p vs_5_0 --</w:t>
+      </w:r>
+      <w:proofErr w:type="spellStart"/>
+      <w:r>
+        <w:rPr>
+          <w:rFonts w:asciiTheme="minorHAnsi" w:hAnsiTheme="minorHAnsi" w:cstheme="minorBidi"/>
+          <w:color w:val="auto"/>
+          <w:sz w:val="22"/>
+          <w:szCs w:val="22"/>
+        </w:rPr>
+        <w:t>isa</w:t>
+      </w:r>
+      <w:proofErr w:type="spellEnd"/>
+      <w:r>
+        <w:rPr>
+          <w:rFonts w:asciiTheme="minorHAnsi" w:hAnsiTheme="minorHAnsi" w:cstheme="minorBidi"/>
+          <w:color w:val="auto"/>
+          <w:sz w:val="22"/>
+          <w:szCs w:val="22"/>
+        </w:rPr>
+        <w:t xml:space="preserve"> c:\temp\.txt --</w:t>
+      </w:r>
+      <w:proofErr w:type="spellStart"/>
+      <w:r>
+        <w:rPr>
+          <w:rFonts w:asciiTheme="minorHAnsi" w:hAnsiTheme="minorHAnsi" w:cstheme="minorBidi"/>
+          <w:color w:val="auto"/>
+          <w:sz w:val="22"/>
+          <w:szCs w:val="22"/>
+        </w:rPr>
+        <w:t>livereg</w:t>
+      </w:r>
+      <w:proofErr w:type="spellEnd"/>
+      <w:r>
+        <w:rPr>
+          <w:rFonts w:asciiTheme="minorHAnsi" w:hAnsiTheme="minorHAnsi" w:cstheme="minorBidi"/>
+          <w:color w:val="auto"/>
+          <w:sz w:val="22"/>
+          <w:szCs w:val="22"/>
+        </w:rPr>
+        <w:t xml:space="preserve"> c:\temp\lreg.txt c:\temp\dx\BasicHLSL11_VS.hlsl</w:t>
+      </w:r>
+    </w:p>
+    <w:bookmarkEnd w:id="153"/>
+    <w:p>
+      <w:pPr>
+        <w:pStyle w:val="SourceCode"/>
+        <w:numPr>
+          <w:ilvl w:val="0"/>
+          <w:numId w:val="20"/>
+        </w:numPr>
+        <w:rPr>
+          <w:rFonts w:asciiTheme="minorHAnsi" w:hAnsiTheme="minorHAnsi" w:cstheme="minorBidi"/>
+          <w:color w:val="auto"/>
+          <w:sz w:val="22"/>
+          <w:szCs w:val="22"/>
+        </w:rPr>
+      </w:pPr>
+      <w:r>
+        <w:rPr>
+          <w:rFonts w:asciiTheme="minorHAnsi" w:hAnsiTheme="minorHAnsi" w:cstheme="minorBidi"/>
+          <w:color w:val="auto"/>
+          <w:sz w:val="22"/>
+          <w:szCs w:val="22"/>
+        </w:rPr>
+        <w:t xml:space="preserve">“-s </w:t>
+      </w:r>
+      <w:proofErr w:type="spellStart"/>
+      <w:r>
+        <w:rPr>
+          <w:rFonts w:asciiTheme="minorHAnsi" w:hAnsiTheme="minorHAnsi" w:cstheme="minorBidi"/>
+          <w:color w:val="auto"/>
+          <w:sz w:val="22"/>
+          <w:szCs w:val="22"/>
+        </w:rPr>
+        <w:t>hlsl</w:t>
+      </w:r>
+      <w:proofErr w:type="spellEnd"/>
+      <w:r>
+        <w:rPr>
+          <w:rFonts w:asciiTheme="minorHAnsi" w:hAnsiTheme="minorHAnsi" w:cstheme="minorBidi"/>
+          <w:color w:val="auto"/>
+          <w:sz w:val="22"/>
+          <w:szCs w:val="22"/>
+        </w:rPr>
+        <w:t xml:space="preserve">” instructs </w:t>
+      </w:r>
+      <w:proofErr w:type="spellStart"/>
+      <w:r>
+        <w:rPr>
+          <w:rFonts w:asciiTheme="minorHAnsi" w:hAnsiTheme="minorHAnsi" w:cstheme="minorBidi"/>
+          <w:color w:val="auto"/>
+          <w:sz w:val="22"/>
+          <w:szCs w:val="22"/>
+        </w:rPr>
+        <w:t>CodeXLAnalyzer</w:t>
+      </w:r>
+      <w:proofErr w:type="spellEnd"/>
+      <w:r>
+        <w:rPr>
+          <w:rFonts w:asciiTheme="minorHAnsi" w:hAnsiTheme="minorHAnsi" w:cstheme="minorBidi"/>
+          <w:color w:val="auto"/>
+          <w:sz w:val="22"/>
+          <w:szCs w:val="22"/>
+        </w:rPr>
+        <w:t xml:space="preserve"> to work in </w:t>
+      </w:r>
+      <w:r>
+        <w:rPr>
+          <w:rFonts w:asciiTheme="minorHAnsi" w:hAnsiTheme="minorHAnsi" w:cstheme="minorBidi"/>
+          <w:color w:val="auto"/>
+          <w:sz w:val="22"/>
+          <w:szCs w:val="22"/>
+        </w:rPr>
+        <w:t>HLSL</w:t>
+      </w:r>
+      <w:r>
+        <w:rPr>
+          <w:rFonts w:asciiTheme="minorHAnsi" w:hAnsiTheme="minorHAnsi" w:cstheme="minorBidi"/>
+          <w:color w:val="auto"/>
+          <w:sz w:val="22"/>
+          <w:szCs w:val="22"/>
+        </w:rPr>
+        <w:t xml:space="preserve"> mode</w:t>
+      </w:r>
+    </w:p>
+    <w:p>
+      <w:pPr>
+        <w:pStyle w:val="SourceCode"/>
+        <w:numPr>
+          <w:ilvl w:val="0"/>
+          <w:numId w:val="20"/>
+        </w:numPr>
+        <w:rPr>
+          <w:rFonts w:asciiTheme="minorHAnsi" w:hAnsiTheme="minorHAnsi" w:cstheme="minorBidi"/>
+          <w:color w:val="auto"/>
+          <w:sz w:val="22"/>
+          <w:szCs w:val="22"/>
+        </w:rPr>
+      </w:pPr>
+      <w:r>
+        <w:rPr>
+          <w:rFonts w:asciiTheme="minorHAnsi" w:hAnsiTheme="minorHAnsi" w:cstheme="minorBidi"/>
+          <w:color w:val="auto"/>
+          <w:sz w:val="22"/>
+          <w:szCs w:val="22"/>
+        </w:rPr>
+        <w:t>“-c Fiji” sets Fiji as the target ASIC</w:t>
+      </w:r>
+    </w:p>
+    <w:p>
+      <w:pPr>
+        <w:pStyle w:val="SourceCode"/>
+        <w:numPr>
+          <w:ilvl w:val="0"/>
+          <w:numId w:val="20"/>
+        </w:numPr>
+        <w:rPr>
+          <w:rFonts w:asciiTheme="minorHAnsi" w:hAnsiTheme="minorHAnsi" w:cstheme="minorBidi"/>
+          <w:color w:val="auto"/>
+          <w:sz w:val="22"/>
+          <w:szCs w:val="22"/>
+        </w:rPr>
+      </w:pPr>
+      <w:r>
+        <w:rPr>
+          <w:rFonts w:asciiTheme="minorHAnsi" w:hAnsiTheme="minorHAnsi" w:cstheme="minorBidi"/>
+          <w:color w:val="auto"/>
+          <w:sz w:val="22"/>
+          <w:szCs w:val="22"/>
+        </w:rPr>
+        <w:t>“</w:t>
+      </w:r>
+      <w:r>
+        <w:rPr>
+          <w:rFonts w:asciiTheme="minorHAnsi" w:hAnsiTheme="minorHAnsi" w:cstheme="minorBidi"/>
+          <w:color w:val="auto"/>
+          <w:sz w:val="22"/>
+          <w:szCs w:val="22"/>
+        </w:rPr>
+        <w:t xml:space="preserve">-f </w:t>
+      </w:r>
+      <w:proofErr w:type="spellStart"/>
+      <w:r>
+        <w:rPr>
+          <w:rFonts w:asciiTheme="minorHAnsi" w:hAnsiTheme="minorHAnsi" w:cstheme="minorBidi"/>
+          <w:color w:val="auto"/>
+          <w:sz w:val="22"/>
+          <w:szCs w:val="22"/>
+        </w:rPr>
+        <w:t>VSMain</w:t>
+      </w:r>
+      <w:proofErr w:type="spellEnd"/>
+      <w:r>
+        <w:rPr>
+          <w:rFonts w:asciiTheme="minorHAnsi" w:hAnsiTheme="minorHAnsi" w:cstheme="minorBidi"/>
+          <w:color w:val="auto"/>
+          <w:sz w:val="22"/>
+          <w:szCs w:val="22"/>
+        </w:rPr>
+        <w:t xml:space="preserve">” sets </w:t>
+      </w:r>
+      <w:proofErr w:type="spellStart"/>
+      <w:r>
+        <w:rPr>
+          <w:rFonts w:asciiTheme="minorHAnsi" w:hAnsiTheme="minorHAnsi" w:cstheme="minorBidi"/>
+          <w:color w:val="auto"/>
+          <w:sz w:val="22"/>
+          <w:szCs w:val="22"/>
+        </w:rPr>
+        <w:t>VSMain</w:t>
+      </w:r>
+      <w:proofErr w:type="spellEnd"/>
+      <w:r>
+        <w:rPr>
+          <w:rFonts w:asciiTheme="minorHAnsi" w:hAnsiTheme="minorHAnsi" w:cstheme="minorBidi"/>
+          <w:color w:val="auto"/>
+          <w:sz w:val="22"/>
+          <w:szCs w:val="22"/>
+        </w:rPr>
+        <w:t xml:space="preserve"> as the target </w:t>
+      </w:r>
+      <w:r>
+        <w:rPr>
+          <w:rFonts w:asciiTheme="minorHAnsi" w:hAnsiTheme="minorHAnsi" w:cstheme="minorBidi"/>
+          <w:color w:val="auto"/>
+          <w:sz w:val="22"/>
+          <w:szCs w:val="22"/>
+        </w:rPr>
+        <w:t>shader</w:t>
+      </w:r>
+    </w:p>
+    <w:p>
+      <w:pPr>
+        <w:pStyle w:val="SourceCode"/>
+        <w:numPr>
+          <w:ilvl w:val="0"/>
+          <w:numId w:val="20"/>
+        </w:numPr>
+        <w:rPr>
+          <w:rFonts w:asciiTheme="minorHAnsi" w:hAnsiTheme="minorHAnsi" w:cstheme="minorBidi"/>
+          <w:color w:val="auto"/>
+          <w:sz w:val="22"/>
+          <w:szCs w:val="22"/>
+        </w:rPr>
+      </w:pPr>
+      <w:r>
+        <w:rPr>
+          <w:rFonts w:asciiTheme="minorHAnsi" w:hAnsiTheme="minorHAnsi" w:cstheme="minorBidi"/>
+          <w:color w:val="auto"/>
+          <w:sz w:val="22"/>
+          <w:szCs w:val="22"/>
+        </w:rPr>
+        <w:t xml:space="preserve"> “--</w:t>
+      </w:r>
+      <w:proofErr w:type="spellStart"/>
+      <w:r>
+        <w:rPr>
+          <w:rFonts w:asciiTheme="minorHAnsi" w:hAnsiTheme="minorHAnsi" w:cstheme="minorBidi"/>
+          <w:color w:val="auto"/>
+          <w:sz w:val="22"/>
+          <w:szCs w:val="22"/>
+        </w:rPr>
+        <w:t>isa</w:t>
+      </w:r>
+      <w:proofErr w:type="spellEnd"/>
+      <w:r>
+        <w:rPr>
+          <w:rFonts w:asciiTheme="minorHAnsi" w:hAnsiTheme="minorHAnsi" w:cstheme="minorBidi"/>
+          <w:color w:val="auto"/>
+          <w:sz w:val="22"/>
+          <w:szCs w:val="22"/>
+        </w:rPr>
+        <w:t xml:space="preserve"> c:\output\.isa” instructs </w:t>
+      </w:r>
+      <w:proofErr w:type="spellStart"/>
+      <w:r>
+        <w:rPr>
+          <w:rFonts w:asciiTheme="minorHAnsi" w:hAnsiTheme="minorHAnsi" w:cstheme="minorBidi"/>
+          <w:color w:val="auto"/>
+          <w:sz w:val="22"/>
+          <w:szCs w:val="22"/>
+        </w:rPr>
+        <w:t>CodeXLAnalyzer</w:t>
+      </w:r>
+      <w:proofErr w:type="spellEnd"/>
+      <w:r>
+        <w:rPr>
+          <w:rFonts w:asciiTheme="minorHAnsi" w:hAnsiTheme="minorHAnsi" w:cstheme="minorBidi"/>
+          <w:color w:val="auto"/>
+          <w:sz w:val="22"/>
+          <w:szCs w:val="22"/>
+        </w:rPr>
+        <w:t xml:space="preserve"> to generate an ISA disassembly file and save it in c:\output with </w:t>
+      </w:r>
+      <w:proofErr w:type="gramStart"/>
+      <w:r>
+        <w:rPr>
+          <w:rFonts w:asciiTheme="minorHAnsi" w:hAnsiTheme="minorHAnsi" w:cstheme="minorBidi"/>
+          <w:color w:val="auto"/>
+          <w:sz w:val="22"/>
+          <w:szCs w:val="22"/>
+        </w:rPr>
+        <w:t>a</w:t>
+      </w:r>
+      <w:proofErr w:type="gramEnd"/>
+      <w:r>
+        <w:rPr>
+          <w:rFonts w:asciiTheme="minorHAnsi" w:hAnsiTheme="minorHAnsi" w:cstheme="minorBidi"/>
+          <w:color w:val="auto"/>
+          <w:sz w:val="22"/>
+          <w:szCs w:val="22"/>
+        </w:rPr>
+        <w:t xml:space="preserve"> “.</w:t>
+      </w:r>
+      <w:proofErr w:type="spellStart"/>
+      <w:r>
+        <w:rPr>
+          <w:rFonts w:asciiTheme="minorHAnsi" w:hAnsiTheme="minorHAnsi" w:cstheme="minorBidi"/>
+          <w:color w:val="auto"/>
+          <w:sz w:val="22"/>
+          <w:szCs w:val="22"/>
+        </w:rPr>
+        <w:t>isa</w:t>
+      </w:r>
+      <w:proofErr w:type="spellEnd"/>
+      <w:r>
+        <w:rPr>
+          <w:rFonts w:asciiTheme="minorHAnsi" w:hAnsiTheme="minorHAnsi" w:cstheme="minorBidi"/>
+          <w:color w:val="auto"/>
+          <w:sz w:val="22"/>
+          <w:szCs w:val="22"/>
+        </w:rPr>
+        <w:t>” file extension. The output file name is generated automatically.</w:t>
+      </w:r>
+    </w:p>
+    <w:p>
+      <w:pPr>
+        <w:pStyle w:val="SourceCode"/>
+        <w:numPr>
+          <w:ilvl w:val="0"/>
+          <w:numId w:val="20"/>
+        </w:numPr>
+        <w:rPr>
+          <w:rFonts w:asciiTheme="minorHAnsi" w:hAnsiTheme="minorHAnsi" w:cstheme="minorBidi"/>
+          <w:color w:val="auto"/>
+          <w:sz w:val="22"/>
+          <w:szCs w:val="22"/>
+        </w:rPr>
+      </w:pPr>
+      <w:r>
+        <w:rPr>
+          <w:rFonts w:asciiTheme="minorHAnsi" w:hAnsiTheme="minorHAnsi" w:cstheme="minorBidi"/>
+          <w:color w:val="auto"/>
+          <w:sz w:val="22"/>
+          <w:szCs w:val="22"/>
+        </w:rPr>
+        <w:t>“--</w:t>
+      </w:r>
+      <w:proofErr w:type="spellStart"/>
+      <w:r>
+        <w:rPr>
+          <w:rFonts w:asciiTheme="minorHAnsi" w:hAnsiTheme="minorHAnsi" w:cstheme="minorBidi"/>
+          <w:color w:val="auto"/>
+          <w:sz w:val="22"/>
+          <w:szCs w:val="22"/>
+        </w:rPr>
+        <w:t>livereg</w:t>
+      </w:r>
+      <w:proofErr w:type="spellEnd"/>
+      <w:r>
+        <w:rPr>
+          <w:rFonts w:asciiTheme="minorHAnsi" w:hAnsiTheme="minorHAnsi" w:cstheme="minorBidi"/>
+          <w:color w:val="auto"/>
+          <w:sz w:val="22"/>
+          <w:szCs w:val="22"/>
+        </w:rPr>
+        <w:t xml:space="preserve"> “c:\output\livereg.txt” instructs </w:t>
+      </w:r>
+      <w:proofErr w:type="spellStart"/>
+      <w:r>
+        <w:rPr>
+          <w:rFonts w:asciiTheme="minorHAnsi" w:hAnsiTheme="minorHAnsi" w:cstheme="minorBidi"/>
+          <w:color w:val="auto"/>
+          <w:sz w:val="22"/>
+          <w:szCs w:val="22"/>
+        </w:rPr>
+        <w:t>CodeXLAnalyzer</w:t>
+      </w:r>
+      <w:proofErr w:type="spellEnd"/>
+      <w:r>
+        <w:rPr>
+          <w:rFonts w:asciiTheme="minorHAnsi" w:hAnsiTheme="minorHAnsi" w:cstheme="minorBidi"/>
+          <w:color w:val="auto"/>
+          <w:sz w:val="22"/>
+          <w:szCs w:val="22"/>
+        </w:rPr>
+        <w:t xml:space="preserve"> to perform live register analysis, save the report in c:\output, and use “livereg.txt” as the report file name’s suffix and extension.</w:t>
+      </w:r>
+    </w:p>
+    <w:p>
+      <w:pPr>
+        <w:pStyle w:val="SourceCode"/>
+        <w:rPr>
+          <w:rFonts w:asciiTheme="minorHAnsi" w:hAnsiTheme="minorHAnsi" w:cstheme="minorBidi"/>
+          <w:color w:val="auto"/>
+          <w:sz w:val="22"/>
+          <w:szCs w:val="22"/>
+        </w:rPr>
+      </w:pPr>
+    </w:p>
+    <w:p>
+      <w:pPr>
+        <w:pStyle w:val="SourceCode"/>
         <w:rPr>
           <w:rFonts w:asciiTheme="minorHAnsi" w:hAnsiTheme="minorHAnsi" w:cstheme="minorBidi"/>
           <w:color w:val="auto"/>
@@ -21671,8 +21561,7 @@
           <w:szCs w:val="22"/>
           <w:u w:val="single"/>
         </w:rPr>
-        <w:t>s</w:t>
-      </w:r>
+      </w:pPr>
       <w:r>
         <w:rPr>
           <w:rFonts w:asciiTheme="minorHAnsi" w:hAnsiTheme="minorHAnsi" w:cstheme="minorBidi"/>
@@ -21681,7 +21570,7 @@
           <w:szCs w:val="22"/>
           <w:u w:val="single"/>
         </w:rPr>
-        <w:t>:</w:t>
+        <w:t>Report structure:</w:t>
       </w:r>
     </w:p>
     <w:p>
@@ -21694,7 +21583,6 @@
           <w:szCs w:val="22"/>
         </w:rPr>
       </w:pPr>
-      <w:bookmarkStart w:id="148" w:name="OLE_LINK107"/>
       <w:r>
         <w:rPr>
           <w:rFonts w:asciiTheme="minorHAnsi" w:hAnsiTheme="minorHAnsi" w:cstheme="minorBidi"/>
@@ -21702,9 +21590,8 @@
           <w:sz w:val="22"/>
           <w:szCs w:val="22"/>
         </w:rPr>
-        <w:t>CodeXLAnalyzer.exe –s cl –c Fiji --kernel DCT --</w:t>
-      </w:r>
-      <w:proofErr w:type="spellStart"/>
+        <w:t xml:space="preserve">If you open up the live register analysis report file, you will see that it is a plain textual file. </w:t>
+      </w:r>
       <w:r>
         <w:rPr>
           <w:rFonts w:asciiTheme="minorHAnsi" w:hAnsiTheme="minorHAnsi" w:cstheme="minorBidi"/>
@@ -21712,9 +21599,8 @@
           <w:sz w:val="22"/>
           <w:szCs w:val="22"/>
         </w:rPr>
-        <w:t>isa</w:t>
-      </w:r>
-      <w:proofErr w:type="spellEnd"/>
+        <w:t>Each</w:t>
+      </w:r>
       <w:r>
         <w:rPr>
           <w:rFonts w:asciiTheme="minorHAnsi" w:hAnsiTheme="minorHAnsi" w:cstheme="minorBidi"/>
@@ -21722,9 +21608,8 @@
           <w:sz w:val="22"/>
           <w:szCs w:val="22"/>
         </w:rPr>
-        <w:t xml:space="preserve"> c:\output\.isa --</w:t>
-      </w:r>
-      <w:proofErr w:type="spellStart"/>
+        <w:t xml:space="preserve"> line in the file gives a snapshot of the register usage when the PC is at that specific ISA line. </w:t>
+      </w:r>
       <w:r>
         <w:rPr>
           <w:rFonts w:asciiTheme="minorHAnsi" w:hAnsiTheme="minorHAnsi" w:cstheme="minorBidi"/>
@@ -21732,996 +21617,6 @@
           <w:sz w:val="22"/>
           <w:szCs w:val="22"/>
         </w:rPr>
-        <w:t>livereg</w:t>
-      </w:r>
-      <w:proofErr w:type="spellEnd"/>
-      <w:r>
-        <w:rPr>
-          <w:rFonts w:asciiTheme="minorHAnsi" w:hAnsiTheme="minorHAnsi" w:cstheme="minorBidi"/>
-          <w:color w:val="auto"/>
-          <w:sz w:val="22"/>
-          <w:szCs w:val="22"/>
-        </w:rPr>
-        <w:t xml:space="preserve"> c:\output\livereg.txt DCT_Kernels.cl</w:t>
-      </w:r>
-    </w:p>
-    <w:bookmarkEnd w:id="148"/>
-    <w:p>
-      <w:pPr>
-        <w:pStyle w:val="SourceCode"/>
-        <w:rPr>
-          <w:rFonts w:asciiTheme="minorHAnsi" w:hAnsiTheme="minorHAnsi" w:cstheme="minorBidi"/>
-          <w:color w:val="auto"/>
-          <w:sz w:val="22"/>
-          <w:szCs w:val="22"/>
-        </w:rPr>
-      </w:pPr>
-      <w:r>
-        <w:rPr>
-          <w:rFonts w:asciiTheme="minorHAnsi" w:hAnsiTheme="minorHAnsi" w:cstheme="minorBidi"/>
-          <w:color w:val="auto"/>
-          <w:sz w:val="22"/>
-          <w:szCs w:val="22"/>
-        </w:rPr>
-        <w:t>Let’s break down the above command to understand its structure:</w:t>
-      </w:r>
-    </w:p>
-    <w:p>
-      <w:pPr>
-        <w:pStyle w:val="SourceCode"/>
-        <w:numPr>
-          <w:ilvl w:val="0"/>
-          <w:numId w:val="15"/>
-        </w:numPr>
-        <w:rPr>
-          <w:rFonts w:asciiTheme="minorHAnsi" w:hAnsiTheme="minorHAnsi" w:cstheme="minorBidi"/>
-          <w:color w:val="auto"/>
-          <w:sz w:val="22"/>
-          <w:szCs w:val="22"/>
-        </w:rPr>
-      </w:pPr>
-      <w:bookmarkStart w:id="149" w:name="OLE_LINK100"/>
-      <w:r>
-        <w:rPr>
-          <w:rFonts w:asciiTheme="minorHAnsi" w:hAnsiTheme="minorHAnsi" w:cstheme="minorBidi"/>
-          <w:color w:val="auto"/>
-          <w:sz w:val="22"/>
-          <w:szCs w:val="22"/>
-        </w:rPr>
-        <w:t xml:space="preserve">“-s cl” instructs </w:t>
-      </w:r>
-      <w:proofErr w:type="spellStart"/>
-      <w:r>
-        <w:rPr>
-          <w:rFonts w:asciiTheme="minorHAnsi" w:hAnsiTheme="minorHAnsi" w:cstheme="minorBidi"/>
-          <w:color w:val="auto"/>
-          <w:sz w:val="22"/>
-          <w:szCs w:val="22"/>
-        </w:rPr>
-        <w:t>CodeXLAnalyzer</w:t>
-      </w:r>
-      <w:proofErr w:type="spellEnd"/>
-      <w:r>
-        <w:rPr>
-          <w:rFonts w:asciiTheme="minorHAnsi" w:hAnsiTheme="minorHAnsi" w:cstheme="minorBidi"/>
-          <w:color w:val="auto"/>
-          <w:sz w:val="22"/>
-          <w:szCs w:val="22"/>
-        </w:rPr>
-        <w:t xml:space="preserve"> to work in OpenCL mode</w:t>
-      </w:r>
-    </w:p>
-    <w:p>
-      <w:pPr>
-        <w:pStyle w:val="SourceCode"/>
-        <w:numPr>
-          <w:ilvl w:val="0"/>
-          <w:numId w:val="15"/>
-        </w:numPr>
-        <w:rPr>
-          <w:rFonts w:asciiTheme="minorHAnsi" w:hAnsiTheme="minorHAnsi" w:cstheme="minorBidi"/>
-          <w:color w:val="auto"/>
-          <w:sz w:val="22"/>
-          <w:szCs w:val="22"/>
-        </w:rPr>
-      </w:pPr>
-      <w:r>
-        <w:rPr>
-          <w:rFonts w:asciiTheme="minorHAnsi" w:hAnsiTheme="minorHAnsi" w:cstheme="minorBidi"/>
-          <w:color w:val="auto"/>
-          <w:sz w:val="22"/>
-          <w:szCs w:val="22"/>
-        </w:rPr>
-        <w:t>“-c Fiji” sets Fiji as the target ASIC</w:t>
-      </w:r>
-    </w:p>
-    <w:p>
-      <w:pPr>
-        <w:pStyle w:val="SourceCode"/>
-        <w:numPr>
-          <w:ilvl w:val="0"/>
-          <w:numId w:val="15"/>
-        </w:numPr>
-        <w:rPr>
-          <w:rFonts w:asciiTheme="minorHAnsi" w:hAnsiTheme="minorHAnsi" w:cstheme="minorBidi"/>
-          <w:color w:val="auto"/>
-          <w:sz w:val="22"/>
-          <w:szCs w:val="22"/>
-        </w:rPr>
-      </w:pPr>
-      <w:r>
-        <w:rPr>
-          <w:rFonts w:asciiTheme="minorHAnsi" w:hAnsiTheme="minorHAnsi" w:cstheme="minorBidi"/>
-          <w:color w:val="auto"/>
-          <w:sz w:val="22"/>
-          <w:szCs w:val="22"/>
-        </w:rPr>
-        <w:t>“--kernel DCT” sets DCT as the target kernel (this is the kernel to be analyzed; it is defined in DCT_Kernels.cl, which is the last argument in the above command)</w:t>
-      </w:r>
-    </w:p>
-    <w:p>
-      <w:pPr>
-        <w:pStyle w:val="SourceCode"/>
-        <w:numPr>
-          <w:ilvl w:val="0"/>
-          <w:numId w:val="15"/>
-        </w:numPr>
-        <w:rPr>
-          <w:rFonts w:asciiTheme="minorHAnsi" w:hAnsiTheme="minorHAnsi" w:cstheme="minorBidi"/>
-          <w:color w:val="auto"/>
-          <w:sz w:val="22"/>
-          <w:szCs w:val="22"/>
-        </w:rPr>
-      </w:pPr>
-      <w:r>
-        <w:rPr>
-          <w:rFonts w:asciiTheme="minorHAnsi" w:hAnsiTheme="minorHAnsi" w:cstheme="minorBidi"/>
-          <w:color w:val="auto"/>
-          <w:sz w:val="22"/>
-          <w:szCs w:val="22"/>
-        </w:rPr>
-        <w:t>“--</w:t>
-      </w:r>
-      <w:proofErr w:type="spellStart"/>
-      <w:r>
-        <w:rPr>
-          <w:rFonts w:asciiTheme="minorHAnsi" w:hAnsiTheme="minorHAnsi" w:cstheme="minorBidi"/>
-          <w:color w:val="auto"/>
-          <w:sz w:val="22"/>
-          <w:szCs w:val="22"/>
-        </w:rPr>
-        <w:t>isa</w:t>
-      </w:r>
-      <w:proofErr w:type="spellEnd"/>
-      <w:r>
-        <w:rPr>
-          <w:rFonts w:asciiTheme="minorHAnsi" w:hAnsiTheme="minorHAnsi" w:cstheme="minorBidi"/>
-          <w:color w:val="auto"/>
-          <w:sz w:val="22"/>
-          <w:szCs w:val="22"/>
-        </w:rPr>
-        <w:t xml:space="preserve"> c:\output\.isa” instructs </w:t>
-      </w:r>
-      <w:proofErr w:type="spellStart"/>
-      <w:r>
-        <w:rPr>
-          <w:rFonts w:asciiTheme="minorHAnsi" w:hAnsiTheme="minorHAnsi" w:cstheme="minorBidi"/>
-          <w:color w:val="auto"/>
-          <w:sz w:val="22"/>
-          <w:szCs w:val="22"/>
-        </w:rPr>
-        <w:t>CodeXLAnalyzer</w:t>
-      </w:r>
-      <w:proofErr w:type="spellEnd"/>
-      <w:r>
-        <w:rPr>
-          <w:rFonts w:asciiTheme="minorHAnsi" w:hAnsiTheme="minorHAnsi" w:cstheme="minorBidi"/>
-          <w:color w:val="auto"/>
-          <w:sz w:val="22"/>
-          <w:szCs w:val="22"/>
-        </w:rPr>
-        <w:t xml:space="preserve"> to generate an ISA disassembly file and save it in c:\output with </w:t>
-      </w:r>
-      <w:proofErr w:type="gramStart"/>
-      <w:r>
-        <w:rPr>
-          <w:rFonts w:asciiTheme="minorHAnsi" w:hAnsiTheme="minorHAnsi" w:cstheme="minorBidi"/>
-          <w:color w:val="auto"/>
-          <w:sz w:val="22"/>
-          <w:szCs w:val="22"/>
-        </w:rPr>
-        <w:t>a</w:t>
-      </w:r>
-      <w:proofErr w:type="gramEnd"/>
-      <w:r>
-        <w:rPr>
-          <w:rFonts w:asciiTheme="minorHAnsi" w:hAnsiTheme="minorHAnsi" w:cstheme="minorBidi"/>
-          <w:color w:val="auto"/>
-          <w:sz w:val="22"/>
-          <w:szCs w:val="22"/>
-        </w:rPr>
-        <w:t xml:space="preserve"> “.</w:t>
-      </w:r>
-      <w:proofErr w:type="spellStart"/>
-      <w:r>
-        <w:rPr>
-          <w:rFonts w:asciiTheme="minorHAnsi" w:hAnsiTheme="minorHAnsi" w:cstheme="minorBidi"/>
-          <w:color w:val="auto"/>
-          <w:sz w:val="22"/>
-          <w:szCs w:val="22"/>
-        </w:rPr>
-        <w:t>isa</w:t>
-      </w:r>
-      <w:proofErr w:type="spellEnd"/>
-      <w:r>
-        <w:rPr>
-          <w:rFonts w:asciiTheme="minorHAnsi" w:hAnsiTheme="minorHAnsi" w:cstheme="minorBidi"/>
-          <w:color w:val="auto"/>
-          <w:sz w:val="22"/>
-          <w:szCs w:val="22"/>
-        </w:rPr>
-        <w:t>” file extension. The output file name is generated automatically.</w:t>
-      </w:r>
-    </w:p>
-    <w:p>
-      <w:pPr>
-        <w:pStyle w:val="SourceCode"/>
-        <w:numPr>
-          <w:ilvl w:val="0"/>
-          <w:numId w:val="15"/>
-        </w:numPr>
-        <w:rPr>
-          <w:rFonts w:asciiTheme="minorHAnsi" w:hAnsiTheme="minorHAnsi" w:cstheme="minorBidi"/>
-          <w:color w:val="auto"/>
-          <w:sz w:val="22"/>
-          <w:szCs w:val="22"/>
-        </w:rPr>
-      </w:pPr>
-      <w:r>
-        <w:rPr>
-          <w:rFonts w:asciiTheme="minorHAnsi" w:hAnsiTheme="minorHAnsi" w:cstheme="minorBidi"/>
-          <w:color w:val="auto"/>
-          <w:sz w:val="22"/>
-          <w:szCs w:val="22"/>
-        </w:rPr>
-        <w:t>“--</w:t>
-      </w:r>
-      <w:proofErr w:type="spellStart"/>
-      <w:r>
-        <w:rPr>
-          <w:rFonts w:asciiTheme="minorHAnsi" w:hAnsiTheme="minorHAnsi" w:cstheme="minorBidi"/>
-          <w:color w:val="auto"/>
-          <w:sz w:val="22"/>
-          <w:szCs w:val="22"/>
-        </w:rPr>
-        <w:t>livereg</w:t>
-      </w:r>
-      <w:proofErr w:type="spellEnd"/>
-      <w:r>
-        <w:rPr>
-          <w:rFonts w:asciiTheme="minorHAnsi" w:hAnsiTheme="minorHAnsi" w:cstheme="minorBidi"/>
-          <w:color w:val="auto"/>
-          <w:sz w:val="22"/>
-          <w:szCs w:val="22"/>
-        </w:rPr>
-        <w:t xml:space="preserve"> “c:\output\livereg.txt” instructs </w:t>
-      </w:r>
-      <w:proofErr w:type="spellStart"/>
-      <w:r>
-        <w:rPr>
-          <w:rFonts w:asciiTheme="minorHAnsi" w:hAnsiTheme="minorHAnsi" w:cstheme="minorBidi"/>
-          <w:color w:val="auto"/>
-          <w:sz w:val="22"/>
-          <w:szCs w:val="22"/>
-        </w:rPr>
-        <w:t>CodeXLAnalyzer</w:t>
-      </w:r>
-      <w:proofErr w:type="spellEnd"/>
-      <w:r>
-        <w:rPr>
-          <w:rFonts w:asciiTheme="minorHAnsi" w:hAnsiTheme="minorHAnsi" w:cstheme="minorBidi"/>
-          <w:color w:val="auto"/>
-          <w:sz w:val="22"/>
-          <w:szCs w:val="22"/>
-        </w:rPr>
-        <w:t xml:space="preserve"> to perform live register analysis, save the report in c:\output, and use “livereg.txt” as the report file name’s suffix and extension.</w:t>
-      </w:r>
-    </w:p>
-    <w:bookmarkEnd w:id="149"/>
-    <w:p>
-      <w:pPr>
-        <w:pStyle w:val="SourceCode"/>
-        <w:rPr>
-          <w:rFonts w:asciiTheme="minorHAnsi" w:hAnsiTheme="minorHAnsi" w:cstheme="minorBidi"/>
-          <w:color w:val="auto"/>
-          <w:sz w:val="22"/>
-          <w:szCs w:val="22"/>
-        </w:rPr>
-      </w:pPr>
-    </w:p>
-    <w:p>
-      <w:pPr>
-        <w:pStyle w:val="SourceCode"/>
-        <w:rPr>
-          <w:rFonts w:asciiTheme="minorHAnsi" w:hAnsiTheme="minorHAnsi" w:cstheme="minorBidi"/>
-          <w:color w:val="auto"/>
-          <w:sz w:val="22"/>
-          <w:szCs w:val="22"/>
-        </w:rPr>
-      </w:pPr>
-      <w:r>
-        <w:rPr>
-          <w:rFonts w:asciiTheme="minorHAnsi" w:hAnsiTheme="minorHAnsi" w:cstheme="minorBidi"/>
-          <w:color w:val="auto"/>
-          <w:sz w:val="22"/>
-          <w:szCs w:val="22"/>
-        </w:rPr>
-        <w:t>After running the above command, we see the following output files in c:\output (our destination folder):</w:t>
-      </w:r>
-    </w:p>
-    <w:p>
-      <w:pPr>
-        <w:pStyle w:val="SourceCode"/>
-        <w:rPr>
-          <w:rFonts w:asciiTheme="minorHAnsi" w:hAnsiTheme="minorHAnsi" w:cstheme="minorBidi"/>
-          <w:color w:val="auto"/>
-          <w:sz w:val="22"/>
-          <w:szCs w:val="22"/>
-        </w:rPr>
-      </w:pPr>
-      <w:proofErr w:type="spellStart"/>
-      <w:r>
-        <w:rPr>
-          <w:rFonts w:asciiTheme="minorHAnsi" w:hAnsiTheme="minorHAnsi" w:cstheme="minorBidi"/>
-          <w:color w:val="auto"/>
-          <w:sz w:val="22"/>
-          <w:szCs w:val="22"/>
-        </w:rPr>
-        <w:t>Fiji_DCT.isa</w:t>
-      </w:r>
-      <w:proofErr w:type="spellEnd"/>
-    </w:p>
-    <w:p>
-      <w:pPr>
-        <w:pStyle w:val="SourceCode"/>
-        <w:rPr>
-          <w:rFonts w:asciiTheme="minorHAnsi" w:hAnsiTheme="minorHAnsi" w:cstheme="minorBidi"/>
-          <w:color w:val="auto"/>
-          <w:sz w:val="22"/>
-          <w:szCs w:val="22"/>
-        </w:rPr>
-      </w:pPr>
-      <w:bookmarkStart w:id="150" w:name="OLE_LINK89"/>
-      <w:r>
-        <w:rPr>
-          <w:rFonts w:asciiTheme="minorHAnsi" w:hAnsiTheme="minorHAnsi" w:cstheme="minorBidi"/>
-          <w:color w:val="auto"/>
-          <w:sz w:val="22"/>
-          <w:szCs w:val="22"/>
-        </w:rPr>
-        <w:t>Fiji_DCT_livereg.txt</w:t>
-      </w:r>
-    </w:p>
-    <w:bookmarkEnd w:id="150"/>
-    <w:p>
-      <w:pPr>
-        <w:pStyle w:val="SourceCode"/>
-        <w:rPr>
-          <w:rFonts w:asciiTheme="minorHAnsi" w:hAnsiTheme="minorHAnsi" w:cstheme="minorBidi"/>
-          <w:color w:val="auto"/>
-          <w:sz w:val="22"/>
-          <w:szCs w:val="22"/>
-        </w:rPr>
-      </w:pPr>
-    </w:p>
-    <w:p>
-      <w:pPr>
-        <w:pStyle w:val="SourceCode"/>
-        <w:rPr>
-          <w:rFonts w:asciiTheme="minorHAnsi" w:hAnsiTheme="minorHAnsi" w:cstheme="minorBidi"/>
-          <w:color w:val="auto"/>
-          <w:sz w:val="22"/>
-          <w:szCs w:val="22"/>
-        </w:rPr>
-      </w:pPr>
-      <w:r>
-        <w:rPr>
-          <w:rFonts w:asciiTheme="minorHAnsi" w:hAnsiTheme="minorHAnsi" w:cstheme="minorBidi"/>
-          <w:color w:val="auto"/>
-          <w:sz w:val="22"/>
-          <w:szCs w:val="22"/>
-        </w:rPr>
-        <w:t>The live register analysis report file is Fiji_DCT_livereg.txt.</w:t>
-      </w:r>
-    </w:p>
-    <w:p>
-      <w:pPr>
-        <w:pStyle w:val="SourceCode"/>
-        <w:rPr>
-          <w:rFonts w:asciiTheme="minorHAnsi" w:hAnsiTheme="minorHAnsi" w:cstheme="minorBidi"/>
-          <w:color w:val="auto"/>
-          <w:sz w:val="22"/>
-          <w:szCs w:val="22"/>
-        </w:rPr>
-      </w:pPr>
-    </w:p>
-    <w:p>
-      <w:pPr>
-        <w:pStyle w:val="SourceCode"/>
-        <w:rPr>
-          <w:rFonts w:asciiTheme="minorHAnsi" w:hAnsiTheme="minorHAnsi" w:cstheme="minorBidi"/>
-          <w:color w:val="auto"/>
-          <w:sz w:val="22"/>
-          <w:szCs w:val="22"/>
-        </w:rPr>
-      </w:pPr>
-      <w:r>
-        <w:rPr>
-          <w:rFonts w:asciiTheme="minorHAnsi" w:hAnsiTheme="minorHAnsi" w:cstheme="minorBidi"/>
-          <w:color w:val="auto"/>
-          <w:sz w:val="22"/>
-          <w:szCs w:val="22"/>
-        </w:rPr>
-        <w:t>For HLSL, the usage is similar:</w:t>
-      </w:r>
-    </w:p>
-    <w:p>
-      <w:pPr>
-        <w:pStyle w:val="SourceCode"/>
-        <w:rPr>
-          <w:rFonts w:asciiTheme="minorHAnsi" w:hAnsiTheme="minorHAnsi" w:cstheme="minorBidi"/>
-          <w:color w:val="auto"/>
-          <w:sz w:val="22"/>
-          <w:szCs w:val="22"/>
-        </w:rPr>
-      </w:pPr>
-      <w:bookmarkStart w:id="151" w:name="OLE_LINK108"/>
-      <w:r>
-        <w:rPr>
-          <w:rFonts w:asciiTheme="minorHAnsi" w:hAnsiTheme="minorHAnsi" w:cstheme="minorBidi"/>
-          <w:color w:val="auto"/>
-          <w:sz w:val="22"/>
-          <w:szCs w:val="22"/>
-        </w:rPr>
-        <w:t xml:space="preserve">CodeXLAnalyzer.exe -s </w:t>
-      </w:r>
-      <w:proofErr w:type="spellStart"/>
-      <w:r>
-        <w:rPr>
-          <w:rFonts w:asciiTheme="minorHAnsi" w:hAnsiTheme="minorHAnsi" w:cstheme="minorBidi"/>
-          <w:color w:val="auto"/>
-          <w:sz w:val="22"/>
-          <w:szCs w:val="22"/>
-        </w:rPr>
-        <w:t>hlsl</w:t>
-      </w:r>
-      <w:proofErr w:type="spellEnd"/>
-      <w:r>
-        <w:rPr>
-          <w:rFonts w:asciiTheme="minorHAnsi" w:hAnsiTheme="minorHAnsi" w:cstheme="minorBidi"/>
-          <w:color w:val="auto"/>
-          <w:sz w:val="22"/>
-          <w:szCs w:val="22"/>
-        </w:rPr>
-        <w:t xml:space="preserve"> -c Fiji </w:t>
-      </w:r>
-      <w:bookmarkStart w:id="152" w:name="OLE_LINK101"/>
-      <w:r>
-        <w:rPr>
-          <w:rFonts w:asciiTheme="minorHAnsi" w:hAnsiTheme="minorHAnsi" w:cstheme="minorBidi"/>
-          <w:color w:val="auto"/>
-          <w:sz w:val="22"/>
-          <w:szCs w:val="22"/>
-        </w:rPr>
-        <w:t xml:space="preserve">-f </w:t>
-      </w:r>
-      <w:proofErr w:type="spellStart"/>
-      <w:r>
-        <w:rPr>
-          <w:rFonts w:asciiTheme="minorHAnsi" w:hAnsiTheme="minorHAnsi" w:cstheme="minorBidi"/>
-          <w:color w:val="auto"/>
-          <w:sz w:val="22"/>
-          <w:szCs w:val="22"/>
-        </w:rPr>
-        <w:t>VSMain</w:t>
-      </w:r>
-      <w:proofErr w:type="spellEnd"/>
-      <w:r>
-        <w:rPr>
-          <w:rFonts w:asciiTheme="minorHAnsi" w:hAnsiTheme="minorHAnsi" w:cstheme="minorBidi"/>
-          <w:color w:val="auto"/>
-          <w:sz w:val="22"/>
-          <w:szCs w:val="22"/>
-        </w:rPr>
-        <w:t xml:space="preserve"> </w:t>
-      </w:r>
-      <w:bookmarkEnd w:id="152"/>
-      <w:r>
-        <w:rPr>
-          <w:rFonts w:asciiTheme="minorHAnsi" w:hAnsiTheme="minorHAnsi" w:cstheme="minorBidi"/>
-          <w:color w:val="auto"/>
-          <w:sz w:val="22"/>
-          <w:szCs w:val="22"/>
-        </w:rPr>
-        <w:t>-p vs_5_0 --</w:t>
-      </w:r>
-      <w:proofErr w:type="spellStart"/>
-      <w:r>
-        <w:rPr>
-          <w:rFonts w:asciiTheme="minorHAnsi" w:hAnsiTheme="minorHAnsi" w:cstheme="minorBidi"/>
-          <w:color w:val="auto"/>
-          <w:sz w:val="22"/>
-          <w:szCs w:val="22"/>
-        </w:rPr>
-        <w:t>isa</w:t>
-      </w:r>
-      <w:proofErr w:type="spellEnd"/>
-      <w:r>
-        <w:rPr>
-          <w:rFonts w:asciiTheme="minorHAnsi" w:hAnsiTheme="minorHAnsi" w:cstheme="minorBidi"/>
-          <w:color w:val="auto"/>
-          <w:sz w:val="22"/>
-          <w:szCs w:val="22"/>
-        </w:rPr>
-        <w:t xml:space="preserve"> c:\temp\.txt --</w:t>
-      </w:r>
-      <w:proofErr w:type="spellStart"/>
-      <w:r>
-        <w:rPr>
-          <w:rFonts w:asciiTheme="minorHAnsi" w:hAnsiTheme="minorHAnsi" w:cstheme="minorBidi"/>
-          <w:color w:val="auto"/>
-          <w:sz w:val="22"/>
-          <w:szCs w:val="22"/>
-        </w:rPr>
-        <w:t>livereg</w:t>
-      </w:r>
-      <w:proofErr w:type="spellEnd"/>
-      <w:r>
-        <w:rPr>
-          <w:rFonts w:asciiTheme="minorHAnsi" w:hAnsiTheme="minorHAnsi" w:cstheme="minorBidi"/>
-          <w:color w:val="auto"/>
-          <w:sz w:val="22"/>
-          <w:szCs w:val="22"/>
-        </w:rPr>
-        <w:t xml:space="preserve"> c:\temp\lreg.txt c:\temp\dx\BasicHLSL11_VS.hlsl</w:t>
-      </w:r>
-    </w:p>
-    <w:bookmarkEnd w:id="151"/>
-    <w:p>
-      <w:pPr>
-        <w:pStyle w:val="SourceCode"/>
-        <w:numPr>
-          <w:ilvl w:val="0"/>
-          <w:numId w:val="20"/>
-        </w:numPr>
-        <w:rPr>
-          <w:rFonts w:asciiTheme="minorHAnsi" w:hAnsiTheme="minorHAnsi" w:cstheme="minorBidi"/>
-          <w:color w:val="auto"/>
-          <w:sz w:val="22"/>
-          <w:szCs w:val="22"/>
-        </w:rPr>
-      </w:pPr>
-      <w:r>
-        <w:rPr>
-          <w:rFonts w:asciiTheme="minorHAnsi" w:hAnsiTheme="minorHAnsi" w:cstheme="minorBidi"/>
-          <w:color w:val="auto"/>
-          <w:sz w:val="22"/>
-          <w:szCs w:val="22"/>
-        </w:rPr>
-        <w:t xml:space="preserve">“-s </w:t>
-      </w:r>
-      <w:proofErr w:type="spellStart"/>
-      <w:r>
-        <w:rPr>
-          <w:rFonts w:asciiTheme="minorHAnsi" w:hAnsiTheme="minorHAnsi" w:cstheme="minorBidi"/>
-          <w:color w:val="auto"/>
-          <w:sz w:val="22"/>
-          <w:szCs w:val="22"/>
-        </w:rPr>
-        <w:t>hlsl</w:t>
-      </w:r>
-      <w:proofErr w:type="spellEnd"/>
-      <w:r>
-        <w:rPr>
-          <w:rFonts w:asciiTheme="minorHAnsi" w:hAnsiTheme="minorHAnsi" w:cstheme="minorBidi"/>
-          <w:color w:val="auto"/>
-          <w:sz w:val="22"/>
-          <w:szCs w:val="22"/>
-        </w:rPr>
-        <w:t xml:space="preserve">” instructs </w:t>
-      </w:r>
-      <w:proofErr w:type="spellStart"/>
-      <w:r>
-        <w:rPr>
-          <w:rFonts w:asciiTheme="minorHAnsi" w:hAnsiTheme="minorHAnsi" w:cstheme="minorBidi"/>
-          <w:color w:val="auto"/>
-          <w:sz w:val="22"/>
-          <w:szCs w:val="22"/>
-        </w:rPr>
-        <w:t>CodeXLAnalyzer</w:t>
-      </w:r>
-      <w:proofErr w:type="spellEnd"/>
-      <w:r>
-        <w:rPr>
-          <w:rFonts w:asciiTheme="minorHAnsi" w:hAnsiTheme="minorHAnsi" w:cstheme="minorBidi"/>
-          <w:color w:val="auto"/>
-          <w:sz w:val="22"/>
-          <w:szCs w:val="22"/>
-        </w:rPr>
-        <w:t xml:space="preserve"> to work in </w:t>
-      </w:r>
-      <w:r>
-        <w:rPr>
-          <w:rFonts w:asciiTheme="minorHAnsi" w:hAnsiTheme="minorHAnsi" w:cstheme="minorBidi"/>
-          <w:color w:val="auto"/>
-          <w:sz w:val="22"/>
-          <w:szCs w:val="22"/>
-        </w:rPr>
-        <w:t>HLSL</w:t>
-      </w:r>
-      <w:r>
-        <w:rPr>
-          <w:rFonts w:asciiTheme="minorHAnsi" w:hAnsiTheme="minorHAnsi" w:cstheme="minorBidi"/>
-          <w:color w:val="auto"/>
-          <w:sz w:val="22"/>
-          <w:szCs w:val="22"/>
-        </w:rPr>
-        <w:t xml:space="preserve"> mode</w:t>
-      </w:r>
-    </w:p>
-    <w:p>
-      <w:pPr>
-        <w:pStyle w:val="SourceCode"/>
-        <w:numPr>
-          <w:ilvl w:val="0"/>
-          <w:numId w:val="20"/>
-        </w:numPr>
-        <w:rPr>
-          <w:rFonts w:asciiTheme="minorHAnsi" w:hAnsiTheme="minorHAnsi" w:cstheme="minorBidi"/>
-          <w:color w:val="auto"/>
-          <w:sz w:val="22"/>
-          <w:szCs w:val="22"/>
-        </w:rPr>
-      </w:pPr>
-      <w:r>
-        <w:rPr>
-          <w:rFonts w:asciiTheme="minorHAnsi" w:hAnsiTheme="minorHAnsi" w:cstheme="minorBidi"/>
-          <w:color w:val="auto"/>
-          <w:sz w:val="22"/>
-          <w:szCs w:val="22"/>
-        </w:rPr>
-        <w:t>“-c Fiji” sets Fiji as the target ASIC</w:t>
-      </w:r>
-    </w:p>
-    <w:p>
-      <w:pPr>
-        <w:pStyle w:val="SourceCode"/>
-        <w:numPr>
-          <w:ilvl w:val="0"/>
-          <w:numId w:val="20"/>
-        </w:numPr>
-        <w:rPr>
-          <w:rFonts w:asciiTheme="minorHAnsi" w:hAnsiTheme="minorHAnsi" w:cstheme="minorBidi"/>
-          <w:color w:val="auto"/>
-          <w:sz w:val="22"/>
-          <w:szCs w:val="22"/>
-        </w:rPr>
-      </w:pPr>
-      <w:r>
-        <w:rPr>
-          <w:rFonts w:asciiTheme="minorHAnsi" w:hAnsiTheme="minorHAnsi" w:cstheme="minorBidi"/>
-          <w:color w:val="auto"/>
-          <w:sz w:val="22"/>
-          <w:szCs w:val="22"/>
-        </w:rPr>
-        <w:t>“</w:t>
-      </w:r>
-      <w:r>
-        <w:rPr>
-          <w:rFonts w:asciiTheme="minorHAnsi" w:hAnsiTheme="minorHAnsi" w:cstheme="minorBidi"/>
-          <w:color w:val="auto"/>
-          <w:sz w:val="22"/>
-          <w:szCs w:val="22"/>
-        </w:rPr>
-        <w:t xml:space="preserve">-f </w:t>
-      </w:r>
-      <w:proofErr w:type="spellStart"/>
-      <w:r>
-        <w:rPr>
-          <w:rFonts w:asciiTheme="minorHAnsi" w:hAnsiTheme="minorHAnsi" w:cstheme="minorBidi"/>
-          <w:color w:val="auto"/>
-          <w:sz w:val="22"/>
-          <w:szCs w:val="22"/>
-        </w:rPr>
-        <w:t>VSMain</w:t>
-      </w:r>
-      <w:proofErr w:type="spellEnd"/>
-      <w:r>
-        <w:rPr>
-          <w:rFonts w:asciiTheme="minorHAnsi" w:hAnsiTheme="minorHAnsi" w:cstheme="minorBidi"/>
-          <w:color w:val="auto"/>
-          <w:sz w:val="22"/>
-          <w:szCs w:val="22"/>
-        </w:rPr>
-        <w:t xml:space="preserve">” sets </w:t>
-      </w:r>
-      <w:proofErr w:type="spellStart"/>
-      <w:r>
-        <w:rPr>
-          <w:rFonts w:asciiTheme="minorHAnsi" w:hAnsiTheme="minorHAnsi" w:cstheme="minorBidi"/>
-          <w:color w:val="auto"/>
-          <w:sz w:val="22"/>
-          <w:szCs w:val="22"/>
-        </w:rPr>
-        <w:t>VSMain</w:t>
-      </w:r>
-      <w:proofErr w:type="spellEnd"/>
-      <w:r>
-        <w:rPr>
-          <w:rFonts w:asciiTheme="minorHAnsi" w:hAnsiTheme="minorHAnsi" w:cstheme="minorBidi"/>
-          <w:color w:val="auto"/>
-          <w:sz w:val="22"/>
-          <w:szCs w:val="22"/>
-        </w:rPr>
-        <w:t xml:space="preserve"> as the target </w:t>
-      </w:r>
-      <w:proofErr w:type="spellStart"/>
-      <w:r>
-        <w:rPr>
-          <w:rFonts w:asciiTheme="minorHAnsi" w:hAnsiTheme="minorHAnsi" w:cstheme="minorBidi"/>
-          <w:color w:val="auto"/>
-          <w:sz w:val="22"/>
-          <w:szCs w:val="22"/>
-        </w:rPr>
-        <w:t>shader</w:t>
-      </w:r>
-      <w:proofErr w:type="spellEnd"/>
-    </w:p>
-    <w:p>
-      <w:pPr>
-        <w:pStyle w:val="SourceCode"/>
-        <w:numPr>
-          <w:ilvl w:val="0"/>
-          <w:numId w:val="20"/>
-        </w:numPr>
-        <w:rPr>
-          <w:rFonts w:asciiTheme="minorHAnsi" w:hAnsiTheme="minorHAnsi" w:cstheme="minorBidi"/>
-          <w:color w:val="auto"/>
-          <w:sz w:val="22"/>
-          <w:szCs w:val="22"/>
-        </w:rPr>
-      </w:pPr>
-      <w:r>
-        <w:rPr>
-          <w:rFonts w:asciiTheme="minorHAnsi" w:hAnsiTheme="minorHAnsi" w:cstheme="minorBidi"/>
-          <w:color w:val="auto"/>
-          <w:sz w:val="22"/>
-          <w:szCs w:val="22"/>
-        </w:rPr>
-        <w:t xml:space="preserve"> “--</w:t>
-      </w:r>
-      <w:proofErr w:type="spellStart"/>
-      <w:r>
-        <w:rPr>
-          <w:rFonts w:asciiTheme="minorHAnsi" w:hAnsiTheme="minorHAnsi" w:cstheme="minorBidi"/>
-          <w:color w:val="auto"/>
-          <w:sz w:val="22"/>
-          <w:szCs w:val="22"/>
-        </w:rPr>
-        <w:t>isa</w:t>
-      </w:r>
-      <w:proofErr w:type="spellEnd"/>
-      <w:r>
-        <w:rPr>
-          <w:rFonts w:asciiTheme="minorHAnsi" w:hAnsiTheme="minorHAnsi" w:cstheme="minorBidi"/>
-          <w:color w:val="auto"/>
-          <w:sz w:val="22"/>
-          <w:szCs w:val="22"/>
-        </w:rPr>
-        <w:t xml:space="preserve"> c:\output\.isa” instructs </w:t>
-      </w:r>
-      <w:proofErr w:type="spellStart"/>
-      <w:r>
-        <w:rPr>
-          <w:rFonts w:asciiTheme="minorHAnsi" w:hAnsiTheme="minorHAnsi" w:cstheme="minorBidi"/>
-          <w:color w:val="auto"/>
-          <w:sz w:val="22"/>
-          <w:szCs w:val="22"/>
-        </w:rPr>
-        <w:t>CodeXLAnalyzer</w:t>
-      </w:r>
-      <w:proofErr w:type="spellEnd"/>
-      <w:r>
-        <w:rPr>
-          <w:rFonts w:asciiTheme="minorHAnsi" w:hAnsiTheme="minorHAnsi" w:cstheme="minorBidi"/>
-          <w:color w:val="auto"/>
-          <w:sz w:val="22"/>
-          <w:szCs w:val="22"/>
-        </w:rPr>
-        <w:t xml:space="preserve"> to generate an ISA disassembly file and save it in c:\output with </w:t>
-      </w:r>
-      <w:proofErr w:type="gramStart"/>
-      <w:r>
-        <w:rPr>
-          <w:rFonts w:asciiTheme="minorHAnsi" w:hAnsiTheme="minorHAnsi" w:cstheme="minorBidi"/>
-          <w:color w:val="auto"/>
-          <w:sz w:val="22"/>
-          <w:szCs w:val="22"/>
-        </w:rPr>
-        <w:t>a</w:t>
-      </w:r>
-      <w:proofErr w:type="gramEnd"/>
-      <w:r>
-        <w:rPr>
-          <w:rFonts w:asciiTheme="minorHAnsi" w:hAnsiTheme="minorHAnsi" w:cstheme="minorBidi"/>
-          <w:color w:val="auto"/>
-          <w:sz w:val="22"/>
-          <w:szCs w:val="22"/>
-        </w:rPr>
-        <w:t xml:space="preserve"> “.</w:t>
-      </w:r>
-      <w:proofErr w:type="spellStart"/>
-      <w:r>
-        <w:rPr>
-          <w:rFonts w:asciiTheme="minorHAnsi" w:hAnsiTheme="minorHAnsi" w:cstheme="minorBidi"/>
-          <w:color w:val="auto"/>
-          <w:sz w:val="22"/>
-          <w:szCs w:val="22"/>
-        </w:rPr>
-        <w:t>isa</w:t>
-      </w:r>
-      <w:proofErr w:type="spellEnd"/>
-      <w:r>
-        <w:rPr>
-          <w:rFonts w:asciiTheme="minorHAnsi" w:hAnsiTheme="minorHAnsi" w:cstheme="minorBidi"/>
-          <w:color w:val="auto"/>
-          <w:sz w:val="22"/>
-          <w:szCs w:val="22"/>
-        </w:rPr>
-        <w:t>” file extension. The output file name is generated automatically.</w:t>
-      </w:r>
-    </w:p>
-    <w:p>
-      <w:pPr>
-        <w:pStyle w:val="SourceCode"/>
-        <w:numPr>
-          <w:ilvl w:val="0"/>
-          <w:numId w:val="20"/>
-        </w:numPr>
-        <w:rPr>
-          <w:rFonts w:asciiTheme="minorHAnsi" w:hAnsiTheme="minorHAnsi" w:cstheme="minorBidi"/>
-          <w:color w:val="auto"/>
-          <w:sz w:val="22"/>
-          <w:szCs w:val="22"/>
-        </w:rPr>
-      </w:pPr>
-      <w:r>
-        <w:rPr>
-          <w:rFonts w:asciiTheme="minorHAnsi" w:hAnsiTheme="minorHAnsi" w:cstheme="minorBidi"/>
-          <w:color w:val="auto"/>
-          <w:sz w:val="22"/>
-          <w:szCs w:val="22"/>
-        </w:rPr>
-        <w:t>“--</w:t>
-      </w:r>
-      <w:proofErr w:type="spellStart"/>
-      <w:r>
-        <w:rPr>
-          <w:rFonts w:asciiTheme="minorHAnsi" w:hAnsiTheme="minorHAnsi" w:cstheme="minorBidi"/>
-          <w:color w:val="auto"/>
-          <w:sz w:val="22"/>
-          <w:szCs w:val="22"/>
-        </w:rPr>
-        <w:t>livereg</w:t>
-      </w:r>
-      <w:proofErr w:type="spellEnd"/>
-      <w:r>
-        <w:rPr>
-          <w:rFonts w:asciiTheme="minorHAnsi" w:hAnsiTheme="minorHAnsi" w:cstheme="minorBidi"/>
-          <w:color w:val="auto"/>
-          <w:sz w:val="22"/>
-          <w:szCs w:val="22"/>
-        </w:rPr>
-        <w:t xml:space="preserve"> “c:\output\livereg.txt” instructs </w:t>
-      </w:r>
-      <w:proofErr w:type="spellStart"/>
-      <w:r>
-        <w:rPr>
-          <w:rFonts w:asciiTheme="minorHAnsi" w:hAnsiTheme="minorHAnsi" w:cstheme="minorBidi"/>
-          <w:color w:val="auto"/>
-          <w:sz w:val="22"/>
-          <w:szCs w:val="22"/>
-        </w:rPr>
-        <w:t>CodeXLAnalyzer</w:t>
-      </w:r>
-      <w:proofErr w:type="spellEnd"/>
-      <w:r>
-        <w:rPr>
-          <w:rFonts w:asciiTheme="minorHAnsi" w:hAnsiTheme="minorHAnsi" w:cstheme="minorBidi"/>
-          <w:color w:val="auto"/>
-          <w:sz w:val="22"/>
-          <w:szCs w:val="22"/>
-        </w:rPr>
-        <w:t xml:space="preserve"> to perform live register analysis, save the report in c:\output, and use “livereg.txt” as the report file name’s suffix and extension.</w:t>
-      </w:r>
-    </w:p>
-    <w:p>
-      <w:pPr>
-        <w:pStyle w:val="SourceCode"/>
-        <w:rPr>
-          <w:rFonts w:asciiTheme="minorHAnsi" w:hAnsiTheme="minorHAnsi" w:cstheme="minorBidi"/>
-          <w:color w:val="auto"/>
-          <w:sz w:val="22"/>
-          <w:szCs w:val="22"/>
-        </w:rPr>
-      </w:pPr>
-    </w:p>
-    <w:p>
-      <w:pPr>
-        <w:pStyle w:val="SourceCode"/>
-        <w:rPr>
-          <w:rFonts w:asciiTheme="minorHAnsi" w:hAnsiTheme="minorHAnsi" w:cstheme="minorBidi"/>
-          <w:color w:val="auto"/>
-          <w:sz w:val="22"/>
-          <w:szCs w:val="22"/>
-          <w:u w:val="single"/>
-        </w:rPr>
-      </w:pPr>
-      <w:r>
-        <w:rPr>
-          <w:rFonts w:asciiTheme="minorHAnsi" w:hAnsiTheme="minorHAnsi" w:cstheme="minorBidi"/>
-          <w:color w:val="auto"/>
-          <w:sz w:val="22"/>
-          <w:szCs w:val="22"/>
-          <w:u w:val="single"/>
-        </w:rPr>
-        <w:t>Report structure:</w:t>
-      </w:r>
-    </w:p>
-    <w:p>
-      <w:pPr>
-        <w:pStyle w:val="SourceCode"/>
-        <w:rPr>
-          <w:rFonts w:asciiTheme="minorHAnsi" w:hAnsiTheme="minorHAnsi" w:cstheme="minorBidi"/>
-          <w:color w:val="auto"/>
-          <w:sz w:val="22"/>
-          <w:szCs w:val="22"/>
-        </w:rPr>
-      </w:pPr>
-      <w:r>
-        <w:rPr>
-          <w:rFonts w:asciiTheme="minorHAnsi" w:hAnsiTheme="minorHAnsi" w:cstheme="minorBidi"/>
-          <w:color w:val="auto"/>
-          <w:sz w:val="22"/>
-          <w:szCs w:val="22"/>
-        </w:rPr>
-        <w:t xml:space="preserve">If you open up the live register analysis report file, you will see that it is a plain textual file. </w:t>
-      </w:r>
-      <w:r>
-        <w:rPr>
-          <w:rFonts w:asciiTheme="minorHAnsi" w:hAnsiTheme="minorHAnsi" w:cstheme="minorBidi"/>
-          <w:color w:val="auto"/>
-          <w:sz w:val="22"/>
-          <w:szCs w:val="22"/>
-        </w:rPr>
-        <w:t>Each</w:t>
-      </w:r>
-      <w:r>
-        <w:rPr>
-          <w:rFonts w:asciiTheme="minorHAnsi" w:hAnsiTheme="minorHAnsi" w:cstheme="minorBidi"/>
-          <w:color w:val="auto"/>
-          <w:sz w:val="22"/>
-          <w:szCs w:val="22"/>
-        </w:rPr>
-        <w:t xml:space="preserve"> line in the file gives a snapshot of the register usage when the PC is at that specific ISA line. </w:t>
-      </w:r>
-      <w:r>
-        <w:rPr>
-          <w:rFonts w:asciiTheme="minorHAnsi" w:hAnsiTheme="minorHAnsi" w:cstheme="minorBidi"/>
-          <w:color w:val="auto"/>
-          <w:sz w:val="22"/>
-          <w:szCs w:val="22"/>
-        </w:rPr>
         <w:t xml:space="preserve"> Each line in the report is of the following format:</w:t>
       </w:r>
     </w:p>
@@ -22730,9 +21625,9 @@
         <w:shd w:val="clear" w:color="auto" w:fill="FFFFFF"/>
         <w:spacing w:before="100" w:beforeAutospacing="1" w:after="100" w:afterAutospacing="1" w:line="300" w:lineRule="atLeast"/>
       </w:pPr>
-      <w:bookmarkStart w:id="153" w:name="OLE_LINK95"/>
-      <w:bookmarkStart w:id="154" w:name="OLE_LINK92"/>
-      <w:bookmarkStart w:id="155" w:name="OLE_LINK90"/>
+      <w:bookmarkStart w:id="155" w:name="OLE_LINK95"/>
+      <w:bookmarkStart w:id="156" w:name="OLE_LINK92"/>
+      <w:bookmarkStart w:id="157" w:name="OLE_LINK90"/>
       <w:r>
         <w:t>&lt;</w:t>
       </w:r>
@@ -22744,23 +21639,23 @@
       <w:r>
         <w:t xml:space="preserve"> number&gt;</w:t>
       </w:r>
-      <w:bookmarkEnd w:id="153"/>
+      <w:bookmarkEnd w:id="155"/>
       <w:r>
         <w:t xml:space="preserve"> | &lt;number of live registers&gt;</w:t>
       </w:r>
-      <w:bookmarkEnd w:id="154"/>
+      <w:bookmarkEnd w:id="156"/>
       <w:r>
         <w:t xml:space="preserve"> </w:t>
       </w:r>
-      <w:bookmarkEnd w:id="155"/>
+      <w:bookmarkEnd w:id="157"/>
       <w:r>
         <w:t xml:space="preserve">| </w:t>
       </w:r>
-      <w:bookmarkStart w:id="156" w:name="OLE_LINK93"/>
+      <w:bookmarkStart w:id="158" w:name="OLE_LINK93"/>
       <w:r>
         <w:t xml:space="preserve">&lt;list of registers + access type&gt; </w:t>
       </w:r>
-      <w:bookmarkEnd w:id="156"/>
+      <w:bookmarkEnd w:id="158"/>
       <w:r>
         <w:t xml:space="preserve">| &lt;ISA instruction&gt; </w:t>
       </w:r>
@@ -22996,7 +21891,7 @@
       <w:r>
         <w:t>At the end of the report, you will find a summary in the following format:</w:t>
       </w:r>
-      <w:bookmarkStart w:id="157" w:name="OLE_LINK97"/>
+      <w:bookmarkStart w:id="159" w:name="OLE_LINK97"/>
     </w:p>
     <w:p>
       <w:pPr>
@@ -23010,7 +21905,7 @@
       <w:r>
         <w:t xml:space="preserve">used  </w:t>
       </w:r>
-      <w:bookmarkStart w:id="158" w:name="OLE_LINK96"/>
+      <w:bookmarkStart w:id="160" w:name="OLE_LINK96"/>
       <w:r>
         <w:t>&lt;</w:t>
       </w:r>
@@ -23018,15 +21913,15 @@
       <w:r>
         <w:t>Max VGPR used&gt;</w:t>
       </w:r>
-      <w:bookmarkEnd w:id="158"/>
+      <w:bookmarkEnd w:id="160"/>
       <w:r>
         <w:t xml:space="preserve">, # VGPR allocated:  </w:t>
       </w:r>
-      <w:bookmarkStart w:id="159" w:name="OLE_LINK98"/>
+      <w:bookmarkStart w:id="161" w:name="OLE_LINK98"/>
       <w:r>
         <w:t>&lt;Number of VGPR allocated&gt;</w:t>
       </w:r>
-      <w:bookmarkEnd w:id="159"/>
+      <w:bookmarkEnd w:id="161"/>
     </w:p>
     <w:p>
       <w:pPr>
@@ -23081,7 +21976,7 @@
         <w:t>&lt;Number of VGPR allocated&gt; is the number of VGPRs that were allocated</w:t>
       </w:r>
     </w:p>
-    <w:bookmarkEnd w:id="157"/>
+    <w:bookmarkEnd w:id="159"/>
     <w:p>
       <w:pPr>
         <w:shd w:val="clear" w:color="auto" w:fill="FFFFFF"/>
@@ -23090,11 +21985,11 @@
       <w:r>
         <w:t xml:space="preserve">Two things to remember when inspecting the live register analysis report </w:t>
       </w:r>
-      <w:bookmarkStart w:id="160" w:name="OLE_LINK99"/>
+      <w:bookmarkStart w:id="162" w:name="OLE_LINK99"/>
       <w:r>
         <w:t>are:</w:t>
       </w:r>
-      <w:bookmarkEnd w:id="160"/>
+      <w:bookmarkEnd w:id="162"/>
     </w:p>
     <w:p>
       <w:pPr>
